--- a/mondo-property-based-locking/dolgozat/Property based locking.docx
+++ b/mondo-property-based-locking/dolgozat/Property based locking.docx
@@ -246,11 +246,9 @@
                               <w:ind w:firstLine="0"/>
                               <w:jc w:val="center"/>
                             </w:pPr>
-                            <w:proofErr w:type="gramStart"/>
                             <w:r>
                               <w:t>doktorandusz</w:t>
                             </w:r>
-                            <w:proofErr w:type="gramEnd"/>
                           </w:p>
                           <w:p>
                             <w:pPr>
@@ -340,11 +338,9 @@
                         <w:ind w:firstLine="0"/>
                         <w:jc w:val="center"/>
                       </w:pPr>
-                      <w:proofErr w:type="gramStart"/>
                       <w:r>
                         <w:t>doktorandusz</w:t>
                       </w:r>
-                      <w:proofErr w:type="gramEnd"/>
                     </w:p>
                     <w:p>
                       <w:pPr>
@@ -783,21 +779,21 @@
             <w:rStyle w:val="Hiperhivatkozs"/>
             <w:noProof/>
           </w:rPr>
-          <w:t>1.2.1 Dolgoz</w:t>
+          <w:t>1.2.1 D</w:t>
         </w:r>
         <w:r>
           <w:rPr>
             <w:rStyle w:val="Hiperhivatkozs"/>
             <w:noProof/>
           </w:rPr>
-          <w:t>a</w:t>
+          <w:t>o</w:t>
         </w:r>
         <w:r>
           <w:rPr>
             <w:rStyle w:val="Hiperhivatkozs"/>
             <w:noProof/>
           </w:rPr>
-          <w:t>t struktúrája</w:t>
+          <w:t>lgozat struktúrája</w:t>
         </w:r>
         <w:r>
           <w:rPr>
@@ -3810,23 +3806,7 @@
         <w:pStyle w:val="Nyilatkozatszveg"/>
       </w:pPr>
       <w:r>
-        <w:t>Hozzájárulok, hogy a jelen munkám alapadatait (</w:t>
-      </w:r>
-      <w:proofErr w:type="gramStart"/>
-      <w:r>
-        <w:t>szerző(</w:t>
-      </w:r>
-      <w:proofErr w:type="gramEnd"/>
-      <w:r>
-        <w:t>k), cím, angol és magyar nyelvű tartalmi kivonat, készítés éve, konzulens(</w:t>
-      </w:r>
-      <w:proofErr w:type="spellStart"/>
-      <w:r>
-        <w:t>ek</w:t>
-      </w:r>
-      <w:proofErr w:type="spellEnd"/>
-      <w:r>
-        <w:t xml:space="preserve">) neve) a BME VIK nyilvánosan hozzáférhető elektronikus formában, a munka teljes szövegét pedig az egyetem belső hálózatán keresztül (vagy </w:t>
+        <w:t xml:space="preserve">Hozzájárulok, hogy a jelen munkám alapadatait (szerző(k), cím, angol és magyar nyelvű tartalmi kivonat, készítés éve, konzulens(ek) neve) a BME VIK nyilvánosan hozzáférhető elektronikus formában, a munka teljes szövegét pedig az egyetem belső hálózatán keresztül (vagy </w:t>
       </w:r>
       <w:r>
         <w:t>hitelesített</w:t>
@@ -3958,13 +3938,11 @@
         <w:pStyle w:val="Fejezetcimszmozsnlkl"/>
       </w:pPr>
       <w:bookmarkStart w:id="1" w:name="_Toc419291416"/>
-      <w:proofErr w:type="spellStart"/>
       <w:r>
         <w:lastRenderedPageBreak/>
         <w:t>Abstract</w:t>
       </w:r>
       <w:bookmarkEnd w:id="1"/>
-      <w:proofErr w:type="spellEnd"/>
     </w:p>
     <w:p>
       <w:r>
@@ -4011,14 +3989,9 @@
       </w:pPr>
       <w:bookmarkStart w:id="4" w:name="_Toc419291418"/>
       <w:r>
-        <w:t xml:space="preserve">Esettanulmány: </w:t>
-      </w:r>
-      <w:proofErr w:type="spellStart"/>
-      <w:r>
-        <w:t>Mondo</w:t>
+        <w:t>Esettanulmány: Mondo</w:t>
       </w:r>
       <w:bookmarkEnd w:id="4"/>
-      <w:proofErr w:type="spellEnd"/>
     </w:p>
     <w:p/>
     <w:p>
@@ -4045,12 +4018,7 @@
         </w:numPr>
       </w:pPr>
       <w:r>
-        <w:t>Megismerkedni több EMF modellek kollaborációs szerkesztését támogató eszközzel, majd</w:t>
-      </w:r>
-      <w:bookmarkStart w:id="6" w:name="_GoBack"/>
-      <w:bookmarkEnd w:id="6"/>
-      <w:r>
-        <w:t xml:space="preserve"> összehasonlítani őket funkcionalitásuk terén</w:t>
+        <w:t>Megismerkedni több EMF modellek kollaborációs szerkesztését támogató eszközzel, majd összehasonlítani őket funkcionalitásuk terén</w:t>
       </w:r>
     </w:p>
     <w:p>
@@ -4083,14 +4051,14 @@
       <w:pPr>
         <w:pStyle w:val="Cmsor2"/>
       </w:pPr>
-      <w:bookmarkStart w:id="7" w:name="_Toc419291420"/>
+      <w:bookmarkStart w:id="6" w:name="_Toc419291420"/>
       <w:r>
         <w:t>Dolgozat s</w:t>
       </w:r>
       <w:r>
         <w:t>truktúrája</w:t>
       </w:r>
-      <w:bookmarkEnd w:id="7"/>
+      <w:bookmarkEnd w:id="6"/>
     </w:p>
     <w:p>
       <w:r>
@@ -4104,99 +4072,62 @@
       <w:pPr>
         <w:pStyle w:val="Cmsor1"/>
       </w:pPr>
-      <w:bookmarkStart w:id="8" w:name="_Toc419291421"/>
+      <w:bookmarkStart w:id="7" w:name="_Toc419291421"/>
       <w:r>
         <w:lastRenderedPageBreak/>
         <w:t>Háttér technológiák</w:t>
       </w:r>
+      <w:bookmarkEnd w:id="7"/>
+    </w:p>
+    <w:p>
+      <w:r>
+        <w:t>Ebben a fejezetben a munkám során felhasznált technológiákat, eszközöket szeretném bemutatni. Mivel az általam elkészített megoldás lényegében egy lehetséges kiegészítése egy verziókezelő rendszernek, így elsőre is ezek közül szeretnék bemutatni kettőt, az GIT és SVN verziókezelőket. Ezek után az Eclipse Platformot fogom bemutatni és általam használt szolgáltatásait.</w:t>
+      </w:r>
+    </w:p>
+    <w:p>
+      <w:pPr>
+        <w:pStyle w:val="Cmsor2"/>
+      </w:pPr>
+      <w:bookmarkStart w:id="8" w:name="_Toc419291422"/>
+      <w:r>
+        <w:t>Verziókezelő Rendszerek</w:t>
+      </w:r>
       <w:bookmarkEnd w:id="8"/>
     </w:p>
     <w:p>
       <w:r>
-        <w:t xml:space="preserve">Ebben a fejezetben a munkám során felhasznált technológiákat, eszközöket szeretném bemutatni. Mivel az általam elkészített megoldás lényegében egy lehetséges kiegészítése egy verziókezelő rendszernek, így elsőre is ezek közül szeretnék bemutatni kettőt, az GIT és SVN verziókezelőket. Ezek után az </w:t>
-      </w:r>
-      <w:proofErr w:type="spellStart"/>
-      <w:r>
-        <w:t>Eclipse</w:t>
-      </w:r>
-      <w:proofErr w:type="spellEnd"/>
-      <w:r>
-        <w:t xml:space="preserve"> Platformot fogom bemutatni és általam használt szolgáltatásait.</w:t>
-      </w:r>
-    </w:p>
-    <w:p>
-      <w:pPr>
-        <w:pStyle w:val="Cmsor2"/>
-      </w:pPr>
-      <w:bookmarkStart w:id="9" w:name="_Toc419291422"/>
-      <w:r>
-        <w:t>Verziókezelő Rendszerek</w:t>
+        <w:t>http://lf.estontorise.hu/archives/164</w:t>
+      </w:r>
+    </w:p>
+    <w:p>
+      <w:r>
+        <w:t>A verziókezelő rendszerek fő lényege, hogy a szoftverfejlesztő az által írt program forráskódját megfelelően tudja menedzselni. Értjük ez alatt a forrás rendszeres mentését, nyomon követést, igény esetén egy pontra visszaállítása, illetve egyéb forrás manipulációs lehetőségeket. Mindezeket manapság kollaboratív környezetben valósítják meg a rendszerek, tehát több személy is dolgozhat ugyanazon a forráson egyszerre. Jelenleg a piacon két fő rendszer a domináló, ezeket fogom most bemutatni részletesen.</w:t>
+      </w:r>
+    </w:p>
+    <w:p>
+      <w:pPr>
+        <w:pStyle w:val="Cmsor3"/>
+      </w:pPr>
+      <w:bookmarkStart w:id="9" w:name="_Toc419291423"/>
+      <w:r>
+        <w:t>SVN</w:t>
       </w:r>
       <w:bookmarkEnd w:id="9"/>
     </w:p>
     <w:p>
-      <w:proofErr w:type="gramStart"/>
-      <w:r>
-        <w:t>http</w:t>
-      </w:r>
-      <w:proofErr w:type="gramEnd"/>
-      <w:r>
-        <w:t>://lf.estontorise.hu/archives/164</w:t>
-      </w:r>
-    </w:p>
-    <w:p>
-      <w:r>
-        <w:t xml:space="preserve">A verziókezelő rendszerek fő lényege, hogy a szoftverfejlesztő az által írt program forráskódját megfelelően tudja menedzselni. Értjük ez alatt a forrás rendszeres mentését, nyomon követést, igény esetén egy pontra visszaállítása, illetve egyéb forrás manipulációs lehetőségeket. Mindezeket manapság </w:t>
-      </w:r>
-      <w:proofErr w:type="spellStart"/>
-      <w:r>
-        <w:t>kollaboratív</w:t>
-      </w:r>
-      <w:proofErr w:type="spellEnd"/>
-      <w:r>
-        <w:t xml:space="preserve"> környezetben valósítják meg a rendszerek, tehát több személy is dolgozhat ugyanazon a forráson egyszerre. Jelenleg a piacon két fő rendszer a domináló, ezeket fogom most bemutatni részletesen.</w:t>
+      <w:r>
+        <w:t>Az SVN eredeti nevén Apache Subversion egy központi, centralizált verziókezelő rendszer. Ebben az esetben a felhasználók egy közös központi szervert használnak. A változtatásaikat ide töltik fel, illetve a mások által végrehajtott változtatásokat is innen töltik le. Fontos megjegyezni, hogy minden egyes feltöltést egy letöltést előz meg, hisz a lokális módosítást muszáj összefésülni a szerveren lévő jelenlegi kóddal, majd az összefésült verzió kerül továbbításra a szerve felé, és ez válik majd az aktuális változattá a szerveren. Az összefésülést vagy a rendszernek sikerül önmagától megoldania, vagy ha a rendszer feloldhatatlan problémába ütközik, akkor a felhasználónak kell feloldania a konfliktust.</w:t>
       </w:r>
     </w:p>
     <w:p>
       <w:pPr>
         <w:pStyle w:val="Cmsor3"/>
       </w:pPr>
-      <w:bookmarkStart w:id="10" w:name="_Toc419291423"/>
-      <w:r>
-        <w:t>SVN</w:t>
+      <w:bookmarkStart w:id="10" w:name="_Toc419291424"/>
+      <w:r>
+        <w:t>GIT</w:t>
       </w:r>
       <w:bookmarkEnd w:id="10"/>
-    </w:p>
-    <w:p>
-      <w:r>
-        <w:t xml:space="preserve">Az SVN eredeti nevén </w:t>
-      </w:r>
-      <w:proofErr w:type="spellStart"/>
-      <w:r>
-        <w:t>Apache</w:t>
-      </w:r>
-      <w:proofErr w:type="spellEnd"/>
-      <w:r>
-        <w:t xml:space="preserve"> </w:t>
-      </w:r>
-      <w:proofErr w:type="spellStart"/>
-      <w:r>
-        <w:t>Subversion</w:t>
-      </w:r>
-      <w:proofErr w:type="spellEnd"/>
-      <w:r>
-        <w:t xml:space="preserve"> egy központi, centralizált verziókezelő rendszer. Ebben az esetben a felhasználók egy közös központi szervert használnak. A változtatásaikat ide töltik fel, illetve a mások által végrehajtott változtatásokat is innen töltik le. Fontos megjegyezni, hogy minden egyes feltöltést egy letöltést előz meg, hisz a lokális módosítást muszáj összefésülni a szerveren lévő jelenlegi kóddal, majd az összefésült verzió kerül továbbításra a szerve felé, és ez válik majd az aktuális változattá a szerveren. Az összefésülést vagy a rendszernek sikerül önmagától megoldania, vagy ha a rendszer feloldhatatlan problémába ütközik, akkor a felhasználónak kell feloldania a konfliktust.</w:t>
-      </w:r>
-    </w:p>
-    <w:p>
-      <w:pPr>
-        <w:pStyle w:val="Cmsor3"/>
-      </w:pPr>
-      <w:bookmarkStart w:id="11" w:name="_Toc419291424"/>
-      <w:r>
-        <w:t>GIT</w:t>
-      </w:r>
-      <w:bookmarkEnd w:id="11"/>
     </w:p>
     <w:p>
       <w:r>
@@ -4211,353 +4142,111 @@
       <w:pPr>
         <w:pStyle w:val="Cmsor4"/>
       </w:pPr>
-      <w:proofErr w:type="spellStart"/>
       <w:r>
         <w:t>commit</w:t>
       </w:r>
-      <w:proofErr w:type="spellEnd"/>
-    </w:p>
-    <w:p>
-      <w:r>
-        <w:t xml:space="preserve">A helyi tárolóban megvizsgálja a régi és új állományokat, majd ennek differenciájából születik meg a </w:t>
-      </w:r>
-      <w:proofErr w:type="spellStart"/>
-      <w:r>
-        <w:t>commit</w:t>
-      </w:r>
-      <w:proofErr w:type="spellEnd"/>
-      <w:r>
-        <w:t xml:space="preserve">. A </w:t>
-      </w:r>
-      <w:proofErr w:type="spellStart"/>
-      <w:r>
-        <w:t>commithoz</w:t>
-      </w:r>
-      <w:proofErr w:type="spellEnd"/>
-      <w:r>
-        <w:t xml:space="preserve"> még egy szöveges leírási is tartozik, ez rendszerint egy pár szavas leírás ami </w:t>
-      </w:r>
-      <w:proofErr w:type="spellStart"/>
-      <w:r>
-        <w:t>commit</w:t>
-      </w:r>
-      <w:proofErr w:type="spellEnd"/>
-      <w:r>
-        <w:t xml:space="preserve"> által érintett változásokat összegezi. A művelet végrehajtása után a tárolóban a legújabb verzió lesz az aktív verzió. Fontos hogy a művelet elvégzésekor, csak azok a fájlok vesznek részt a procedúrában, amelyek ki lettek rá jelölve, más szóval indexelve lettek.</w:t>
+    </w:p>
+    <w:p>
+      <w:r>
+        <w:t>A helyi tárolóban megvizsgálja a régi és új állományokat, majd ennek differenciájából születik meg a commit. A commithoz még egy szöveges leírási is tartozik, ez rendszerint egy pár szavas leírás ami commit által érintett változásokat összegezi. A művelet végrehajtása után a tárolóban a legújabb verzió lesz az aktív verzió. Fontos hogy a művelet elvégzésekor, csak azok a fájlok vesznek részt a procedúrában, amelyek ki lettek rá jelölve, más szóval indexelve lettek.</w:t>
       </w:r>
     </w:p>
     <w:p>
       <w:pPr>
         <w:pStyle w:val="Cmsor4"/>
       </w:pPr>
-      <w:proofErr w:type="spellStart"/>
       <w:r>
         <w:t>push</w:t>
       </w:r>
-      <w:proofErr w:type="spellEnd"/>
-    </w:p>
-    <w:p>
-      <w:r>
-        <w:t xml:space="preserve">Ez a művelet egy másik távoli </w:t>
-      </w:r>
-      <w:proofErr w:type="spellStart"/>
-      <w:r>
-        <w:t>repository</w:t>
-      </w:r>
-      <w:proofErr w:type="spellEnd"/>
-      <w:r>
-        <w:t xml:space="preserve"> állományait tudja felfrissíteni a mi saját lokális példányunkból. A távoli tárolót tipikusan a központinak használt tároló személyesíti meg. Ha a rendszer konfliktusba ütközik a művelet során, és nem tudja a két forrást egymásba olvasztani, akkor nekünk kézzel kell feloldani a konfliktusokat, majd </w:t>
-      </w:r>
-      <w:proofErr w:type="spellStart"/>
-      <w:r>
-        <w:t>commit</w:t>
-      </w:r>
-      <w:proofErr w:type="spellEnd"/>
-      <w:r>
-        <w:t xml:space="preserve"> és újra </w:t>
-      </w:r>
-      <w:proofErr w:type="spellStart"/>
-      <w:r>
-        <w:t>push</w:t>
-      </w:r>
-      <w:proofErr w:type="spellEnd"/>
-      <w:r>
-        <w:t xml:space="preserve"> műveletet végrehajtani.</w:t>
+    </w:p>
+    <w:p>
+      <w:r>
+        <w:t>Ez a művelet egy másik távoli repository állományait tudja felfrissíteni a mi saját lokális példányunkból. A távoli tárolót tipikusan a központinak használt tároló személyesíti meg. Ha a rendszer konfliktusba ütközik a művelet során, és nem tudja a két forrást egymásba olvasztani, akkor nekünk kézzel kell feloldani a konfliktusokat, majd commit és újra push műveletet végrehajtani.</w:t>
       </w:r>
     </w:p>
     <w:p>
       <w:pPr>
         <w:pStyle w:val="Cmsor4"/>
       </w:pPr>
-      <w:proofErr w:type="spellStart"/>
       <w:r>
         <w:t>fetch</w:t>
       </w:r>
-      <w:proofErr w:type="spellEnd"/>
-    </w:p>
-    <w:p>
-      <w:r>
-        <w:t xml:space="preserve">A távolinak megjelölt tárolóban található olyan változásokat töltene le a mi tárhelyünkre, amikkel mi nem rendelkezünk. Fontos, hogy ez esetben a lokális munkapéldányunkat ez nem változtatja meg, ahhoz hogy változtatások azon is megjelenjenek egy </w:t>
-      </w:r>
-      <w:proofErr w:type="spellStart"/>
+    </w:p>
+    <w:p>
+      <w:r>
+        <w:t>A távolinak megjelölt tárolóban található olyan változásokat töltene le a mi tárhelyünkre, amikkel mi nem rendelkezünk. Fontos, hogy ez esetben a lokális munkapéldányunkat ez nem változtatja meg, ahhoz hogy változtatások azon is megjelenjenek egy merge utasítás is szükséges még. Ez a parancs főleg akkor lehet hasznos, ha mások által végrehajtott változásokat felül szeretnénk vizsgálni és eldönteni, hogy mely változások jelenjenek meg a saját munka példányunkban.</w:t>
+      </w:r>
+    </w:p>
+    <w:p>
+      <w:pPr>
+        <w:pStyle w:val="Cmsor4"/>
+      </w:pPr>
+      <w:r>
+        <w:t>pull</w:t>
+      </w:r>
+    </w:p>
+    <w:p>
+      <w:r>
+        <w:t xml:space="preserve">Lényegében ez a parancs a fetch majd a merge végrehajtását jelenti. </w:t>
+      </w:r>
+    </w:p>
+    <w:p>
+      <w:pPr>
+        <w:pStyle w:val="Cmsor4"/>
+      </w:pPr>
       <w:r>
         <w:t>merge</w:t>
       </w:r>
-      <w:proofErr w:type="spellEnd"/>
-      <w:r>
-        <w:t xml:space="preserve"> utasítás is szükséges még. Ez a parancs főleg akkor lehet hasznos, ha mások által végrehajtott változásokat felül szeretnénk vizsgálni és eldönteni, hogy mely változások jelenjenek meg a saját munka példányunkban.</w:t>
+    </w:p>
+    <w:p>
+      <w:r>
+        <w:t>https://www.atlassian.com/git/tutorials/merging-vs-rebasing</w:t>
+      </w:r>
+    </w:p>
+    <w:p>
+      <w:r>
+        <w:lastRenderedPageBreak/>
+        <w:t xml:space="preserve">A fejlesztés során gyakran előfordul, hogy egyszerre akár több problémát is meg kell oldani párhuzamosan vagy több verziót is fenn kell tartani a fejlesztendő alkalmazásból. Ekkor a verziókezelő úgynevezett branch az az ág eszközéhez nyúlnak. Ez lehetőséget biztosít arra, hogy adott szakaszban több felé szétválasszanak egy kódbázist, majd lehetőség szerint akár össze is fésüljék őket. Jó példa erre lehet, hogy ha a munka folyamán az alkalmazásból létezik egy teszt és egy stabil ág. Ez esetben a fejlesztések a teszt ágban történnek, majd ha ott jónak bizonyulnak, akkor ennek az ágnak a változásai bekerülhetnek a stabil ágba. Ezt a két át közötti összefésült a merge utasítás végzi el. </w:t>
       </w:r>
     </w:p>
     <w:p>
       <w:pPr>
         <w:pStyle w:val="Cmsor4"/>
       </w:pPr>
-      <w:proofErr w:type="spellStart"/>
-      <w:r>
-        <w:t>pull</w:t>
-      </w:r>
-      <w:proofErr w:type="spellEnd"/>
-    </w:p>
-    <w:p>
-      <w:r>
-        <w:t xml:space="preserve">Lényegében ez a parancs a </w:t>
-      </w:r>
-      <w:proofErr w:type="spellStart"/>
-      <w:r>
-        <w:t>fetch</w:t>
-      </w:r>
-      <w:proofErr w:type="spellEnd"/>
-      <w:r>
-        <w:t xml:space="preserve"> majd a </w:t>
-      </w:r>
-      <w:proofErr w:type="spellStart"/>
-      <w:r>
-        <w:t>merge</w:t>
-      </w:r>
-      <w:proofErr w:type="spellEnd"/>
-      <w:r>
-        <w:t xml:space="preserve"> végrehajtását jelenti. </w:t>
+      <w:r>
+        <w:t>rebase</w:t>
+      </w:r>
+    </w:p>
+    <w:p>
+      <w:r>
+        <w:t>https://www.atlassian.com/git/tutorials/merging-vs-rebasing</w:t>
+      </w:r>
+    </w:p>
+    <w:p>
+      <w:r>
+        <w:t xml:space="preserve">Az előző utasításhoz hasonlóan ez is összefésülést végez, azonban egészen más megközelítésben. A különbség abból adódik, hogy míg a merge esetében a másik branch új változásai időrendben előrehaladva egy új commitként jelenik meg, addig a rebase esetén a mi águnk alapjának veszi a kiválasztott ágat, majd a jelenlegi branch commitjai ennek a „tetején” jelennek meg, tehát a rabasere jelölt ág változásai időrendben hátrébb lesznek, a mi jelenlegi águnk commitjai. Ennek számos előnye és hátrányai is lehet, egyik fő aspektusa a nyomon követhetőség. Rebase esetén lényegében feltétel nélkül elfogadjuk a másik ág változásait, míg ha merge utasítást választjuk, nagyobb szabadsággal élhetünk. Pont emiatt is a merge átláthatatlanabb hisz túl sok fölösleges járulékos napló bejegyzést jelenthet, ellenben a rebase ami nem zavarja meg ilyen szempontból a fejlesztés nyomon követhetőségét. </w:t>
       </w:r>
     </w:p>
     <w:p>
       <w:pPr>
         <w:pStyle w:val="Cmsor4"/>
       </w:pPr>
-      <w:proofErr w:type="spellStart"/>
-      <w:r>
-        <w:t>merge</w:t>
-      </w:r>
-      <w:proofErr w:type="spellEnd"/>
-    </w:p>
-    <w:p>
-      <w:r>
-        <w:t>https://www.atlassian.com/git/tutorials/merging-vs-rebasing</w:t>
-      </w:r>
-    </w:p>
-    <w:p>
-      <w:r>
-        <w:lastRenderedPageBreak/>
-        <w:t xml:space="preserve">A fejlesztés során gyakran előfordul, hogy egyszerre akár több problémát is meg kell oldani párhuzamosan vagy több verziót is fenn kell tartani a fejlesztendő alkalmazásból. Ekkor a verziókezelő úgynevezett </w:t>
-      </w:r>
-      <w:proofErr w:type="spellStart"/>
-      <w:r>
-        <w:t>branch</w:t>
-      </w:r>
-      <w:proofErr w:type="spellEnd"/>
-      <w:r>
-        <w:t xml:space="preserve"> az az ág eszközéhez nyúlnak. Ez lehetőséget biztosít arra, hogy adott szakaszban több felé szétválasszanak egy kódbázist, majd lehetőség szerint akár össze is fésüljék őket. Jó példa erre lehet, hogy ha a munka folyamán az alkalmazásból létezik egy teszt és egy stabil ág. Ez esetben a fejlesztések a teszt ágban történnek, majd ha ott jónak bizonyulnak, akkor ennek az ágnak a változásai bekerülhetnek a stabil ágba. Ezt a két át közötti összefésült a </w:t>
-      </w:r>
-      <w:proofErr w:type="spellStart"/>
-      <w:r>
-        <w:t>merge</w:t>
-      </w:r>
-      <w:proofErr w:type="spellEnd"/>
-      <w:r>
-        <w:t xml:space="preserve"> utasítás végzi el. </w:t>
+      <w:r>
+        <w:t>reset</w:t>
+      </w:r>
+    </w:p>
+    <w:p>
+      <w:r>
+        <w:t>Ezzel az utasítással visszaállíthatatlanul vehetünk fel egy másik commitolt állapotot a tárolónkban. Ennek egy felhasználó barátibb veriziója a revert utasítás, ez esetben már visszatérhetünk az épp elhagyott pontra.</w:t>
       </w:r>
     </w:p>
     <w:p>
       <w:pPr>
         <w:pStyle w:val="Cmsor4"/>
       </w:pPr>
-      <w:proofErr w:type="spellStart"/>
-      <w:r>
-        <w:t>rebase</w:t>
-      </w:r>
-      <w:proofErr w:type="spellEnd"/>
-    </w:p>
-    <w:p>
-      <w:r>
-        <w:t>https://www.atlassian.com/git/tutorials/merging-vs-rebasing</w:t>
-      </w:r>
-    </w:p>
-    <w:p>
-      <w:r>
-        <w:t xml:space="preserve">Az előző utasításhoz hasonlóan ez is összefésülést végez, azonban egészen más megközelítésben. A különbség abból adódik, hogy míg a </w:t>
-      </w:r>
-      <w:proofErr w:type="spellStart"/>
-      <w:r>
-        <w:t>merge</w:t>
-      </w:r>
-      <w:proofErr w:type="spellEnd"/>
-      <w:r>
-        <w:t xml:space="preserve"> esetében a másik </w:t>
-      </w:r>
-      <w:proofErr w:type="spellStart"/>
-      <w:r>
-        <w:t>branch</w:t>
-      </w:r>
-      <w:proofErr w:type="spellEnd"/>
-      <w:r>
-        <w:t xml:space="preserve"> új változásai időrendben előrehaladva egy új </w:t>
-      </w:r>
-      <w:proofErr w:type="spellStart"/>
-      <w:r>
-        <w:t>commitként</w:t>
-      </w:r>
-      <w:proofErr w:type="spellEnd"/>
-      <w:r>
-        <w:t xml:space="preserve"> jelenik meg, addig a </w:t>
-      </w:r>
-      <w:proofErr w:type="spellStart"/>
-      <w:r>
-        <w:t>rebase</w:t>
-      </w:r>
-      <w:proofErr w:type="spellEnd"/>
-      <w:r>
-        <w:t xml:space="preserve"> esetén a mi águnk alapjának veszi a kiválasztott ágat, majd a jelenlegi </w:t>
-      </w:r>
-      <w:proofErr w:type="spellStart"/>
-      <w:r>
-        <w:t>branch</w:t>
-      </w:r>
-      <w:proofErr w:type="spellEnd"/>
-      <w:r>
-        <w:t xml:space="preserve"> </w:t>
-      </w:r>
-      <w:proofErr w:type="spellStart"/>
-      <w:r>
-        <w:t>commitjai</w:t>
-      </w:r>
-      <w:proofErr w:type="spellEnd"/>
-      <w:r>
-        <w:t xml:space="preserve"> ennek a „tetején” jelennek meg, tehát a </w:t>
-      </w:r>
-      <w:proofErr w:type="spellStart"/>
-      <w:r>
-        <w:t>rabasere</w:t>
-      </w:r>
-      <w:proofErr w:type="spellEnd"/>
-      <w:r>
-        <w:t xml:space="preserve"> jelölt ág változásai időrendben hátrébb lesznek, a mi jelenlegi águnk </w:t>
-      </w:r>
-      <w:proofErr w:type="spellStart"/>
-      <w:r>
-        <w:t>commitjai</w:t>
-      </w:r>
-      <w:proofErr w:type="spellEnd"/>
-      <w:r>
-        <w:t xml:space="preserve">. Ennek számos előnye és hátrányai is lehet, egyik fő aspektusa a nyomon követhetőség. </w:t>
-      </w:r>
-      <w:proofErr w:type="spellStart"/>
-      <w:r>
-        <w:t>Rebase</w:t>
-      </w:r>
-      <w:proofErr w:type="spellEnd"/>
-      <w:r>
-        <w:t xml:space="preserve"> esetén lényegében feltétel nélkül elfogadjuk a másik ág változásait, míg ha </w:t>
-      </w:r>
-      <w:proofErr w:type="spellStart"/>
-      <w:r>
-        <w:t>merge</w:t>
-      </w:r>
-      <w:proofErr w:type="spellEnd"/>
-      <w:r>
-        <w:t xml:space="preserve"> utasítást választjuk, nagyobb szabadsággal élhetünk. Pont emiatt is a </w:t>
-      </w:r>
-      <w:proofErr w:type="spellStart"/>
-      <w:r>
-        <w:t>merge</w:t>
-      </w:r>
-      <w:proofErr w:type="spellEnd"/>
-      <w:r>
-        <w:t xml:space="preserve"> átláthatatlanabb hisz túl sok fölösleges járulékos napló bejegyzést jelenthet, ellenben a </w:t>
-      </w:r>
-      <w:proofErr w:type="spellStart"/>
-      <w:proofErr w:type="gramStart"/>
-      <w:r>
-        <w:t>rebase</w:t>
-      </w:r>
-      <w:proofErr w:type="spellEnd"/>
-      <w:proofErr w:type="gramEnd"/>
-      <w:r>
-        <w:t xml:space="preserve"> ami nem zavarja meg ilyen szempontból a fejlesztés nyomon követhetőségét. </w:t>
-      </w:r>
-    </w:p>
-    <w:p>
-      <w:pPr>
-        <w:pStyle w:val="Cmsor4"/>
-      </w:pPr>
-      <w:proofErr w:type="spellStart"/>
-      <w:r>
-        <w:t>reset</w:t>
-      </w:r>
-      <w:proofErr w:type="spellEnd"/>
-    </w:p>
-    <w:p>
-      <w:r>
-        <w:t xml:space="preserve">Ezzel az utasítással visszaállíthatatlanul vehetünk fel egy másik </w:t>
-      </w:r>
-      <w:proofErr w:type="spellStart"/>
-      <w:r>
-        <w:t>commitolt</w:t>
-      </w:r>
-      <w:proofErr w:type="spellEnd"/>
-      <w:r>
-        <w:t xml:space="preserve"> állapotot a tárolónkban. Ennek egy felhasználó </w:t>
-      </w:r>
-      <w:proofErr w:type="spellStart"/>
-      <w:r>
-        <w:t>barátibb</w:t>
-      </w:r>
-      <w:proofErr w:type="spellEnd"/>
-      <w:r>
-        <w:t xml:space="preserve"> </w:t>
-      </w:r>
-      <w:proofErr w:type="spellStart"/>
-      <w:r>
-        <w:t>veriziója</w:t>
-      </w:r>
-      <w:proofErr w:type="spellEnd"/>
-      <w:r>
-        <w:t xml:space="preserve"> a </w:t>
-      </w:r>
-      <w:proofErr w:type="spellStart"/>
-      <w:r>
-        <w:t>revert</w:t>
-      </w:r>
-      <w:proofErr w:type="spellEnd"/>
-      <w:r>
-        <w:t xml:space="preserve"> utasítás, ez esetben már visszatérhetünk az épp elhagyott pontra.</w:t>
-      </w:r>
-    </w:p>
-    <w:p>
-      <w:pPr>
-        <w:pStyle w:val="Cmsor4"/>
-      </w:pPr>
-      <w:proofErr w:type="spellStart"/>
-      <w:r>
-        <w:t>branch</w:t>
-      </w:r>
-      <w:proofErr w:type="spellEnd"/>
-      <w:r>
-        <w:t xml:space="preserve"> – cherry </w:t>
-      </w:r>
-      <w:proofErr w:type="spellStart"/>
-      <w:r>
-        <w:t>pick</w:t>
-      </w:r>
-      <w:proofErr w:type="spellEnd"/>
+      <w:r>
+        <w:t>branch – cherry pick</w:t>
+      </w:r>
     </w:p>
     <w:p>
       <w:hyperlink r:id="rId10" w:history="1">
@@ -4571,23 +4260,7 @@
     </w:p>
     <w:p>
       <w:r>
-        <w:t xml:space="preserve">Ebben az esetben lehetőségünk nyílik </w:t>
-      </w:r>
-      <w:proofErr w:type="gramStart"/>
-      <w:r>
-        <w:t>arra</w:t>
-      </w:r>
-      <w:proofErr w:type="gramEnd"/>
-      <w:r>
-        <w:t xml:space="preserve"> hogy egy adott ágba egy másik ágból átmozgassunk </w:t>
-      </w:r>
-      <w:proofErr w:type="spellStart"/>
-      <w:r>
-        <w:t>commitokat</w:t>
-      </w:r>
-      <w:proofErr w:type="spellEnd"/>
-      <w:r>
-        <w:t xml:space="preserve">. ÁBRA ÉS MAGYARÁZAT, mert ábra nélkül </w:t>
+        <w:t xml:space="preserve">Ebben az esetben lehetőségünk nyílik arra hogy egy adott ágba egy másik ágból átmozgassunk commitokat. ÁBRA ÉS MAGYARÁZAT, mert ábra nélkül </w:t>
       </w:r>
       <w:r>
         <w:sym w:font="Wingdings" w:char="F04C"/>
@@ -4597,216 +4270,66 @@
       <w:pPr>
         <w:pStyle w:val="Cmsor2"/>
       </w:pPr>
-      <w:bookmarkStart w:id="12" w:name="_Toc419291425"/>
-      <w:proofErr w:type="spellStart"/>
+      <w:bookmarkStart w:id="11" w:name="_Toc419291425"/>
       <w:r>
         <w:lastRenderedPageBreak/>
         <w:t>Eclipse</w:t>
       </w:r>
+      <w:bookmarkEnd w:id="11"/>
+    </w:p>
+    <w:p>
+      <w:hyperlink r:id="rId11" w:anchor="sec_ide" w:history="1">
+        <w:r>
+          <w:rPr>
+            <w:rStyle w:val="Hiperhivatkozs"/>
+          </w:rPr>
+          <w:t>https://eclipse.org/#sec_ide</w:t>
+        </w:r>
+      </w:hyperlink>
+    </w:p>
+    <w:p>
+      <w:hyperlink r:id="rId12" w:history="1">
+        <w:r>
+          <w:rPr>
+            <w:rStyle w:val="Hiperhivatkozs"/>
+          </w:rPr>
+          <w:t>https://inf.mit.bme.hu/sites/default/files/materials/category/kateg%C3%B3ria/oktat%C3%A1s/rendszertervez%C3%A9s-szakk%C3%B6r/12/szakkor_eclipse_eloadas.pdf</w:t>
+        </w:r>
+      </w:hyperlink>
+    </w:p>
+    <w:p/>
+    <w:p>
+      <w:pPr>
+        <w:ind w:left="720" w:firstLine="0"/>
+      </w:pPr>
+      <w:r>
+        <w:t>target platfrom, run config KELL E ?! product ?</w:t>
+      </w:r>
+    </w:p>
+    <w:p>
+      <w:r>
+        <w:t xml:space="preserve">Az Eclipse magát egy nyílt forráskódú közösségnek nevezi, ami magában foglal eszközöket, projekteket és az ezeket létrehozó fejlesztők csoportosulásait. Mindezt pedig a szintén Eclipse nevű alapítvány irányítja, hangolja össze. Fő projektjük az Eclipse Platfromnak nevezett környezetük. Lényegében majdnem az összes Eclipse technológia ennek segítségével érhető el, illetve futatható. </w:t>
+      </w:r>
+    </w:p>
+    <w:p>
+      <w:pPr>
+        <w:pStyle w:val="Cmsor2"/>
+      </w:pPr>
+      <w:bookmarkStart w:id="12" w:name="_Toc419291426"/>
+      <w:r>
+        <w:t>Eclipse Platform</w:t>
+      </w:r>
       <w:bookmarkEnd w:id="12"/>
-      <w:proofErr w:type="spellEnd"/>
-    </w:p>
-    <w:p>
-      <w:hyperlink r:id="rId11" w:history="1">
-        <w:r>
-          <w:rPr>
-            <w:rStyle w:val="Hiperhivatkozs"/>
-          </w:rPr>
-          <w:t>https://eclipse.org/#sec_ide</w:t>
-        </w:r>
-      </w:hyperlink>
-    </w:p>
-    <w:p>
-      <w:hyperlink r:id="rId12" w:history="1">
-        <w:r>
-          <w:rPr>
-            <w:rStyle w:val="Hiperhivatkozs"/>
-          </w:rPr>
-          <w:t>https://inf.mit.bme.hu/sites/default/files/materials/category/kateg%C3%B3ria/oktat%C3%A1s/rendszertervez%C3%A9s-szakk%C3%B6r/12/szakkor_eclipse_eloadas.pdf</w:t>
-        </w:r>
-      </w:hyperlink>
-    </w:p>
-    <w:p/>
-    <w:p>
-      <w:pPr>
-        <w:ind w:left="720" w:firstLine="0"/>
-      </w:pPr>
-      <w:proofErr w:type="spellStart"/>
-      <w:r>
-        <w:t>target</w:t>
-      </w:r>
-      <w:proofErr w:type="spellEnd"/>
-      <w:r>
-        <w:t xml:space="preserve"> </w:t>
-      </w:r>
-      <w:proofErr w:type="spellStart"/>
-      <w:r>
-        <w:t>platfrom</w:t>
-      </w:r>
-      <w:proofErr w:type="spellEnd"/>
-      <w:r>
-        <w:t xml:space="preserve">, </w:t>
-      </w:r>
-      <w:proofErr w:type="spellStart"/>
-      <w:r>
-        <w:t>run</w:t>
-      </w:r>
-      <w:proofErr w:type="spellEnd"/>
-      <w:r>
-        <w:t xml:space="preserve"> </w:t>
-      </w:r>
-      <w:proofErr w:type="spellStart"/>
-      <w:r>
-        <w:t>config</w:t>
-      </w:r>
-      <w:proofErr w:type="spellEnd"/>
-      <w:r>
-        <w:t xml:space="preserve"> KELL </w:t>
-      </w:r>
-      <w:proofErr w:type="gramStart"/>
-      <w:r>
-        <w:t>E ?</w:t>
-      </w:r>
-      <w:proofErr w:type="gramEnd"/>
-      <w:r>
-        <w:t xml:space="preserve">! </w:t>
-      </w:r>
-      <w:proofErr w:type="spellStart"/>
-      <w:proofErr w:type="gramStart"/>
-      <w:r>
-        <w:t>product</w:t>
-      </w:r>
-      <w:proofErr w:type="spellEnd"/>
-      <w:r>
-        <w:t xml:space="preserve"> ?</w:t>
-      </w:r>
-      <w:proofErr w:type="gramEnd"/>
-    </w:p>
-    <w:p>
-      <w:r>
-        <w:t xml:space="preserve">Az </w:t>
-      </w:r>
-      <w:proofErr w:type="spellStart"/>
-      <w:r>
-        <w:t>Eclipse</w:t>
-      </w:r>
-      <w:proofErr w:type="spellEnd"/>
-      <w:r>
-        <w:t xml:space="preserve"> magát egy nyílt forráskódú közösségnek nevezi, ami magában foglal eszközöket, projekteket és az ezeket létrehozó fejlesztők csoportosulásait. Mindezt pedig a szintén </w:t>
-      </w:r>
-      <w:proofErr w:type="spellStart"/>
-      <w:r>
-        <w:t>Eclipse</w:t>
-      </w:r>
-      <w:proofErr w:type="spellEnd"/>
-      <w:r>
-        <w:t xml:space="preserve"> nevű alapítvány irányítja, hangolja össze. Fő projektjük az </w:t>
-      </w:r>
-      <w:proofErr w:type="spellStart"/>
-      <w:r>
-        <w:t>Eclipse</w:t>
-      </w:r>
-      <w:proofErr w:type="spellEnd"/>
-      <w:r>
-        <w:t xml:space="preserve"> </w:t>
-      </w:r>
-      <w:proofErr w:type="spellStart"/>
-      <w:r>
-        <w:t>Platfromnak</w:t>
-      </w:r>
-      <w:proofErr w:type="spellEnd"/>
-      <w:r>
-        <w:t xml:space="preserve"> nevezett környezetük. Lényegében majdnem az összes </w:t>
-      </w:r>
-      <w:proofErr w:type="spellStart"/>
-      <w:r>
-        <w:t>Eclipse</w:t>
-      </w:r>
-      <w:proofErr w:type="spellEnd"/>
-      <w:r>
-        <w:t xml:space="preserve"> technológia ennek segítségével érhető el, illetve futatható. </w:t>
-      </w:r>
-    </w:p>
-    <w:p>
-      <w:pPr>
-        <w:pStyle w:val="Cmsor2"/>
-      </w:pPr>
-      <w:bookmarkStart w:id="13" w:name="_Toc419291426"/>
-      <w:proofErr w:type="spellStart"/>
-      <w:r>
-        <w:t>Eclipse</w:t>
-      </w:r>
-      <w:proofErr w:type="spellEnd"/>
-      <w:r>
-        <w:t xml:space="preserve"> Platform</w:t>
-      </w:r>
-      <w:bookmarkEnd w:id="13"/>
     </w:p>
     <w:p>
       <w:r>
         <w:t>A Platform számos keretrendszert és szolgáltatás definiál, amik segítségével már könnyen alkalmazásokat lehet készíteni</w:t>
       </w:r>
       <w:r>
-        <w:t xml:space="preserve">. </w:t>
-      </w:r>
-      <w:proofErr w:type="gramStart"/>
-      <w:r>
-        <w:t>Ilyen eszközök például a fontosabbakat említve a nagy testreszabhatósággal rendelkező grafikus felület (</w:t>
-      </w:r>
-      <w:proofErr w:type="spellStart"/>
-      <w:r>
-        <w:t>workbench</w:t>
-      </w:r>
-      <w:proofErr w:type="spellEnd"/>
-      <w:r>
-        <w:t xml:space="preserve">,SWT), projekt alapú erőforrás kezelés, erőforrások figyelése, univerzális nyelv független fordító és hibakereső eszköz, több felhasználós verziókezelő rendszerek integrálhatósága (Team </w:t>
-      </w:r>
-      <w:proofErr w:type="spellStart"/>
-      <w:r>
-        <w:t>api</w:t>
-      </w:r>
-      <w:proofErr w:type="spellEnd"/>
-      <w:r>
-        <w:t xml:space="preserve">) illetve dinamikus modul kezelő rendszer (OSGI) . Ezen szolgáltatások egy részéből áll össze a RCP az az Rich </w:t>
-      </w:r>
-      <w:proofErr w:type="spellStart"/>
-      <w:r>
-        <w:t>Client</w:t>
-      </w:r>
-      <w:proofErr w:type="spellEnd"/>
-      <w:r>
-        <w:t xml:space="preserve"> Platform, lényegében ez adja meg a lehetőségét arra, hogy vastag kliens alkalmazásokat készítsünk.</w:t>
-      </w:r>
-      <w:proofErr w:type="gramEnd"/>
-      <w:r>
-        <w:t xml:space="preserve"> Fontos megjegyezni</w:t>
-      </w:r>
-      <w:r>
-        <w:t xml:space="preserve">, mivel a </w:t>
-      </w:r>
-      <w:proofErr w:type="spellStart"/>
-      <w:r>
-        <w:t>platfrom</w:t>
-      </w:r>
-      <w:proofErr w:type="spellEnd"/>
-      <w:r>
-        <w:t xml:space="preserve"> erős modularitással rendelkezik így az RCP használata nem zárja ki más </w:t>
-      </w:r>
-      <w:proofErr w:type="spellStart"/>
-      <w:r>
-        <w:t>Eclipse</w:t>
-      </w:r>
-      <w:proofErr w:type="spellEnd"/>
-      <w:r>
-        <w:t xml:space="preserve"> alapú eszközök használatát sem. Többek közt az </w:t>
-      </w:r>
-      <w:proofErr w:type="spellStart"/>
-      <w:r>
-        <w:t>Eclipse</w:t>
-      </w:r>
-      <w:proofErr w:type="spellEnd"/>
-      <w:r>
-        <w:t xml:space="preserve"> IDE az a fejlesztői környezete is erre a platformra épül. </w:t>
+        <w:t>. Ilyen eszközök például a fontosabbakat említve a nagy testreszabhatósággal rendelkező grafikus felület (workbench,SWT), projekt alapú erőforrás kezelés, erőforrások figyelése, univerzális nyelv független fordító és hibakereső eszköz, több felhasználós verziókezelő rendszerek integrálhatósága (Team api) illetve dinamikus modul kezelő rendszer (OSGI) . Ezen szolgáltatások egy részéből áll össze a RCP az az Rich Client Platform, lényegében ez adja meg a lehetőségét arra, hogy vastag kliens alkalmazásokat készítsünk. Fontos megjegyezni</w:t>
+      </w:r>
+      <w:r>
+        <w:t xml:space="preserve">, mivel a platfrom erős modularitással rendelkezik így az RCP használata nem zárja ki más Eclipse alapú eszközök használatát sem. Többek közt az Eclipse IDE az a fejlesztői környezete is erre a platformra épül. </w:t>
       </w:r>
     </w:p>
     <w:p>
@@ -4895,153 +4418,20 @@
       <w:pPr>
         <w:pStyle w:val="Cmsor3"/>
       </w:pPr>
-      <w:bookmarkStart w:id="14" w:name="_Toc419291427"/>
-      <w:proofErr w:type="spellStart"/>
-      <w:r>
-        <w:t>Eclipse</w:t>
-      </w:r>
-      <w:proofErr w:type="spellEnd"/>
-      <w:r>
-        <w:t xml:space="preserve"> PDE</w:t>
-      </w:r>
-      <w:bookmarkEnd w:id="14"/>
-    </w:p>
-    <w:p>
-      <w:r>
-        <w:t xml:space="preserve">A </w:t>
-      </w:r>
-      <w:proofErr w:type="spellStart"/>
-      <w:r>
-        <w:t>Plug-in</w:t>
-      </w:r>
-      <w:proofErr w:type="spellEnd"/>
-      <w:r>
-        <w:t xml:space="preserve"> </w:t>
-      </w:r>
-      <w:proofErr w:type="spellStart"/>
-      <w:r>
-        <w:t>Development</w:t>
-      </w:r>
-      <w:proofErr w:type="spellEnd"/>
-      <w:r>
-        <w:t xml:space="preserve"> </w:t>
-      </w:r>
-      <w:proofErr w:type="spellStart"/>
-      <w:r>
-        <w:t>Environment</w:t>
-      </w:r>
-      <w:proofErr w:type="spellEnd"/>
-      <w:r>
-        <w:t xml:space="preserve"> röviden PDE az </w:t>
-      </w:r>
-      <w:proofErr w:type="spellStart"/>
-      <w:r>
-        <w:t>Eclipse</w:t>
-      </w:r>
-      <w:proofErr w:type="spellEnd"/>
-      <w:r>
-        <w:t xml:space="preserve"> egy olyan eszköze, ami lehetőséget biztosít </w:t>
-      </w:r>
-      <w:proofErr w:type="spellStart"/>
-      <w:r>
-        <w:t>Eclipse</w:t>
-      </w:r>
-      <w:proofErr w:type="spellEnd"/>
-      <w:r>
-        <w:t xml:space="preserve"> IDE beépülő modulok, szolgáltatások, modul frissítő oldalak és RCP alkalmazások elkészítéséhez. A PDE szerteágazó </w:t>
-      </w:r>
-      <w:proofErr w:type="spellStart"/>
-      <w:r>
-        <w:t>OSGi</w:t>
-      </w:r>
-      <w:proofErr w:type="spellEnd"/>
-      <w:r>
-        <w:t xml:space="preserve"> eszközöket is tartalmaz, így környezetet biztosíthat komolyabb komponens alapú programozásra is. Én mivel csak </w:t>
-      </w:r>
-      <w:proofErr w:type="spellStart"/>
-      <w:r>
-        <w:t>Eclipse</w:t>
-      </w:r>
-      <w:proofErr w:type="spellEnd"/>
-      <w:r>
-        <w:t xml:space="preserve"> beépülő modult </w:t>
-      </w:r>
-      <w:proofErr w:type="spellStart"/>
-      <w:r>
-        <w:t>másnéven</w:t>
-      </w:r>
-      <w:proofErr w:type="spellEnd"/>
-      <w:r>
-        <w:t xml:space="preserve"> </w:t>
-      </w:r>
-      <w:proofErr w:type="spellStart"/>
-      <w:r>
-        <w:t>plugin-t</w:t>
-      </w:r>
-      <w:proofErr w:type="spellEnd"/>
-      <w:r>
-        <w:t xml:space="preserve"> készítettem így csak az ezzel kapcsolatos funkciókat mutatnám be.</w:t>
-      </w:r>
-    </w:p>
-    <w:p>
-      <w:r>
-        <w:t xml:space="preserve">Ahhoz hogy egy </w:t>
-      </w:r>
-      <w:proofErr w:type="spellStart"/>
-      <w:r>
-        <w:t>Eclipse</w:t>
-      </w:r>
-      <w:proofErr w:type="spellEnd"/>
-      <w:r>
-        <w:t xml:space="preserve"> </w:t>
-      </w:r>
-      <w:proofErr w:type="spellStart"/>
-      <w:r>
-        <w:t>plugint</w:t>
-      </w:r>
-      <w:proofErr w:type="spellEnd"/>
-      <w:r>
-        <w:t xml:space="preserve"> hozhassunk létre, ennek megfelelő nevű típusú projektet kell létrehozni. A projektben automatikusa létrejön az </w:t>
-      </w:r>
-      <w:proofErr w:type="spellStart"/>
-      <w:r>
-        <w:t>plugins.xml</w:t>
-      </w:r>
-      <w:proofErr w:type="spellEnd"/>
-      <w:r>
-        <w:t xml:space="preserve"> nevű fájl. Ez a </w:t>
-      </w:r>
-      <w:proofErr w:type="spellStart"/>
-      <w:r>
-        <w:t>plug-in</w:t>
-      </w:r>
-      <w:proofErr w:type="spellEnd"/>
-      <w:r>
-        <w:t xml:space="preserve"> legfontosabb </w:t>
-      </w:r>
-      <w:proofErr w:type="spellStart"/>
-      <w:r>
-        <w:t>fájla</w:t>
-      </w:r>
-      <w:proofErr w:type="spellEnd"/>
-      <w:r>
-        <w:t xml:space="preserve">. Itt történik meg a </w:t>
-      </w:r>
-      <w:proofErr w:type="spellStart"/>
-      <w:r>
-        <w:t>plugin</w:t>
-      </w:r>
-      <w:proofErr w:type="spellEnd"/>
-      <w:r>
-        <w:t xml:space="preserve"> tulajdonságainak meghatározása. Itt adhatjuk meg a </w:t>
-      </w:r>
-      <w:proofErr w:type="spellStart"/>
-      <w:r>
-        <w:t>plug-in</w:t>
-      </w:r>
-      <w:proofErr w:type="spellEnd"/>
-      <w:r>
-        <w:t xml:space="preserve"> nevét</w:t>
+      <w:bookmarkStart w:id="13" w:name="_Toc419291427"/>
+      <w:r>
+        <w:t>Eclipse PDE</w:t>
+      </w:r>
+      <w:bookmarkEnd w:id="13"/>
+    </w:p>
+    <w:p>
+      <w:r>
+        <w:t>A Plug-in Development Environment röviden PDE az Eclipse egy olyan eszköze, ami lehetőséget biztosít Eclipse IDE beépülő modulok, szolgáltatások, modul frissítő oldalak és RCP alkalmazások elkészítéséhez. A PDE szerteágazó OSGi eszközöket is tartalmaz, így környezetet biztosíthat komolyabb komponens alapú programozásra is. Én mivel csak Eclipse beépülő modult másnéven plugin-t készítettem így csak az ezzel kapcsolatos funkciókat mutatnám be.</w:t>
+      </w:r>
+    </w:p>
+    <w:p>
+      <w:r>
+        <w:t>Ahhoz hogy egy Eclipse plugint hozhassunk létre, ennek megfelelő nevű típusú projektet kell létrehozni. A projektben automatikusa létrejön az plugins.xml nevű fájl. Ez a plug-in legfontosabb fájla. Itt történik meg a plugin tulajdonságainak meghatározása. Itt adhatjuk meg a plug-in nevét</w:t>
       </w:r>
       <w:r>
         <w:rPr>
@@ -5050,88 +4440,16 @@
         <w:t>,</w:t>
       </w:r>
       <w:r>
-        <w:t xml:space="preserve"> azonosítóját és egyéb alap leíróját. Lehetőségünk van, a modulunkhoz </w:t>
-      </w:r>
-      <w:proofErr w:type="spellStart"/>
-      <w:r>
-        <w:t>aktivátor</w:t>
-      </w:r>
-      <w:proofErr w:type="spellEnd"/>
-      <w:r>
-        <w:t xml:space="preserve"> osztályt is hozzárendelni, ekkor a kiválasztott osztálynak az </w:t>
-      </w:r>
-      <w:proofErr w:type="spellStart"/>
-      <w:r>
-        <w:t>AbstractUIPlugin</w:t>
-      </w:r>
-      <w:proofErr w:type="spellEnd"/>
-      <w:r>
-        <w:t xml:space="preserve"> nevű osztályból kell leszármaznia. Az itt felüldefiniált start és stop függvény pedig akkor hívódik meg, ha modulunkat elindította a rendszer illetve leállította.</w:t>
-      </w:r>
-    </w:p>
-    <w:p>
-      <w:r>
-        <w:t xml:space="preserve">A </w:t>
-      </w:r>
-      <w:proofErr w:type="spellStart"/>
-      <w:r>
-        <w:t>plugins.xml</w:t>
-      </w:r>
-      <w:proofErr w:type="spellEnd"/>
-      <w:r>
-        <w:t xml:space="preserve"> fájljában kötelezően meg kell adni, hogy az adott </w:t>
-      </w:r>
-      <w:proofErr w:type="spellStart"/>
-      <w:r>
-        <w:t>plug-in</w:t>
-      </w:r>
-      <w:proofErr w:type="spellEnd"/>
-      <w:r>
-        <w:t xml:space="preserve"> melyik másik modulokat is használja még fel. Illetve lehetőségünk van csak osztály </w:t>
-      </w:r>
-      <w:proofErr w:type="spellStart"/>
-      <w:r>
-        <w:t>package</w:t>
-      </w:r>
-      <w:proofErr w:type="spellEnd"/>
-      <w:r>
-        <w:t xml:space="preserve"> megnevezése által megnevezni a kívánt komponenseket, ekkor a rendszer maga deríti fel, hogy melyik másik modulban található a hivatkozott </w:t>
-      </w:r>
-      <w:proofErr w:type="spellStart"/>
-      <w:r>
-        <w:t>package</w:t>
-      </w:r>
-      <w:proofErr w:type="spellEnd"/>
-      <w:r>
-        <w:t xml:space="preserve">. A leíró fájl egy másik általam használt funkciója az </w:t>
-      </w:r>
-      <w:proofErr w:type="spellStart"/>
-      <w:r>
-        <w:t>Extensions</w:t>
-      </w:r>
-      <w:proofErr w:type="spellEnd"/>
-      <w:r>
-        <w:t xml:space="preserve"> az az a kiterjesztések rész. Itt van lehetőségünk regisztrálni, hogy modulunk mivel szeretné kiegészíteni a rendszert. A kiegészítés </w:t>
+        <w:t xml:space="preserve"> azonosítóját és egyéb alap leíróját. Lehetőségünk van, a modulunkhoz aktivátor osztályt is hozzárendelni, ekkor a kiválasztott osztálynak az AbstractUIPlugin nevű osztályból kell leszármaznia. Az itt felüldefiniált start és stop függvény pedig akkor hívódik meg, ha modulunkat elindította a rendszer illetve leállította.</w:t>
+      </w:r>
+    </w:p>
+    <w:p>
+      <w:r>
+        <w:t xml:space="preserve">A plugins.xml fájljában kötelezően meg kell adni, hogy az adott plug-in melyik másik modulokat is használja még fel. Illetve lehetőségünk van csak osztály package megnevezése által megnevezni a kívánt komponenseket, ekkor a rendszer maga deríti fel, hogy melyik másik modulban található a hivatkozott package. A leíró fájl egy másik általam használt funkciója az Extensions az az a kiterjesztések rész. Itt van lehetőségünk regisztrálni, hogy modulunk mivel szeretné kiegészíteni a rendszert. A kiegészítés </w:t>
       </w:r>
       <w:r>
         <w:lastRenderedPageBreak/>
-        <w:t xml:space="preserve">tipikusan abban </w:t>
-      </w:r>
-      <w:proofErr w:type="gramStart"/>
-      <w:r>
-        <w:t>valósul</w:t>
-      </w:r>
-      <w:proofErr w:type="gramEnd"/>
-      <w:r>
-        <w:t xml:space="preserve"> meg hogy az adott osztály megvalósítja a kiválasztott interfészt majd az </w:t>
-      </w:r>
-      <w:proofErr w:type="spellStart"/>
-      <w:r>
-        <w:t>Extensions</w:t>
-      </w:r>
-      <w:proofErr w:type="spellEnd"/>
-      <w:r>
-        <w:t xml:space="preserve"> résznél regisztrálásra kerül. </w:t>
+        <w:t xml:space="preserve">tipikusan abban valósul meg hogy az adott osztály megvalósítja a kiválasztott interfészt majd az Extensions résznél regisztrálásra kerül. </w:t>
       </w:r>
     </w:p>
     <w:p>
@@ -5141,792 +4459,261 @@
       <w:r>
         <w:t xml:space="preserve"> </w:t>
       </w:r>
-      <w:bookmarkStart w:id="15" w:name="_Toc419291428"/>
+      <w:bookmarkStart w:id="14" w:name="_Toc419291428"/>
       <w:r>
         <w:t>OSGI</w:t>
       </w:r>
+      <w:bookmarkEnd w:id="14"/>
+    </w:p>
+    <w:p>
+      <w:r>
+        <w:t>https://inf.mit.bme.hu/sites/default/files/materials/category/kateg%C3%B3ria/oktat%C3%A1s/msc-t%C3%A1rgyak/rendszerintegr%C3%A1ci%C3%B3-%C3%A9s-fel%C3%BCgyelet-laborat%C3%B3rium/12/osgi.pdf</w:t>
+      </w:r>
+    </w:p>
+    <w:p>
+      <w:r>
+        <w:t>Az OSGI (</w:t>
+      </w:r>
+      <w:r>
+        <w:t>Open Services Gateway Initiative</w:t>
+      </w:r>
+      <w:r>
+        <w:t xml:space="preserve">) egy olyan felsőbb szintű szolgáltatási réteget valósít meg a java virtuális gépe fölött, ami lényegében operációs rendszer szerű folyamat kezelést tesz lehetővé. Két fontos aspektusa a rendszernek a szeparáció illetve az erőforrások dinamikus megosztása. A rendszer egységként az úgynevezett batyut (bundle) kezeli. Akár csak egy folyamatnak, ennek is vannak állapotai és életciklusa. Fontos tulajdonsága még egy ilyen modulnak hogy a futtatásához követelményeket más komponenseket határozhat meg, illetve ő is kiajánlhat szolgáltatások más modulok felé. Maga az Eclipse platform is OSGI szolgáltatást nyújt, épp ezért a könnyű átjárhatóság végett az Eclipse-en belül egy plug-in az OSGi rendszerén belül egy bundle-nek feleltethető meg. </w:t>
+      </w:r>
+    </w:p>
+    <w:p>
+      <w:pPr>
+        <w:pStyle w:val="Cmsor3"/>
+      </w:pPr>
+      <w:bookmarkStart w:id="15" w:name="_Toc419291429"/>
+      <w:r>
+        <w:t>EMF</w:t>
+      </w:r>
       <w:bookmarkEnd w:id="15"/>
     </w:p>
     <w:p>
       <w:r>
-        <w:t>https://inf.mit.bme.hu/sites/default/files/materials/category/kateg%C3%B3ria/oktat%C3%A1s/msc-t%C3%A1rgyak/rendszerintegr%C3%A1ci%C3%B3-%C3%A9s-fel%C3%BCgyelet-laborat%C3%B3rium/12/osgi.pdf</w:t>
-      </w:r>
-    </w:p>
-    <w:p>
-      <w:r>
-        <w:t>Az OSGI (</w:t>
-      </w:r>
-      <w:r>
-        <w:t xml:space="preserve">Open </w:t>
-      </w:r>
-      <w:proofErr w:type="spellStart"/>
-      <w:r>
-        <w:t>Services</w:t>
-      </w:r>
-      <w:proofErr w:type="spellEnd"/>
+        <w:t xml:space="preserve">Az EMF hosszúnevén </w:t>
+      </w:r>
+      <w:r>
+        <w:t>Eclipse Modeling Framework</w:t>
+      </w:r>
+      <w:r>
+        <w:t xml:space="preserve"> egy modellezésre használt eszköz. Lehetőséget nyújt modellek magas fokú szerkesztésére és modellekből többféle célra felhasználható kód generálására. Ilyen generált eszköz lehet például a modell alkalmazásban egyből felhasználható kódja, különböző adat módosítást segítő eszközök, illetve grafikus szerkesztői felületek. </w:t>
+      </w:r>
+    </w:p>
+    <w:p>
+      <w:pPr>
+        <w:pStyle w:val="Cmsor3"/>
+      </w:pPr>
+      <w:bookmarkStart w:id="16" w:name="_Toc419291430"/>
+      <w:r>
+        <w:t>IncQuery</w:t>
+      </w:r>
+      <w:bookmarkEnd w:id="16"/>
+    </w:p>
+    <w:p>
+      <w:r>
+        <w:t xml:space="preserve">Az EMF modellekkel való munka során nagy problémát jelenthet a rajtuk való hatékony keresés megvalósítása. Ehhez nyújt segítséget az IncQuery nevű eszköz. Egyik fő sajátossága hogy a kéréseinket dekleratív nyelven kell megfogalmazni majd rendszer a kérésekhez megfelelő imperatív kódot generál. </w:t>
+      </w:r>
+    </w:p>
+    <w:p>
+      <w:r>
+        <w:t>mi az</w:t>
+      </w:r>
+    </w:p>
+    <w:p>
+      <w:r>
+        <w:t>hogyan definiál queryt</w:t>
+      </w:r>
+    </w:p>
+    <w:p>
+      <w:r>
+        <w:t>headless vs generált</w:t>
+      </w:r>
+    </w:p>
+    <w:p>
+      <w:pPr>
+        <w:pStyle w:val="Cmsor3"/>
+      </w:pPr>
+      <w:bookmarkStart w:id="17" w:name="_Toc419291431"/>
+      <w:r>
+        <w:lastRenderedPageBreak/>
+        <w:t>Egyébb Eclipse által biztosított eszközök</w:t>
+      </w:r>
+      <w:bookmarkEnd w:id="17"/>
+    </w:p>
+    <w:p>
+      <w:pPr>
+        <w:pStyle w:val="Cmsor4"/>
+      </w:pPr>
+      <w:r>
+        <w:t>Beépülő modul automatikus indítása</w:t>
+      </w:r>
+    </w:p>
+    <w:p>
+      <w:r>
+        <w:t>http://help.eclipse.org/juno/index.jsp?topic=%2Forg.eclipse.platform.doc.isv%2Freference%2Fextension-points%2Forg_eclipse_ui_startup.html</w:t>
+      </w:r>
+    </w:p>
+    <w:p>
+      <w:r>
+        <w:t xml:space="preserve">Az Eclipse lehetőséget biztosít arra, hogy a rendszer elindítása után, bizonyos modulok mindenképp elinduljanak. Ehhez a modulon belül az egyik osztálynak meg kell valósítani az IStartup nevű interfészt és implementálni kell az earlyStartup() függvényt. Ez a metódus a rendszer betöltődése után hívódik meg, tehát a rendszer alap szolgáltatásai, komponensei már biztosan elérhetőek. Így a plug-in kikerülheti a rendszer alapértelmezett komponensi betöltődési szabályát a lazy loadingot. </w:t>
+      </w:r>
+    </w:p>
+    <w:p>
+      <w:pPr>
+        <w:pStyle w:val="Cmsor4"/>
+      </w:pPr>
+      <w:r>
+        <w:t xml:space="preserve">Erőforrás jelölés </w:t>
+      </w:r>
+    </w:p>
+    <w:p>
+      <w:r>
+        <w:t xml:space="preserve">A rendszer használata során tipikusan előforduló eset, hogy bizonyos erőforrásokhoz bizonyos információt kell csatolni, például szintaktikai hiba a fájlban, erőforrás nem elérhető stb. A rendszerben minden egyes erőforrás az IResource interfészt valósítja meg, ennek pedig a createMarker nevű függvényével társíthatunk jelzést az adott elemhez. A társított információk szinte bárhol megjelenhetnek, a projekt nézetben, az elem szerkesztőjében stb., de ezek tipikusan szintén megjelennek a rendszerszintű Problems az az a problémák nevezetű nézetben. </w:t>
+      </w:r>
+    </w:p>
+    <w:p>
+      <w:pPr>
+        <w:pStyle w:val="Cmsor4"/>
+      </w:pPr>
+      <w:r>
+        <w:t>Feladatok</w:t>
+      </w:r>
+      <w:r>
+        <w:t xml:space="preserve"> ütemezett</w:t>
+      </w:r>
+      <w:r>
+        <w:t xml:space="preserve"> végrehajtása</w:t>
+      </w:r>
+    </w:p>
+    <w:p>
+      <w:r>
+        <w:t xml:space="preserve">Az Eclipse régebbi verzióinál problémásak voltak a rendszert kiegészítő egyéb műveletek végrehajtásai. Tipikus problémaként jelent meg hogy az egyes műveleteket nehézkesen lehetett ütemezni, kölcsönös kizárás megvalósítása problémás volt, mi több gyakran előfordult az is, hogy a folyamat lefutása közben a rendszer nem reagált egy ideig, hisz a folyamat blokkolta azt. Ezek kiküszöbölésére hozták létre a Job osztályt. Használata emlékeztethet a Thread osztályra, azonban jóval többet tud nála. Akár csak a Thread delegált Runnable interfészénél, itt is egy run metódust kell megvalósítani, azonban itt egy IProgressMonitor típusú objektumot is kap a metódus. A ProgressMonitor segítségével a felhasználó számára jelezhetünk, hogy a végrehajtás épp milyen fázisban van, illetve kezelhetjük segítségével, ha épp a felhasználó megszakította a feladatot. Egy Job fő tulajdonságai közé tartozik, hogy mennyire kritikus a lefutása (Piority), rendszerszintű feladat-e, tehát szükség van-e arra hogy a felhasználót értesítsük a </w:t>
+      </w:r>
+      <w:r>
+        <w:lastRenderedPageBreak/>
+        <w:t>végrehajtásról, illetve hogy milyen más feladatokkal futtatható együtt, illetve melyekkel zárják ki egymást (SchedulingRules). A Job objektumok végrehajtását komplexebben a statikus Platfrom osztálytól elkért IJobManager interfészt megvalósító objektummal lehet. Ilyen műveletek lehetnek például a feladatok újra ütemezése, futás időben történő feladatokhoz tartozó dinamikus erőforrás zárolás vagy épp feladatok végrehajtása közben megjelenő események figyelése.</w:t>
+      </w:r>
+    </w:p>
+    <w:p>
+      <w:pPr>
+        <w:pStyle w:val="Cmsor4"/>
+      </w:pPr>
+      <w:r>
+        <w:t>Feladatok egyszeri végrehajtása</w:t>
+      </w:r>
       <w:r>
         <w:t xml:space="preserve"> </w:t>
       </w:r>
-      <w:proofErr w:type="spellStart"/>
-      <w:r>
-        <w:t>Gateway</w:t>
-      </w:r>
-      <w:proofErr w:type="spellEnd"/>
+    </w:p>
+    <w:p>
+      <w:r>
+        <w:t>Akár csak a Job esetében az IHandler interfészt megvalósítok osztályok is tipikusan egy komplexebb műveletet valósítanak. Azonban míg az előző esetében a hangsúly tipikusan a többszörös, ütemezett lefutáson van, itt azonban inkább egyszeri lefutásról beszélhetünk. Ahhoz hogy egy osztály megvalósíthassa ezt a tulajdonságot az IHandler interfészt kell megvalósítania. Ebben több függvény közül a legfontosabb az execute nevű függvény, ez hívódik meg végrehajtáskor. Az interfészt megvalósító osztályt a rendszertől elkért, IHanderService típusú objektum segítségével lehet futtatni. Ez mellett azonban lehetőség van implicit módon is meghívni az adott osztályt. A platformon belül jó példa erre a menüpontok vagy billentyűzet események kötése ilyen utasításokhoz. Ekkor a rendszer az adott trigger eseményre, például egy menüpont kiválasztása, meghívja a hozzárendelt utasítást.</w:t>
+      </w:r>
+    </w:p>
+    <w:p>
+      <w:pPr>
+        <w:pStyle w:val="Cmsor4"/>
+      </w:pPr>
+      <w:r>
+        <w:t>Beállítások kezelése</w:t>
+      </w:r>
+    </w:p>
+    <w:p>
+      <w:r>
+        <w:t xml:space="preserve">Mint minden komplexebb platform esetén, itt is szükség volt egy központosított beállítások kezelőre. Ennek egyik legnagyobb előnye, hogy így a rendszer az összes beállítást egy központi helyen tudja kezelni, mint fizikailag és mind grafikus felületileg. Ahhoz hogy egy plug-in képes legyen a rendszer ilyen szolgáltatását használni a plugins.xml-ben egy osztályt kell beregisztrálni, aminek az ősosztálya AbstractPreferenceInitializer kell, hogy legyen. Itt két függvényt kell felüldefiniálnunk. Az </w:t>
+      </w:r>
+      <w:r>
+        <w:t>initializeDefaultPreferences</w:t>
+      </w:r>
+      <w:r>
+        <w:t xml:space="preserve"> nevűt a rendszer akkor hívja meg, ha elsőre szeretne hozzáférni az itt kezelt értékekhez, vagy alapbeállításra szeretné a rendszer helyezni a kezelt értékeket. A másik függvény, a setProperties pedig akkor hívódik meg, ha rendszer az értékeket szeretnék beállítani. Egy fontos pontja lehet az ilyen beállítás kezelőknek, hogy szinten mindig tartalmaznak egy figyelőt, ami kiértesít bizonyos általunk meghatározott érték változások esetén. Ez azért hasznos mert így kényelmesen, futás időben lehetőségünk nyílik megváltoztatni a modulunk működését, funkcionalitását.</w:t>
+      </w:r>
+    </w:p>
+    <w:p>
+      <w:r>
+        <w:lastRenderedPageBreak/>
+        <w:t xml:space="preserve">Ahhoz hogy a beállítások megtudjanak jelenni az Eclipse beállítások menüpontjában, szükség van arra, hogy a plugins.xml fájlba beregisztráljunk egy IWorkbenchPreferencePage interfészt megvalósító osztályt. Itt, mint az Eclipse többi grafikus felületénél az SWT könyvtár segítségével építhetünk felületet a beállításainknak. </w:t>
+      </w:r>
+    </w:p>
+    <w:p>
+      <w:pPr>
+        <w:pStyle w:val="Cmsor4"/>
+      </w:pPr>
+      <w:r>
+        <w:t>Projekt leíró használata</w:t>
+      </w:r>
+    </w:p>
+    <w:p>
+      <w:r>
+        <w:t>Ahhoz hogy az Eclipse rendszerén belül komolyabb projectkezelést valósítsunk meg, tipikusan sok információt kell hozzárendelnünk a projektekhez. Egy lehetőség lehet, hogy az adott információkat a projecten belül fájlokban tároljuk, azonban így nem jól különülnek a projekt meta adatai és a valós erőforrások, amiken dolgozni szeretnénk. Erre adhat megoldást a Project Nature nevű szolgáltatása a rendszernek. Saját projekt környezet definiálása után lehetőségünk nyílik a projektet megjelölni, majd különféle információk társítani a projekthez. E szolgáltatás használata igen gyakori, hisz a rendszer által létrehozott projektről is ennek segítségével derül ki, hogy például java vagy c++ projektek-e. Annak ellenére, hogy a rendszeren belülről egy jól elkülönített adatokról beszélünk, valójában a projektek ilyen jellegű leírója minden egyes projekt gyökér könyvtárában található meg, a „</w:t>
+      </w:r>
+      <w:r>
+        <w:t>.project</w:t>
+      </w:r>
+      <w:r>
+        <w:t>” fájlban.</w:t>
+      </w:r>
+    </w:p>
+    <w:p>
+      <w:pPr>
+        <w:pStyle w:val="Cmsor4"/>
+      </w:pPr>
+      <w:r>
+        <w:t>Nézet és Perspektíva</w:t>
+      </w:r>
+    </w:p>
+    <w:p>
+      <w:r>
+        <w:t>Ha megoldásunkat szeretnénk grafikus megjelenítéssel is kiegészíteni, akkor ehhez egy ViewPart osztályból leszármazó osztályt kell megvalósítanunk. A plug-in leírójába való beregisztrálás után az SWT eszközei segítségével felépíthetjük a grafikus felületünket, majd az meg is jelenik az Eclipse „Show View” ablakában kiválasztható opcióként. Azonban ha egy feladat elvégzése során tipikusan több nézetre van szükségünk, azokat könnyen egy úgynevezett perspektívába gyűjthetjük össze. A perspektívát vagy maga a felhasználó is összeállíthatja vagy fejlesztési időben is lehetőség van perspektívákat összeállítani. Ehhez az IPerspectiveFactory megvalósítása majd a modul leíróba való regisztráció szükséges.</w:t>
+      </w:r>
+    </w:p>
+    <w:p>
+      <w:pPr>
+        <w:pStyle w:val="Cmsor4"/>
+      </w:pPr>
+      <w:r>
+        <w:t>Grafikus felület és adatok összekötése</w:t>
+      </w:r>
+    </w:p>
+    <w:p>
+      <w:r>
+        <w:t xml:space="preserve">A JFace az Eclipse platfrom SWT grafikus könyvtárat kiegészítő MVC az az modell, nézet vezérlő megvalósítása. Lényegében ez lehetőséget biztosít arra, hogy az adott vezérlőhöz, adatokat kössük és bármelyik megváltozása esetén a másik fél követi ezt a módosítást. Többek között ilyen grafikus elem JFace keretein belül a fanézet, lista, </w:t>
+      </w:r>
+      <w:r>
+        <w:lastRenderedPageBreak/>
+        <w:t>táblázat is. Az eszközkönyvtár az SWT-ben lévő elemekre épül rá, a JFace segítségével megvalósított komponenseket az SWT által nyújtott interfészeken keresztül is elérhetőek, így nagy rugalmasságot biztosítva a két API közt.</w:t>
+      </w:r>
+    </w:p>
+    <w:p>
+      <w:pPr>
+        <w:pStyle w:val="Cmsor2"/>
+      </w:pPr>
       <w:r>
         <w:t xml:space="preserve"> </w:t>
       </w:r>
-      <w:proofErr w:type="spellStart"/>
-      <w:r>
-        <w:t>Initiative</w:t>
-      </w:r>
-      <w:proofErr w:type="spellEnd"/>
-      <w:r>
-        <w:t xml:space="preserve">) egy olyan felsőbb szintű szolgáltatási réteget valósít meg a java virtuális gépe fölött, ami lényegében operációs </w:t>
-      </w:r>
-      <w:proofErr w:type="gramStart"/>
-      <w:r>
-        <w:t>rendszer szerű</w:t>
-      </w:r>
-      <w:proofErr w:type="gramEnd"/>
-      <w:r>
-        <w:t xml:space="preserve"> folyamat kezelést tesz lehetővé. Két fontos aspektusa a rendszernek a szeparáció illetve az erőforrások dinamikus megosztása. A rendszer egységként az úgynevezett batyut (</w:t>
-      </w:r>
-      <w:proofErr w:type="spellStart"/>
-      <w:r>
-        <w:t>bundle</w:t>
-      </w:r>
-      <w:proofErr w:type="spellEnd"/>
-      <w:r>
-        <w:t xml:space="preserve">) kezeli. Akár csak egy folyamatnak, ennek is vannak állapotai és életciklusa. Fontos tulajdonsága még egy ilyen modulnak hogy a futtatásához követelményeket más komponenseket határozhat meg, illetve ő is kiajánlhat szolgáltatások más modulok felé. Maga az </w:t>
-      </w:r>
-      <w:proofErr w:type="spellStart"/>
-      <w:r>
-        <w:t>Eclipse</w:t>
-      </w:r>
-      <w:proofErr w:type="spellEnd"/>
-      <w:r>
-        <w:t xml:space="preserve"> platform is OSGI szolgáltatást nyújt, épp ezért a könnyű átjárhatóság végett az </w:t>
-      </w:r>
-      <w:proofErr w:type="spellStart"/>
-      <w:r>
-        <w:t>Eclipse-en</w:t>
-      </w:r>
-      <w:proofErr w:type="spellEnd"/>
-      <w:r>
-        <w:t xml:space="preserve"> belül egy </w:t>
-      </w:r>
-      <w:proofErr w:type="spellStart"/>
-      <w:r>
-        <w:t>plug-in</w:t>
-      </w:r>
-      <w:proofErr w:type="spellEnd"/>
-      <w:r>
-        <w:t xml:space="preserve"> az </w:t>
-      </w:r>
-      <w:proofErr w:type="spellStart"/>
-      <w:r>
-        <w:t>OSGi</w:t>
-      </w:r>
-      <w:proofErr w:type="spellEnd"/>
-      <w:r>
-        <w:t xml:space="preserve"> rendszerén belül egy </w:t>
-      </w:r>
-      <w:proofErr w:type="spellStart"/>
-      <w:r>
-        <w:t>bundle-nek</w:t>
-      </w:r>
-      <w:proofErr w:type="spellEnd"/>
-      <w:r>
-        <w:t xml:space="preserve"> feleltethető meg. </w:t>
+      <w:bookmarkStart w:id="18" w:name="_Toc419291432"/>
+      <w:r>
+        <w:t>Jersey</w:t>
+      </w:r>
+      <w:bookmarkEnd w:id="18"/>
+    </w:p>
+    <w:p>
+      <w:r>
+        <w:t xml:space="preserve">A Jersey egy olyan server és kliens oldali komponenst nyújt, ami Rest szolgáltatások használatát teszi lehetővé. Kompatibilis implementációt nyújt a JAX-RS szabvánnyal, így más, a szabványt megvalósító komponensekkel is szabadon használható. </w:t>
       </w:r>
     </w:p>
     <w:p>
       <w:pPr>
         <w:pStyle w:val="Cmsor3"/>
       </w:pPr>
-      <w:bookmarkStart w:id="16" w:name="_Toc419291429"/>
-      <w:r>
-        <w:t>EMF</w:t>
-      </w:r>
-      <w:bookmarkEnd w:id="16"/>
-    </w:p>
-    <w:p>
-      <w:r>
-        <w:t xml:space="preserve">Az EMF hosszúnevén </w:t>
-      </w:r>
-      <w:proofErr w:type="spellStart"/>
-      <w:r>
-        <w:t>Eclipse</w:t>
-      </w:r>
-      <w:proofErr w:type="spellEnd"/>
-      <w:r>
-        <w:t xml:space="preserve"> </w:t>
-      </w:r>
-      <w:proofErr w:type="spellStart"/>
-      <w:r>
-        <w:t>Modeling</w:t>
-      </w:r>
-      <w:proofErr w:type="spellEnd"/>
-      <w:r>
-        <w:t xml:space="preserve"> Framework</w:t>
-      </w:r>
-      <w:r>
-        <w:t xml:space="preserve"> egy modellezésre használt eszköz. Lehetőséget nyújt modellek magas fokú szerkesztésére és modellekből többféle célra felhasználható kód generálására. Ilyen generált eszköz lehet például a modell alkalmazásban egyből felhasználható kódja, különböző adat módosítást segítő eszközök, illetve grafikus szerkesztői felületek. </w:t>
-      </w:r>
-    </w:p>
-    <w:p>
-      <w:pPr>
-        <w:pStyle w:val="Cmsor3"/>
-      </w:pPr>
-      <w:bookmarkStart w:id="17" w:name="_Toc419291430"/>
-      <w:proofErr w:type="spellStart"/>
-      <w:r>
-        <w:t>IncQuery</w:t>
-      </w:r>
-      <w:bookmarkEnd w:id="17"/>
-      <w:proofErr w:type="spellEnd"/>
-    </w:p>
-    <w:p>
-      <w:r>
-        <w:t xml:space="preserve">Az EMF modellekkel való munka során nagy problémát jelenthet a rajtuk való hatékony keresés megvalósítása. Ehhez nyújt segítséget az </w:t>
-      </w:r>
-      <w:proofErr w:type="spellStart"/>
-      <w:r>
-        <w:t>IncQuery</w:t>
-      </w:r>
-      <w:proofErr w:type="spellEnd"/>
-      <w:r>
-        <w:t xml:space="preserve"> nevű eszköz. Egyik fő sajátossága hogy a kéréseinket </w:t>
-      </w:r>
-      <w:proofErr w:type="spellStart"/>
-      <w:r>
-        <w:t>dekleratív</w:t>
-      </w:r>
-      <w:proofErr w:type="spellEnd"/>
-      <w:r>
-        <w:t xml:space="preserve"> nyelven kell megfogalmazni majd rendszer a kérésekhez megfelelő imperatív kódot generál. </w:t>
-      </w:r>
-    </w:p>
-    <w:p>
-      <w:proofErr w:type="gramStart"/>
-      <w:r>
-        <w:t>mi</w:t>
-      </w:r>
-      <w:proofErr w:type="gramEnd"/>
-      <w:r>
-        <w:t xml:space="preserve"> az</w:t>
-      </w:r>
-    </w:p>
-    <w:p>
-      <w:proofErr w:type="gramStart"/>
-      <w:r>
-        <w:t>hogyan</w:t>
-      </w:r>
-      <w:proofErr w:type="gramEnd"/>
-      <w:r>
-        <w:t xml:space="preserve"> definiál </w:t>
-      </w:r>
-      <w:proofErr w:type="spellStart"/>
-      <w:r>
-        <w:t>queryt</w:t>
-      </w:r>
-      <w:proofErr w:type="spellEnd"/>
-    </w:p>
-    <w:p>
-      <w:proofErr w:type="spellStart"/>
-      <w:r>
-        <w:t>headless</w:t>
-      </w:r>
-      <w:proofErr w:type="spellEnd"/>
-      <w:r>
-        <w:t xml:space="preserve"> </w:t>
-      </w:r>
-      <w:proofErr w:type="spellStart"/>
-      <w:r>
-        <w:t>vs</w:t>
-      </w:r>
-      <w:proofErr w:type="spellEnd"/>
-      <w:r>
-        <w:t xml:space="preserve"> generált</w:t>
-      </w:r>
-    </w:p>
-    <w:p>
-      <w:pPr>
-        <w:pStyle w:val="Cmsor3"/>
-      </w:pPr>
-      <w:bookmarkStart w:id="18" w:name="_Toc419291431"/>
-      <w:proofErr w:type="spellStart"/>
-      <w:r>
-        <w:lastRenderedPageBreak/>
-        <w:t>Egyébb</w:t>
-      </w:r>
-      <w:proofErr w:type="spellEnd"/>
-      <w:r>
-        <w:t xml:space="preserve"> </w:t>
-      </w:r>
-      <w:proofErr w:type="spellStart"/>
-      <w:r>
-        <w:t>Eclipse</w:t>
-      </w:r>
-      <w:proofErr w:type="spellEnd"/>
-      <w:r>
-        <w:t xml:space="preserve"> által biztosított eszközök</w:t>
-      </w:r>
-      <w:bookmarkEnd w:id="18"/>
-    </w:p>
-    <w:p>
-      <w:pPr>
-        <w:pStyle w:val="Cmsor4"/>
-      </w:pPr>
-      <w:r>
-        <w:t>Beépülő modul automatikus indítása</w:t>
-      </w:r>
-    </w:p>
-    <w:p>
-      <w:proofErr w:type="gramStart"/>
-      <w:r>
-        <w:t>http</w:t>
-      </w:r>
-      <w:proofErr w:type="gramEnd"/>
-      <w:r>
-        <w:t>://help.eclipse.org/juno/index.jsp?topic=%2Forg.eclipse.platform.doc.isv%2Freference%2Fextension-points%2Forg_eclipse_ui_startup.html</w:t>
-      </w:r>
-    </w:p>
-    <w:p>
-      <w:r>
-        <w:t xml:space="preserve">Az </w:t>
-      </w:r>
-      <w:proofErr w:type="spellStart"/>
-      <w:r>
-        <w:t>Eclipse</w:t>
-      </w:r>
-      <w:proofErr w:type="spellEnd"/>
-      <w:r>
-        <w:t xml:space="preserve"> lehetőséget biztosít arra, hogy a rendszer elindítása után, bizonyos modulok mindenképp elinduljanak. Ehhez a modulon belül az egyik osztálynak meg kell valósítani az </w:t>
-      </w:r>
-      <w:proofErr w:type="spellStart"/>
-      <w:r>
-        <w:t>IStartup</w:t>
-      </w:r>
-      <w:proofErr w:type="spellEnd"/>
-      <w:r>
-        <w:t xml:space="preserve"> nevű interfészt és implementálni kell az </w:t>
-      </w:r>
-      <w:proofErr w:type="spellStart"/>
-      <w:proofErr w:type="gramStart"/>
-      <w:r>
-        <w:t>earlyStartup</w:t>
-      </w:r>
-      <w:proofErr w:type="spellEnd"/>
-      <w:r>
-        <w:t>(</w:t>
-      </w:r>
-      <w:proofErr w:type="gramEnd"/>
-      <w:r>
-        <w:t xml:space="preserve">) függvényt. Ez a metódus a rendszer betöltődése után hívódik meg, tehát a rendszer alap szolgáltatásai, komponensei már biztosan elérhetőek. Így a </w:t>
-      </w:r>
-      <w:proofErr w:type="spellStart"/>
-      <w:r>
-        <w:t>plug-in</w:t>
-      </w:r>
-      <w:proofErr w:type="spellEnd"/>
-      <w:r>
-        <w:t xml:space="preserve"> kikerülheti a rendszer alapértelmezett komponensi betöltődési szabályát a </w:t>
-      </w:r>
-      <w:proofErr w:type="spellStart"/>
-      <w:r>
-        <w:t>lazy</w:t>
-      </w:r>
-      <w:proofErr w:type="spellEnd"/>
-      <w:r>
-        <w:t xml:space="preserve"> </w:t>
-      </w:r>
-      <w:proofErr w:type="spellStart"/>
-      <w:r>
-        <w:t>loadingot</w:t>
-      </w:r>
-      <w:proofErr w:type="spellEnd"/>
-      <w:r>
-        <w:t xml:space="preserve">. </w:t>
-      </w:r>
-    </w:p>
-    <w:p>
-      <w:pPr>
-        <w:pStyle w:val="Cmsor4"/>
-      </w:pPr>
-      <w:r>
-        <w:t xml:space="preserve">Erőforrás jelölés </w:t>
-      </w:r>
-    </w:p>
-    <w:p>
-      <w:r>
-        <w:t xml:space="preserve">A rendszer használata során tipikusan előforduló eset, hogy bizonyos erőforrásokhoz bizonyos információt kell csatolni, például szintaktikai hiba a fájlban, erőforrás nem elérhető stb. A rendszerben minden egyes erőforrás az </w:t>
-      </w:r>
-      <w:proofErr w:type="spellStart"/>
-      <w:r>
-        <w:t>IResource</w:t>
-      </w:r>
-      <w:proofErr w:type="spellEnd"/>
-      <w:r>
-        <w:t xml:space="preserve"> interfészt valósítja meg, ennek pedig a </w:t>
-      </w:r>
-      <w:proofErr w:type="spellStart"/>
-      <w:r>
-        <w:t>createMarker</w:t>
-      </w:r>
-      <w:proofErr w:type="spellEnd"/>
-      <w:r>
-        <w:t xml:space="preserve"> nevű függvényével társíthatunk jelzést az adott elemhez. A társított információk szinte bárhol megjelenhetnek, a projekt nézetben, az elem szerkesztőjében stb., de ezek tipikusan szintén megjelennek a rendszerszintű </w:t>
-      </w:r>
-      <w:proofErr w:type="spellStart"/>
-      <w:r>
-        <w:t>Problems</w:t>
-      </w:r>
-      <w:proofErr w:type="spellEnd"/>
-      <w:r>
-        <w:t xml:space="preserve"> az az a problémák nevezetű nézetben. </w:t>
-      </w:r>
-    </w:p>
-    <w:p>
-      <w:pPr>
-        <w:pStyle w:val="Cmsor4"/>
-      </w:pPr>
-      <w:r>
-        <w:t>Feladatok</w:t>
-      </w:r>
-      <w:r>
-        <w:t xml:space="preserve"> ütemezett</w:t>
-      </w:r>
-      <w:r>
-        <w:t xml:space="preserve"> végrehajtása</w:t>
-      </w:r>
-    </w:p>
-    <w:p>
-      <w:r>
-        <w:t xml:space="preserve">Az </w:t>
-      </w:r>
-      <w:proofErr w:type="spellStart"/>
-      <w:r>
-        <w:t>Eclipse</w:t>
-      </w:r>
-      <w:proofErr w:type="spellEnd"/>
-      <w:r>
-        <w:t xml:space="preserve"> régebbi verzióinál problémásak voltak a rendszert kiegészítő egyéb műveletek végrehajtásai. Tipikus problémaként jelent meg hogy az egyes műveleteket nehézkesen lehetett ütemezni, kölcsönös kizárás megvalósítása problémás volt, mi több gyakran előfordult az is, hogy a folyamat lefutása közben a rendszer nem reagált egy ideig, hisz a folyamat blokkolta azt. Ezek kiküszöbölésére hozták létre a Job osztályt. Használata emlékeztethet a </w:t>
-      </w:r>
-      <w:proofErr w:type="spellStart"/>
-      <w:r>
-        <w:t>Thread</w:t>
-      </w:r>
-      <w:proofErr w:type="spellEnd"/>
-      <w:r>
-        <w:t xml:space="preserve"> osztályra, azonban jóval többet tud nála. Akár csak a </w:t>
-      </w:r>
-      <w:proofErr w:type="spellStart"/>
-      <w:r>
-        <w:t>Thread</w:t>
-      </w:r>
-      <w:proofErr w:type="spellEnd"/>
-      <w:r>
-        <w:t xml:space="preserve"> delegált </w:t>
-      </w:r>
-      <w:proofErr w:type="spellStart"/>
-      <w:r>
-        <w:t>Runnable</w:t>
-      </w:r>
-      <w:proofErr w:type="spellEnd"/>
-      <w:r>
-        <w:t xml:space="preserve"> interfészénél, itt is egy </w:t>
-      </w:r>
-      <w:proofErr w:type="spellStart"/>
-      <w:r>
-        <w:t>run</w:t>
-      </w:r>
-      <w:proofErr w:type="spellEnd"/>
-      <w:r>
-        <w:t xml:space="preserve"> metódust kell megvalósítani, azonban itt egy </w:t>
-      </w:r>
-      <w:proofErr w:type="spellStart"/>
-      <w:r>
-        <w:t>IProgressMonitor</w:t>
-      </w:r>
-      <w:proofErr w:type="spellEnd"/>
-      <w:r>
-        <w:t xml:space="preserve"> típusú objektumot is kap a metódus. A </w:t>
-      </w:r>
-      <w:proofErr w:type="spellStart"/>
-      <w:r>
-        <w:t>ProgressMonitor</w:t>
-      </w:r>
-      <w:proofErr w:type="spellEnd"/>
-      <w:r>
-        <w:t xml:space="preserve"> segítségével a felhasználó számára jelezhetünk, hogy a végrehajtás épp milyen fázisban van, illetve kezelhetjük segítségével, ha épp a felhasználó megszakította a feladatot. Egy Job fő tulajdonságai közé tartozik, hogy mennyire kritikus a lefutása (</w:t>
-      </w:r>
-      <w:proofErr w:type="spellStart"/>
-      <w:r>
-        <w:t>Piority</w:t>
-      </w:r>
-      <w:proofErr w:type="spellEnd"/>
-      <w:r>
-        <w:t xml:space="preserve">), rendszerszintű feladat-e, tehát szükség van-e arra hogy a felhasználót értesítsük a </w:t>
-      </w:r>
-      <w:r>
-        <w:lastRenderedPageBreak/>
-        <w:t>végrehajtásról, illetve hogy milyen más feladatokkal futtatható együtt, illetve melyekkel zárják ki egymást (</w:t>
-      </w:r>
-      <w:proofErr w:type="spellStart"/>
-      <w:r>
-        <w:t>SchedulingRules</w:t>
-      </w:r>
-      <w:proofErr w:type="spellEnd"/>
-      <w:r>
-        <w:t xml:space="preserve">). A Job objektumok végrehajtását komplexebben a statikus </w:t>
-      </w:r>
-      <w:proofErr w:type="spellStart"/>
-      <w:r>
-        <w:t>Platfrom</w:t>
-      </w:r>
-      <w:proofErr w:type="spellEnd"/>
-      <w:r>
-        <w:t xml:space="preserve"> osztálytól elkért </w:t>
-      </w:r>
-      <w:proofErr w:type="spellStart"/>
-      <w:r>
-        <w:t>IJobManager</w:t>
-      </w:r>
-      <w:proofErr w:type="spellEnd"/>
-      <w:r>
-        <w:t xml:space="preserve"> interfészt megvalósító objektummal lehet. Ilyen műveletek lehetnek például a feladatok újra ütemezése, futás időben történő feladatokhoz tartozó dinamikus erőforrás zárolás vagy épp feladatok végrehajtása közben megjelenő események figyelése.</w:t>
-      </w:r>
-    </w:p>
-    <w:p>
-      <w:pPr>
-        <w:pStyle w:val="Cmsor4"/>
-      </w:pPr>
-      <w:r>
-        <w:t>Feladatok egyszeri végrehajtása</w:t>
-      </w:r>
-      <w:r>
-        <w:t xml:space="preserve"> </w:t>
-      </w:r>
-    </w:p>
-    <w:p>
-      <w:r>
-        <w:t xml:space="preserve">Akár csak a Job esetében az </w:t>
-      </w:r>
-      <w:proofErr w:type="spellStart"/>
-      <w:r>
-        <w:t>IHandler</w:t>
-      </w:r>
-      <w:proofErr w:type="spellEnd"/>
-      <w:r>
-        <w:t xml:space="preserve"> interfészt megvalósítok osztályok is tipikusan egy komplexebb műveletet valósítanak. Azonban míg az előző esetében a hangsúly tipikusan a többszörös, ütemezett lefutáson van, itt azonban inkább egyszeri lefutásról beszélhetünk. Ahhoz hogy egy osztály megvalósíthassa ezt a tulajdonságot az </w:t>
-      </w:r>
-      <w:proofErr w:type="spellStart"/>
-      <w:r>
-        <w:t>IHandler</w:t>
-      </w:r>
-      <w:proofErr w:type="spellEnd"/>
-      <w:r>
-        <w:t xml:space="preserve"> interfészt kell megvalósítania. Ebben több függvény közül a legfontosabb az </w:t>
-      </w:r>
-      <w:proofErr w:type="spellStart"/>
-      <w:r>
-        <w:t>execute</w:t>
-      </w:r>
-      <w:proofErr w:type="spellEnd"/>
-      <w:r>
-        <w:t xml:space="preserve"> nevű függvény, ez hívódik meg végrehajtáskor. Az interfészt megvalósító osztályt a rendszertől elkért, </w:t>
-      </w:r>
-      <w:proofErr w:type="spellStart"/>
-      <w:r>
-        <w:t>IHanderService</w:t>
-      </w:r>
-      <w:proofErr w:type="spellEnd"/>
-      <w:r>
-        <w:t xml:space="preserve"> típusú objektum segítségével lehet futtatni. Ez mellett azonban lehetőség van implicit módon is meghívni az adott osztályt. A platformon belül jó példa erre a menüpontok vagy billentyűzet események kötése ilyen utasításokhoz. Ekkor a rendszer az adott </w:t>
-      </w:r>
-      <w:proofErr w:type="spellStart"/>
-      <w:r>
-        <w:t>trigger</w:t>
-      </w:r>
-      <w:proofErr w:type="spellEnd"/>
-      <w:r>
-        <w:t xml:space="preserve"> eseményre, például egy menüpont kiválasztása, meghívja a hozzárendelt utasítást.</w:t>
-      </w:r>
-    </w:p>
-    <w:p>
-      <w:pPr>
-        <w:pStyle w:val="Cmsor4"/>
-      </w:pPr>
-      <w:r>
-        <w:t>Beállítások kezelése</w:t>
-      </w:r>
-    </w:p>
-    <w:p>
-      <w:r>
-        <w:t xml:space="preserve">Mint minden komplexebb platform esetén, itt is szükség volt egy központosított beállítások kezelőre. Ennek egyik legnagyobb előnye, hogy így a rendszer az összes beállítást egy központi helyen tudja kezelni, mint fizikailag és mind grafikus felületileg. Ahhoz hogy egy </w:t>
-      </w:r>
-      <w:proofErr w:type="spellStart"/>
-      <w:r>
-        <w:t>plug-in</w:t>
-      </w:r>
-      <w:proofErr w:type="spellEnd"/>
-      <w:r>
-        <w:t xml:space="preserve"> képes legyen a rendszer ilyen szolgáltatását használni a </w:t>
-      </w:r>
-      <w:proofErr w:type="spellStart"/>
-      <w:r>
-        <w:t>plugins.xml-ben</w:t>
-      </w:r>
-      <w:proofErr w:type="spellEnd"/>
-      <w:r>
-        <w:t xml:space="preserve"> egy osztályt kell beregisztrálni, aminek az ősosztálya </w:t>
-      </w:r>
-      <w:proofErr w:type="spellStart"/>
-      <w:r>
-        <w:t>AbstractPreferenceInitializer</w:t>
-      </w:r>
-      <w:proofErr w:type="spellEnd"/>
-      <w:r>
-        <w:t xml:space="preserve"> kell, hogy legyen. Itt két függvényt kell felüldefiniálnunk. Az </w:t>
-      </w:r>
-      <w:proofErr w:type="spellStart"/>
-      <w:r>
-        <w:t>initializeDefaultPreferences</w:t>
-      </w:r>
-      <w:proofErr w:type="spellEnd"/>
-      <w:r>
-        <w:t xml:space="preserve"> nevűt a rendszer akkor hívja meg, ha elsőre szeretne hozzáférni az itt kezelt értékekhez, vagy alapbeállításra szeretné a rendszer helyezni a kezelt értékeket. A másik függvény, a </w:t>
-      </w:r>
-      <w:proofErr w:type="spellStart"/>
-      <w:r>
-        <w:t>setProperties</w:t>
-      </w:r>
-      <w:proofErr w:type="spellEnd"/>
-      <w:r>
-        <w:t xml:space="preserve"> pedig akkor hívódik meg, ha rendszer az értékeket szeretnék beállítani. Egy fontos pontja lehet az ilyen beállítás kezelőknek, hogy szinten mindig tartalmaznak egy figyelőt, ami kiértesít bizonyos általunk meghatározott érték változások esetén. Ez azért hasznos mert így kényelmesen, futás időben lehetőségünk nyílik megváltoztatni a modulunk működését, funkcionalitását.</w:t>
-      </w:r>
-    </w:p>
-    <w:p>
-      <w:r>
-        <w:lastRenderedPageBreak/>
-        <w:t xml:space="preserve">Ahhoz hogy a beállítások megtudjanak jelenni az </w:t>
-      </w:r>
-      <w:proofErr w:type="spellStart"/>
-      <w:r>
-        <w:t>Eclipse</w:t>
-      </w:r>
-      <w:proofErr w:type="spellEnd"/>
-      <w:r>
-        <w:t xml:space="preserve"> beállítások menüpontjában, szükség van arra, hogy a </w:t>
-      </w:r>
-      <w:proofErr w:type="spellStart"/>
-      <w:r>
-        <w:t>plugins.xml</w:t>
-      </w:r>
-      <w:proofErr w:type="spellEnd"/>
-      <w:r>
-        <w:t xml:space="preserve"> fájlba beregisztráljunk egy </w:t>
-      </w:r>
-      <w:proofErr w:type="spellStart"/>
-      <w:r>
-        <w:t>IWorkbenchPreferencePage</w:t>
-      </w:r>
-      <w:proofErr w:type="spellEnd"/>
-      <w:r>
-        <w:t xml:space="preserve"> interfészt megvalósító osztályt. Itt, mint az </w:t>
-      </w:r>
-      <w:proofErr w:type="spellStart"/>
-      <w:r>
-        <w:t>Eclipse</w:t>
-      </w:r>
-      <w:proofErr w:type="spellEnd"/>
-      <w:r>
-        <w:t xml:space="preserve"> többi grafikus felületénél az SWT könyvtár segítségével építhetünk felületet a beállításainknak. </w:t>
-      </w:r>
-    </w:p>
-    <w:p>
-      <w:pPr>
-        <w:pStyle w:val="Cmsor4"/>
-      </w:pPr>
-      <w:r>
-        <w:t>Projekt leíró használata</w:t>
-      </w:r>
-    </w:p>
-    <w:p>
-      <w:r>
-        <w:t xml:space="preserve">Ahhoz hogy az </w:t>
-      </w:r>
-      <w:proofErr w:type="spellStart"/>
-      <w:r>
-        <w:t>Eclipse</w:t>
-      </w:r>
-      <w:proofErr w:type="spellEnd"/>
-      <w:r>
-        <w:t xml:space="preserve"> rendszerén belül komolyabb projectkezelést valósítsunk meg, tipikusan sok információt kell hozzárendelnünk a projektekhez. Egy lehetőség lehet, hogy az adott információkat a projecten belül fájlokban tároljuk, azonban így nem jól különülnek a projekt meta adatai és a valós erőforrások, amiken dolgozni szeretnénk. Erre adhat megoldást a Project </w:t>
-      </w:r>
-      <w:proofErr w:type="spellStart"/>
-      <w:r>
-        <w:t>Nature</w:t>
-      </w:r>
-      <w:proofErr w:type="spellEnd"/>
-      <w:r>
-        <w:t xml:space="preserve"> nevű szolgáltatása a rendszernek. Saját projekt környezet definiálása után lehetőségünk nyílik a projektet megjelölni, majd különféle információk társítani a projekthez. E szolgáltatás használata igen gyakori, hisz a rendszer által létrehozott projektről is ennek segítségével derül ki, hogy például java vagy c++ projektek-e. Annak ellenére, hogy a rendszeren belülről egy jól elkülönített adatokról beszélünk, valójában a projektek ilyen jellegű leírója minden egyes projekt gyökér könyvtárában található meg, a „</w:t>
-      </w:r>
-      <w:proofErr w:type="gramStart"/>
-      <w:r>
-        <w:t>.project</w:t>
-      </w:r>
-      <w:proofErr w:type="gramEnd"/>
-      <w:r>
-        <w:t>” fájlban.</w:t>
-      </w:r>
-    </w:p>
-    <w:p>
-      <w:pPr>
-        <w:pStyle w:val="Cmsor4"/>
-      </w:pPr>
-      <w:r>
-        <w:t>Nézet és Perspektíva</w:t>
-      </w:r>
-    </w:p>
-    <w:p>
-      <w:r>
-        <w:t xml:space="preserve">Ha megoldásunkat szeretnénk grafikus megjelenítéssel is kiegészíteni, akkor ehhez egy </w:t>
-      </w:r>
-      <w:proofErr w:type="spellStart"/>
-      <w:r>
-        <w:t>ViewPart</w:t>
-      </w:r>
-      <w:proofErr w:type="spellEnd"/>
-      <w:r>
-        <w:t xml:space="preserve"> osztályból leszármazó osztályt kell megvalósítanunk. A </w:t>
-      </w:r>
-      <w:proofErr w:type="spellStart"/>
-      <w:r>
-        <w:t>plug-in</w:t>
-      </w:r>
-      <w:proofErr w:type="spellEnd"/>
-      <w:r>
-        <w:t xml:space="preserve"> leírójába való beregisztrálás után az SWT eszközei segítségével felépíthetjük a grafikus felületünket, majd az meg is jelenik az </w:t>
-      </w:r>
-      <w:proofErr w:type="spellStart"/>
-      <w:r>
-        <w:t>Eclipse</w:t>
-      </w:r>
-      <w:proofErr w:type="spellEnd"/>
-      <w:r>
-        <w:t xml:space="preserve"> „Show </w:t>
-      </w:r>
-      <w:proofErr w:type="spellStart"/>
-      <w:r>
-        <w:t>View</w:t>
-      </w:r>
-      <w:proofErr w:type="spellEnd"/>
-      <w:r>
-        <w:t xml:space="preserve">” ablakában kiválasztható opcióként. Azonban ha egy feladat elvégzése során tipikusan több nézetre van szükségünk, azokat könnyen egy úgynevezett perspektívába gyűjthetjük össze. A perspektívát vagy maga a felhasználó is összeállíthatja vagy fejlesztési időben is lehetőség van perspektívákat összeállítani. Ehhez az </w:t>
-      </w:r>
-      <w:proofErr w:type="spellStart"/>
-      <w:r>
-        <w:t>IPerspectiveFactory</w:t>
-      </w:r>
-      <w:proofErr w:type="spellEnd"/>
-      <w:r>
-        <w:t xml:space="preserve"> megvalósítása majd a modul leíróba való regisztráció szükséges.</w:t>
-      </w:r>
-    </w:p>
-    <w:p>
-      <w:pPr>
-        <w:pStyle w:val="Cmsor4"/>
-      </w:pPr>
-      <w:r>
-        <w:t>Grafikus felület és adatok összekötése</w:t>
-      </w:r>
-    </w:p>
-    <w:p>
-      <w:r>
-        <w:t xml:space="preserve">A </w:t>
-      </w:r>
-      <w:proofErr w:type="spellStart"/>
-      <w:r>
-        <w:t>JFace</w:t>
-      </w:r>
-      <w:proofErr w:type="spellEnd"/>
-      <w:r>
-        <w:t xml:space="preserve"> az </w:t>
-      </w:r>
-      <w:proofErr w:type="spellStart"/>
-      <w:r>
-        <w:t>Eclipse</w:t>
-      </w:r>
-      <w:proofErr w:type="spellEnd"/>
-      <w:r>
-        <w:t xml:space="preserve"> </w:t>
-      </w:r>
-      <w:proofErr w:type="spellStart"/>
-      <w:r>
-        <w:t>platfrom</w:t>
-      </w:r>
-      <w:proofErr w:type="spellEnd"/>
-      <w:r>
-        <w:t xml:space="preserve"> SWT grafikus könyvtárat kiegészítő MVC az az modell, nézet vezérlő megvalósítása. Lényegében ez lehetőséget biztosít arra, hogy az adott vezérlőhöz, adatokat kössük és bármelyik megváltozása esetén a másik fél követi ezt a módosítást. Többek között ilyen grafikus elem </w:t>
-      </w:r>
-      <w:proofErr w:type="spellStart"/>
-      <w:r>
-        <w:t>JFace</w:t>
-      </w:r>
-      <w:proofErr w:type="spellEnd"/>
-      <w:r>
-        <w:t xml:space="preserve"> keretein belül a fanézet, lista, </w:t>
-      </w:r>
-      <w:r>
-        <w:lastRenderedPageBreak/>
-        <w:t xml:space="preserve">táblázat is. Az eszközkönyvtár az </w:t>
-      </w:r>
-      <w:proofErr w:type="spellStart"/>
-      <w:r>
-        <w:t>SWT-ben</w:t>
-      </w:r>
-      <w:proofErr w:type="spellEnd"/>
-      <w:r>
-        <w:t xml:space="preserve"> lévő elemekre épül rá, a </w:t>
-      </w:r>
-      <w:proofErr w:type="spellStart"/>
-      <w:r>
-        <w:t>JFace</w:t>
-      </w:r>
-      <w:proofErr w:type="spellEnd"/>
-      <w:r>
-        <w:t xml:space="preserve"> segítségével megvalósított komponenseket az SWT által nyújtott interfészeken keresztül is elérhetőek, így nagy rugalmasságot biztosítva a két API közt.</w:t>
-      </w:r>
-    </w:p>
-    <w:p>
-      <w:pPr>
-        <w:pStyle w:val="Cmsor2"/>
-      </w:pPr>
-      <w:r>
-        <w:t xml:space="preserve"> </w:t>
-      </w:r>
-      <w:bookmarkStart w:id="19" w:name="_Toc419291432"/>
-      <w:r>
-        <w:t>Jersey</w:t>
+      <w:bookmarkStart w:id="19" w:name="_Toc419291433"/>
+      <w:r>
+        <w:t>Rest</w:t>
       </w:r>
       <w:bookmarkEnd w:id="19"/>
-    </w:p>
-    <w:p>
-      <w:r>
-        <w:t xml:space="preserve">A Jersey egy olyan server és kliens oldali komponenst nyújt, ami Rest szolgáltatások használatát teszi lehetővé. Kompatibilis implementációt nyújt a JAX-RS szabvánnyal, így más, a szabványt megvalósító komponensekkel is szabadon használható. </w:t>
-      </w:r>
-    </w:p>
-    <w:p>
-      <w:pPr>
-        <w:pStyle w:val="Cmsor3"/>
-      </w:pPr>
-      <w:bookmarkStart w:id="20" w:name="_Toc419291433"/>
-      <w:r>
-        <w:t>Rest</w:t>
-      </w:r>
-      <w:bookmarkEnd w:id="20"/>
     </w:p>
     <w:p>
       <w:r>
@@ -5967,21 +4754,8 @@
           <w:numId w:val="23"/>
         </w:numPr>
       </w:pPr>
-      <w:proofErr w:type="spellStart"/>
-      <w:r>
-        <w:t>Gyorsítótárazhatóság</w:t>
-      </w:r>
-      <w:proofErr w:type="spellEnd"/>
-      <w:r>
-        <w:t xml:space="preserve">: A rendszer lehetőséget biztosíthat arra, hogy az egyes lekérések eredménye eltárolódjon majd újbóli lekérés esetén a régebbi eredmény kerüljön feldolgozásra. Ez nagyban növelheti a válaszidőt, azonban bizonyos esetekben elavult adatokkal való munkához vezethet, így fontos specifikálni, hogy mely adatok kerülhetnek </w:t>
-      </w:r>
-      <w:proofErr w:type="spellStart"/>
-      <w:r>
-        <w:t>gyórsítótárazás</w:t>
-      </w:r>
-      <w:proofErr w:type="spellEnd"/>
-      <w:r>
-        <w:t xml:space="preserve"> alá és melyek nem.</w:t>
+      <w:r>
+        <w:t>Gyorsítótárazhatóság: A rendszer lehetőséget biztosíthat arra, hogy az egyes lekérések eredménye eltárolódjon majd újbóli lekérés esetén a régebbi eredmény kerüljön feldolgozásra. Ez nagyban növelheti a válaszidőt, azonban bizonyos esetekben elavult adatokkal való munkához vezethet, így fontos specifikálni, hogy mely adatok kerülhetnek gyórsítótárazás alá és melyek nem.</w:t>
       </w:r>
     </w:p>
     <w:p>
@@ -6000,43 +4774,27 @@
       <w:pPr>
         <w:pStyle w:val="Cmsor3"/>
       </w:pPr>
-      <w:bookmarkStart w:id="21" w:name="_Toc419291434"/>
+      <w:bookmarkStart w:id="20" w:name="_Toc419291434"/>
       <w:r>
         <w:t>JSON</w:t>
       </w:r>
-      <w:bookmarkEnd w:id="21"/>
-    </w:p>
-    <w:p>
-      <w:r>
-        <w:t xml:space="preserve">Teljes nevén JavaScript </w:t>
-      </w:r>
-      <w:proofErr w:type="spellStart"/>
-      <w:r>
-        <w:t>Object</w:t>
-      </w:r>
-      <w:proofErr w:type="spellEnd"/>
-      <w:r>
-        <w:t xml:space="preserve"> </w:t>
-      </w:r>
-      <w:proofErr w:type="spellStart"/>
-      <w:r>
-        <w:t>Nation</w:t>
-      </w:r>
-      <w:proofErr w:type="spellEnd"/>
-      <w:r>
-        <w:t xml:space="preserve"> mint a nevéből is mutatkozik egy JavaScriptből átvett leíró szerkezet. Fő erőssége, hogy sikeresen egyesít olyan tulajdonságokat, mint az ember számára is könnyű olvashatóság, kompakt méret és magas ábrázoló készség. Az objektumok mellett még két struktúra ábrázolása is megoldott a formátumban. Ezek a lista, és a párosított kulcs-adat halmazok. Így lényegében alkalmas bármilyen programozási nyelvvel való használatra, hisz ezen adatszerkezetei segítségével nagy lefedést biztosít bármely nyelv elemeire. A formátumot főleg a web világában használják, adatok küldésére és fogadására viszonylag kis méret igénye és gyors feldolgozhatósága miatt.</w:t>
+      <w:bookmarkEnd w:id="20"/>
+    </w:p>
+    <w:p>
+      <w:r>
+        <w:t>Teljes nevén JavaScript Object Nation mint a nevéből is mutatkozik egy JavaScriptből átvett leíró szerkezet. Fő erőssége, hogy sikeresen egyesít olyan tulajdonságokat, mint az ember számára is könnyű olvashatóság, kompakt méret és magas ábrázoló készség. Az objektumok mellett még két struktúra ábrázolása is megoldott a formátumban. Ezek a lista, és a párosított kulcs-adat halmazok. Így lényegében alkalmas bármilyen programozási nyelvvel való használatra, hisz ezen adatszerkezetei segítségével nagy lefedést biztosít bármely nyelv elemeire. A formátumot főleg a web világában használják, adatok küldésére és fogadására viszonylag kis méret igénye és gyors feldolgozhatósága miatt.</w:t>
       </w:r>
     </w:p>
     <w:p>
       <w:pPr>
         <w:pStyle w:val="Cmsor1"/>
       </w:pPr>
-      <w:bookmarkStart w:id="22" w:name="_Toc419291435"/>
+      <w:bookmarkStart w:id="21" w:name="_Toc419291435"/>
       <w:r>
         <w:lastRenderedPageBreak/>
         <w:t>Áttekintés</w:t>
       </w:r>
-      <w:bookmarkEnd w:id="22"/>
+      <w:bookmarkEnd w:id="21"/>
     </w:p>
     <w:p>
       <w:r>
@@ -6047,8 +4805,12 @@
       <w:pPr>
         <w:pStyle w:val="Cmsor2"/>
       </w:pPr>
-      <w:bookmarkStart w:id="23" w:name="_Toc419291436"/>
-      <w:r>
+      <w:bookmarkStart w:id="22" w:name="_Toc419291436"/>
+      <w:r>
+        <w:rPr>
+          <w:noProof/>
+          <w:lang w:eastAsia="hu-HU"/>
+        </w:rPr>
         <mc:AlternateContent>
           <mc:Choice Requires="wpg">
             <w:drawing>
@@ -6154,7 +4916,6 @@
                                 <w:jc w:val="center"/>
                                 <w:textAlignment w:val="baseline"/>
                               </w:pPr>
-                              <w:proofErr w:type="spellStart"/>
                               <w:r>
                                 <w:rPr>
                                   <w:rFonts w:ascii="Calibri" w:hAnsi="Calibri"/>
@@ -6163,7 +4924,6 @@
                                 </w:rPr>
                                 <w:t>Eclipse</w:t>
                               </w:r>
-                              <w:proofErr w:type="spellEnd"/>
                             </w:p>
                           </w:txbxContent>
                         </wps:txbx>
@@ -6215,23 +4975,7 @@
                                   <w:color w:val="FFFFFF"/>
                                   <w:kern w:val="24"/>
                                 </w:rPr>
-                                <w:t>Jersey S</w:t>
-                              </w:r>
-                              <w:r>
-                                <w:rPr>
-                                  <w:rFonts w:ascii="Calibri" w:hAnsi="Calibri"/>
-                                  <w:color w:val="FFFFFF"/>
-                                  <w:kern w:val="24"/>
-                                </w:rPr>
-                                <w:t>z</w:t>
-                              </w:r>
-                              <w:r>
-                                <w:rPr>
-                                  <w:rFonts w:ascii="Calibri" w:hAnsi="Calibri"/>
-                                  <w:color w:val="FFFFFF"/>
-                                  <w:kern w:val="24"/>
-                                </w:rPr>
-                                <w:t>erver</w:t>
+                                <w:t>Jersey Szerver</w:t>
                               </w:r>
                             </w:p>
                           </w:txbxContent>
@@ -6341,23 +5085,13 @@
                                     <w:spacing w:before="0" w:beforeAutospacing="0" w:after="0" w:afterAutospacing="0"/>
                                     <w:jc w:val="center"/>
                                   </w:pPr>
-                                  <w:proofErr w:type="spellStart"/>
                                   <w:r>
                                     <w:rPr>
                                       <w:rFonts w:asciiTheme="minorHAnsi" w:hAnsi="Calibri"/>
                                       <w:color w:val="FFFFFF"/>
                                       <w:kern w:val="24"/>
                                     </w:rPr>
-                                    <w:t>Lock</w:t>
-                                  </w:r>
-                                  <w:proofErr w:type="spellEnd"/>
-                                  <w:r>
-                                    <w:rPr>
-                                      <w:rFonts w:asciiTheme="minorHAnsi" w:hAnsi="Calibri"/>
-                                      <w:color w:val="FFFFFF"/>
-                                      <w:kern w:val="24"/>
-                                    </w:rPr>
-                                    <w:t xml:space="preserve"> tároló</w:t>
+                                    <w:t>Lock tároló</w:t>
                                   </w:r>
                                 </w:p>
                               </w:txbxContent>
@@ -6431,46 +5165,8 @@
                                       <w:color w:val="000000"/>
                                       <w:kern w:val="24"/>
                                     </w:rPr>
-                                    <w:t>.</w:t>
+                                    <w:t>.eiq és .binds</w:t>
                                   </w:r>
-                                  <w:proofErr w:type="spellStart"/>
-                                  <w:r>
-                                    <w:rPr>
-                                      <w:rFonts w:asciiTheme="minorHAnsi" w:hAnsi="Calibri"/>
-                                      <w:color w:val="000000"/>
-                                      <w:kern w:val="24"/>
-                                    </w:rPr>
-                                    <w:t>eiq</w:t>
-                                  </w:r>
-                                  <w:proofErr w:type="spellEnd"/>
-                                  <w:r>
-                                    <w:rPr>
-                                      <w:rFonts w:asciiTheme="minorHAnsi" w:hAnsi="Calibri"/>
-                                      <w:color w:val="000000"/>
-                                      <w:kern w:val="24"/>
-                                    </w:rPr>
-                                    <w:t xml:space="preserve"> </w:t>
-                                  </w:r>
-                                  <w:proofErr w:type="gramStart"/>
-                                  <w:r>
-                                    <w:rPr>
-                                      <w:rFonts w:asciiTheme="minorHAnsi" w:hAnsi="Calibri"/>
-                                      <w:color w:val="000000"/>
-                                      <w:kern w:val="24"/>
-                                    </w:rPr>
-                                    <w:t>és .</w:t>
-                                  </w:r>
-                                  <w:proofErr w:type="spellStart"/>
-                                  <w:r>
-                                    <w:rPr>
-                                      <w:rFonts w:asciiTheme="minorHAnsi" w:hAnsi="Calibri"/>
-                                      <w:color w:val="000000"/>
-                                      <w:kern w:val="24"/>
-                                    </w:rPr>
-                                    <w:t>binds</w:t>
-                                  </w:r>
-                                  <w:proofErr w:type="spellEnd"/>
-                                  <w:proofErr w:type="gramEnd"/>
                                   <w:r>
                                     <w:rPr>
                                       <w:rFonts w:asciiTheme="minorHAnsi" w:hAnsi="Calibri"/>
@@ -6609,46 +5305,8 @@
                                       <w:color w:val="000000"/>
                                       <w:kern w:val="24"/>
                                     </w:rPr>
-                                    <w:t>.</w:t>
+                                    <w:t>.eiq és .binds</w:t>
                                   </w:r>
-                                  <w:proofErr w:type="spellStart"/>
-                                  <w:r>
-                                    <w:rPr>
-                                      <w:rFonts w:asciiTheme="minorHAnsi" w:hAnsi="Calibri"/>
-                                      <w:color w:val="000000"/>
-                                      <w:kern w:val="24"/>
-                                    </w:rPr>
-                                    <w:t>eiq</w:t>
-                                  </w:r>
-                                  <w:proofErr w:type="spellEnd"/>
-                                  <w:r>
-                                    <w:rPr>
-                                      <w:rFonts w:asciiTheme="minorHAnsi" w:hAnsi="Calibri"/>
-                                      <w:color w:val="000000"/>
-                                      <w:kern w:val="24"/>
-                                    </w:rPr>
-                                    <w:t xml:space="preserve"> </w:t>
-                                  </w:r>
-                                  <w:proofErr w:type="gramStart"/>
-                                  <w:r>
-                                    <w:rPr>
-                                      <w:rFonts w:asciiTheme="minorHAnsi" w:hAnsi="Calibri"/>
-                                      <w:color w:val="000000"/>
-                                      <w:kern w:val="24"/>
-                                    </w:rPr>
-                                    <w:t>és .</w:t>
-                                  </w:r>
-                                  <w:proofErr w:type="spellStart"/>
-                                  <w:r>
-                                    <w:rPr>
-                                      <w:rFonts w:asciiTheme="minorHAnsi" w:hAnsi="Calibri"/>
-                                      <w:color w:val="000000"/>
-                                      <w:kern w:val="24"/>
-                                    </w:rPr>
-                                    <w:t>binds</w:t>
-                                  </w:r>
-                                  <w:proofErr w:type="spellEnd"/>
-                                  <w:proofErr w:type="gramEnd"/>
                                   <w:r>
                                     <w:rPr>
                                       <w:rFonts w:asciiTheme="minorHAnsi" w:hAnsi="Calibri"/>
@@ -6787,46 +5445,8 @@
                                       <w:color w:val="000000"/>
                                       <w:kern w:val="24"/>
                                     </w:rPr>
-                                    <w:t>.</w:t>
+                                    <w:t>.eiq és .binds</w:t>
                                   </w:r>
-                                  <w:proofErr w:type="spellStart"/>
-                                  <w:r>
-                                    <w:rPr>
-                                      <w:rFonts w:asciiTheme="minorHAnsi" w:hAnsi="Calibri"/>
-                                      <w:color w:val="000000"/>
-                                      <w:kern w:val="24"/>
-                                    </w:rPr>
-                                    <w:t>eiq</w:t>
-                                  </w:r>
-                                  <w:proofErr w:type="spellEnd"/>
-                                  <w:r>
-                                    <w:rPr>
-                                      <w:rFonts w:asciiTheme="minorHAnsi" w:hAnsi="Calibri"/>
-                                      <w:color w:val="000000"/>
-                                      <w:kern w:val="24"/>
-                                    </w:rPr>
-                                    <w:t xml:space="preserve"> </w:t>
-                                  </w:r>
-                                  <w:proofErr w:type="gramStart"/>
-                                  <w:r>
-                                    <w:rPr>
-                                      <w:rFonts w:asciiTheme="minorHAnsi" w:hAnsi="Calibri"/>
-                                      <w:color w:val="000000"/>
-                                      <w:kern w:val="24"/>
-                                    </w:rPr>
-                                    <w:t>és .</w:t>
-                                  </w:r>
-                                  <w:proofErr w:type="spellStart"/>
-                                  <w:r>
-                                    <w:rPr>
-                                      <w:rFonts w:asciiTheme="minorHAnsi" w:hAnsi="Calibri"/>
-                                      <w:color w:val="000000"/>
-                                      <w:kern w:val="24"/>
-                                    </w:rPr>
-                                    <w:t>binds</w:t>
-                                  </w:r>
-                                  <w:proofErr w:type="spellEnd"/>
-                                  <w:proofErr w:type="gramEnd"/>
                                   <w:r>
                                     <w:rPr>
                                       <w:rFonts w:asciiTheme="minorHAnsi" w:hAnsi="Calibri"/>
@@ -6959,7 +5579,6 @@
                                     <w:spacing w:before="0" w:beforeAutospacing="0" w:after="0" w:afterAutospacing="0"/>
                                     <w:jc w:val="center"/>
                                   </w:pPr>
-                                  <w:proofErr w:type="spellStart"/>
                                   <w:r>
                                     <w:rPr>
                                       <w:rFonts w:asciiTheme="minorHAnsi" w:hAnsi="Calibri"/>
@@ -6968,7 +5587,6 @@
                                     </w:rPr>
                                     <w:t>lock</w:t>
                                   </w:r>
-                                  <w:proofErr w:type="spellEnd"/>
                                   <w:r>
                                     <w:rPr>
                                       <w:rFonts w:asciiTheme="minorHAnsi" w:hAnsi="Calibri"/>
@@ -7302,46 +5920,8 @@
                                       <w:color w:val="000000"/>
                                       <w:kern w:val="24"/>
                                     </w:rPr>
-                                    <w:t>.</w:t>
+                                    <w:t>.eiq és .binds</w:t>
                                   </w:r>
-                                  <w:proofErr w:type="spellStart"/>
-                                  <w:r>
-                                    <w:rPr>
-                                      <w:rFonts w:asciiTheme="minorHAnsi" w:hAnsi="Calibri"/>
-                                      <w:color w:val="000000"/>
-                                      <w:kern w:val="24"/>
-                                    </w:rPr>
-                                    <w:t>eiq</w:t>
-                                  </w:r>
-                                  <w:proofErr w:type="spellEnd"/>
-                                  <w:r>
-                                    <w:rPr>
-                                      <w:rFonts w:asciiTheme="minorHAnsi" w:hAnsi="Calibri"/>
-                                      <w:color w:val="000000"/>
-                                      <w:kern w:val="24"/>
-                                    </w:rPr>
-                                    <w:t xml:space="preserve"> </w:t>
-                                  </w:r>
-                                  <w:proofErr w:type="gramStart"/>
-                                  <w:r>
-                                    <w:rPr>
-                                      <w:rFonts w:asciiTheme="minorHAnsi" w:hAnsi="Calibri"/>
-                                      <w:color w:val="000000"/>
-                                      <w:kern w:val="24"/>
-                                    </w:rPr>
-                                    <w:t>és .</w:t>
-                                  </w:r>
-                                  <w:proofErr w:type="spellStart"/>
-                                  <w:r>
-                                    <w:rPr>
-                                      <w:rFonts w:asciiTheme="minorHAnsi" w:hAnsi="Calibri"/>
-                                      <w:color w:val="000000"/>
-                                      <w:kern w:val="24"/>
-                                    </w:rPr>
-                                    <w:t>binds</w:t>
-                                  </w:r>
-                                  <w:proofErr w:type="spellEnd"/>
-                                  <w:proofErr w:type="gramEnd"/>
                                   <w:r>
                                     <w:rPr>
                                       <w:rFonts w:asciiTheme="minorHAnsi" w:hAnsi="Calibri"/>
@@ -7480,46 +6060,8 @@
                                       <w:color w:val="000000"/>
                                       <w:kern w:val="24"/>
                                     </w:rPr>
-                                    <w:t>.</w:t>
+                                    <w:t>.eiq és .binds</w:t>
                                   </w:r>
-                                  <w:proofErr w:type="spellStart"/>
-                                  <w:r>
-                                    <w:rPr>
-                                      <w:rFonts w:asciiTheme="minorHAnsi" w:hAnsi="Calibri"/>
-                                      <w:color w:val="000000"/>
-                                      <w:kern w:val="24"/>
-                                    </w:rPr>
-                                    <w:t>eiq</w:t>
-                                  </w:r>
-                                  <w:proofErr w:type="spellEnd"/>
-                                  <w:r>
-                                    <w:rPr>
-                                      <w:rFonts w:asciiTheme="minorHAnsi" w:hAnsi="Calibri"/>
-                                      <w:color w:val="000000"/>
-                                      <w:kern w:val="24"/>
-                                    </w:rPr>
-                                    <w:t xml:space="preserve"> </w:t>
-                                  </w:r>
-                                  <w:proofErr w:type="gramStart"/>
-                                  <w:r>
-                                    <w:rPr>
-                                      <w:rFonts w:asciiTheme="minorHAnsi" w:hAnsi="Calibri"/>
-                                      <w:color w:val="000000"/>
-                                      <w:kern w:val="24"/>
-                                    </w:rPr>
-                                    <w:t>és .</w:t>
-                                  </w:r>
-                                  <w:proofErr w:type="spellStart"/>
-                                  <w:r>
-                                    <w:rPr>
-                                      <w:rFonts w:asciiTheme="minorHAnsi" w:hAnsi="Calibri"/>
-                                      <w:color w:val="000000"/>
-                                      <w:kern w:val="24"/>
-                                    </w:rPr>
-                                    <w:t>binds</w:t>
-                                  </w:r>
-                                  <w:proofErr w:type="spellEnd"/>
-                                  <w:proofErr w:type="gramEnd"/>
                                   <w:r>
                                     <w:rPr>
                                       <w:rFonts w:asciiTheme="minorHAnsi" w:hAnsi="Calibri"/>
@@ -7658,46 +6200,8 @@
                                       <w:color w:val="000000"/>
                                       <w:kern w:val="24"/>
                                     </w:rPr>
-                                    <w:t>.</w:t>
+                                    <w:t>.eiq és .binds</w:t>
                                   </w:r>
-                                  <w:proofErr w:type="spellStart"/>
-                                  <w:r>
-                                    <w:rPr>
-                                      <w:rFonts w:asciiTheme="minorHAnsi" w:hAnsi="Calibri"/>
-                                      <w:color w:val="000000"/>
-                                      <w:kern w:val="24"/>
-                                    </w:rPr>
-                                    <w:t>eiq</w:t>
-                                  </w:r>
-                                  <w:proofErr w:type="spellEnd"/>
-                                  <w:r>
-                                    <w:rPr>
-                                      <w:rFonts w:asciiTheme="minorHAnsi" w:hAnsi="Calibri"/>
-                                      <w:color w:val="000000"/>
-                                      <w:kern w:val="24"/>
-                                    </w:rPr>
-                                    <w:t xml:space="preserve"> </w:t>
-                                  </w:r>
-                                  <w:proofErr w:type="gramStart"/>
-                                  <w:r>
-                                    <w:rPr>
-                                      <w:rFonts w:asciiTheme="minorHAnsi" w:hAnsi="Calibri"/>
-                                      <w:color w:val="000000"/>
-                                      <w:kern w:val="24"/>
-                                    </w:rPr>
-                                    <w:t>és .</w:t>
-                                  </w:r>
-                                  <w:proofErr w:type="spellStart"/>
-                                  <w:r>
-                                    <w:rPr>
-                                      <w:rFonts w:asciiTheme="minorHAnsi" w:hAnsi="Calibri"/>
-                                      <w:color w:val="000000"/>
-                                      <w:kern w:val="24"/>
-                                    </w:rPr>
-                                    <w:t>binds</w:t>
-                                  </w:r>
-                                  <w:proofErr w:type="spellEnd"/>
-                                  <w:proofErr w:type="gramEnd"/>
                                   <w:r>
                                     <w:rPr>
                                       <w:rFonts w:asciiTheme="minorHAnsi" w:hAnsi="Calibri"/>
@@ -7923,7 +6427,6 @@
                                   <w:spacing w:before="0" w:beforeAutospacing="0" w:after="0" w:afterAutospacing="0"/>
                                   <w:jc w:val="center"/>
                                 </w:pPr>
-                                <w:proofErr w:type="spellStart"/>
                                 <w:r>
                                   <w:rPr>
                                     <w:rFonts w:asciiTheme="minorHAnsi" w:hAnsi="Calibri"/>
@@ -7932,7 +6435,6 @@
                                   </w:rPr>
                                   <w:t>Eclipse</w:t>
                                 </w:r>
-                                <w:proofErr w:type="spellEnd"/>
                               </w:p>
                             </w:txbxContent>
                           </wps:txbx>
@@ -8237,7 +6739,6 @@
                                 <w:pStyle w:val="NormlWeb"/>
                                 <w:spacing w:before="0" w:beforeAutospacing="0" w:after="0" w:afterAutospacing="0"/>
                               </w:pPr>
-                              <w:proofErr w:type="spellStart"/>
                               <w:r>
                                 <w:rPr>
                                   <w:rFonts w:asciiTheme="minorHAnsi" w:hAnsi="Calibri" w:cstheme="minorBidi"/>
@@ -8248,7 +6749,6 @@
                                 </w:rPr>
                                 <w:t>Pooling</w:t>
                               </w:r>
-                              <w:proofErr w:type="spellEnd"/>
                             </w:p>
                           </w:txbxContent>
                         </wps:txbx>
@@ -8315,7 +6815,6 @@
                           <w:jc w:val="center"/>
                           <w:textAlignment w:val="baseline"/>
                         </w:pPr>
-                        <w:proofErr w:type="spellStart"/>
                         <w:r>
                           <w:rPr>
                             <w:rFonts w:ascii="Calibri" w:hAnsi="Calibri"/>
@@ -8324,7 +6823,6 @@
                           </w:rPr>
                           <w:t>Eclipse</w:t>
                         </w:r>
-                        <w:proofErr w:type="spellEnd"/>
                       </w:p>
                     </w:txbxContent>
                   </v:textbox>
@@ -8347,23 +6845,7 @@
                             <w:color w:val="FFFFFF"/>
                             <w:kern w:val="24"/>
                           </w:rPr>
-                          <w:t>Jersey S</w:t>
-                        </w:r>
-                        <w:r>
-                          <w:rPr>
-                            <w:rFonts w:ascii="Calibri" w:hAnsi="Calibri"/>
-                            <w:color w:val="FFFFFF"/>
-                            <w:kern w:val="24"/>
-                          </w:rPr>
-                          <w:t>z</w:t>
-                        </w:r>
-                        <w:r>
-                          <w:rPr>
-                            <w:rFonts w:ascii="Calibri" w:hAnsi="Calibri"/>
-                            <w:color w:val="FFFFFF"/>
-                            <w:kern w:val="24"/>
-                          </w:rPr>
-                          <w:t>erver</w:t>
+                          <w:t>Jersey Szerver</w:t>
                         </w:r>
                       </w:p>
                     </w:txbxContent>
@@ -8381,23 +6863,13 @@
                               <w:spacing w:before="0" w:beforeAutospacing="0" w:after="0" w:afterAutospacing="0"/>
                               <w:jc w:val="center"/>
                             </w:pPr>
-                            <w:proofErr w:type="spellStart"/>
                             <w:r>
                               <w:rPr>
                                 <w:rFonts w:asciiTheme="minorHAnsi" w:hAnsi="Calibri"/>
                                 <w:color w:val="FFFFFF"/>
                                 <w:kern w:val="24"/>
                               </w:rPr>
-                              <w:t>Lock</w:t>
-                            </w:r>
-                            <w:proofErr w:type="spellEnd"/>
-                            <w:r>
-                              <w:rPr>
-                                <w:rFonts w:asciiTheme="minorHAnsi" w:hAnsi="Calibri"/>
-                                <w:color w:val="FFFFFF"/>
-                                <w:kern w:val="24"/>
-                              </w:rPr>
-                              <w:t xml:space="preserve"> tároló</w:t>
+                              <w:t>Lock tároló</w:t>
                             </w:r>
                           </w:p>
                         </w:txbxContent>
@@ -8420,46 +6892,8 @@
                                 <w:color w:val="000000"/>
                                 <w:kern w:val="24"/>
                               </w:rPr>
-                              <w:t>.</w:t>
+                              <w:t>.eiq és .binds</w:t>
                             </w:r>
-                            <w:proofErr w:type="spellStart"/>
-                            <w:r>
-                              <w:rPr>
-                                <w:rFonts w:asciiTheme="minorHAnsi" w:hAnsi="Calibri"/>
-                                <w:color w:val="000000"/>
-                                <w:kern w:val="24"/>
-                              </w:rPr>
-                              <w:t>eiq</w:t>
-                            </w:r>
-                            <w:proofErr w:type="spellEnd"/>
-                            <w:r>
-                              <w:rPr>
-                                <w:rFonts w:asciiTheme="minorHAnsi" w:hAnsi="Calibri"/>
-                                <w:color w:val="000000"/>
-                                <w:kern w:val="24"/>
-                              </w:rPr>
-                              <w:t xml:space="preserve"> </w:t>
-                            </w:r>
-                            <w:proofErr w:type="gramStart"/>
-                            <w:r>
-                              <w:rPr>
-                                <w:rFonts w:asciiTheme="minorHAnsi" w:hAnsi="Calibri"/>
-                                <w:color w:val="000000"/>
-                                <w:kern w:val="24"/>
-                              </w:rPr>
-                              <w:t>és .</w:t>
-                            </w:r>
-                            <w:proofErr w:type="spellStart"/>
-                            <w:r>
-                              <w:rPr>
-                                <w:rFonts w:asciiTheme="minorHAnsi" w:hAnsi="Calibri"/>
-                                <w:color w:val="000000"/>
-                                <w:kern w:val="24"/>
-                              </w:rPr>
-                              <w:t>binds</w:t>
-                            </w:r>
-                            <w:proofErr w:type="spellEnd"/>
-                            <w:proofErr w:type="gramEnd"/>
                             <w:r>
                               <w:rPr>
                                 <w:rFonts w:asciiTheme="minorHAnsi" w:hAnsi="Calibri"/>
@@ -8511,46 +6945,8 @@
                                 <w:color w:val="000000"/>
                                 <w:kern w:val="24"/>
                               </w:rPr>
-                              <w:t>.</w:t>
+                              <w:t>.eiq és .binds</w:t>
                             </w:r>
-                            <w:proofErr w:type="spellStart"/>
-                            <w:r>
-                              <w:rPr>
-                                <w:rFonts w:asciiTheme="minorHAnsi" w:hAnsi="Calibri"/>
-                                <w:color w:val="000000"/>
-                                <w:kern w:val="24"/>
-                              </w:rPr>
-                              <w:t>eiq</w:t>
-                            </w:r>
-                            <w:proofErr w:type="spellEnd"/>
-                            <w:r>
-                              <w:rPr>
-                                <w:rFonts w:asciiTheme="minorHAnsi" w:hAnsi="Calibri"/>
-                                <w:color w:val="000000"/>
-                                <w:kern w:val="24"/>
-                              </w:rPr>
-                              <w:t xml:space="preserve"> </w:t>
-                            </w:r>
-                            <w:proofErr w:type="gramStart"/>
-                            <w:r>
-                              <w:rPr>
-                                <w:rFonts w:asciiTheme="minorHAnsi" w:hAnsi="Calibri"/>
-                                <w:color w:val="000000"/>
-                                <w:kern w:val="24"/>
-                              </w:rPr>
-                              <w:t>és .</w:t>
-                            </w:r>
-                            <w:proofErr w:type="spellStart"/>
-                            <w:r>
-                              <w:rPr>
-                                <w:rFonts w:asciiTheme="minorHAnsi" w:hAnsi="Calibri"/>
-                                <w:color w:val="000000"/>
-                                <w:kern w:val="24"/>
-                              </w:rPr>
-                              <w:t>binds</w:t>
-                            </w:r>
-                            <w:proofErr w:type="spellEnd"/>
-                            <w:proofErr w:type="gramEnd"/>
                             <w:r>
                               <w:rPr>
                                 <w:rFonts w:asciiTheme="minorHAnsi" w:hAnsi="Calibri"/>
@@ -8602,46 +6998,8 @@
                                 <w:color w:val="000000"/>
                                 <w:kern w:val="24"/>
                               </w:rPr>
-                              <w:t>.</w:t>
+                              <w:t>.eiq és .binds</w:t>
                             </w:r>
-                            <w:proofErr w:type="spellStart"/>
-                            <w:r>
-                              <w:rPr>
-                                <w:rFonts w:asciiTheme="minorHAnsi" w:hAnsi="Calibri"/>
-                                <w:color w:val="000000"/>
-                                <w:kern w:val="24"/>
-                              </w:rPr>
-                              <w:t>eiq</w:t>
-                            </w:r>
-                            <w:proofErr w:type="spellEnd"/>
-                            <w:r>
-                              <w:rPr>
-                                <w:rFonts w:asciiTheme="minorHAnsi" w:hAnsi="Calibri"/>
-                                <w:color w:val="000000"/>
-                                <w:kern w:val="24"/>
-                              </w:rPr>
-                              <w:t xml:space="preserve"> </w:t>
-                            </w:r>
-                            <w:proofErr w:type="gramStart"/>
-                            <w:r>
-                              <w:rPr>
-                                <w:rFonts w:asciiTheme="minorHAnsi" w:hAnsi="Calibri"/>
-                                <w:color w:val="000000"/>
-                                <w:kern w:val="24"/>
-                              </w:rPr>
-                              <w:t>és .</w:t>
-                            </w:r>
-                            <w:proofErr w:type="spellStart"/>
-                            <w:r>
-                              <w:rPr>
-                                <w:rFonts w:asciiTheme="minorHAnsi" w:hAnsi="Calibri"/>
-                                <w:color w:val="000000"/>
-                                <w:kern w:val="24"/>
-                              </w:rPr>
-                              <w:t>binds</w:t>
-                            </w:r>
-                            <w:proofErr w:type="spellEnd"/>
-                            <w:proofErr w:type="gramEnd"/>
                             <w:r>
                               <w:rPr>
                                 <w:rFonts w:asciiTheme="minorHAnsi" w:hAnsi="Calibri"/>
@@ -8687,7 +7045,6 @@
                               <w:spacing w:before="0" w:beforeAutospacing="0" w:after="0" w:afterAutospacing="0"/>
                               <w:jc w:val="center"/>
                             </w:pPr>
-                            <w:proofErr w:type="spellStart"/>
                             <w:r>
                               <w:rPr>
                                 <w:rFonts w:asciiTheme="minorHAnsi" w:hAnsi="Calibri"/>
@@ -8696,7 +7053,6 @@
                               </w:rPr>
                               <w:t>lock</w:t>
                             </w:r>
-                            <w:proofErr w:type="spellEnd"/>
                             <w:r>
                               <w:rPr>
                                 <w:rFonts w:asciiTheme="minorHAnsi" w:hAnsi="Calibri"/>
@@ -8779,46 +7135,8 @@
                                 <w:color w:val="000000"/>
                                 <w:kern w:val="24"/>
                               </w:rPr>
-                              <w:t>.</w:t>
+                              <w:t>.eiq és .binds</w:t>
                             </w:r>
-                            <w:proofErr w:type="spellStart"/>
-                            <w:r>
-                              <w:rPr>
-                                <w:rFonts w:asciiTheme="minorHAnsi" w:hAnsi="Calibri"/>
-                                <w:color w:val="000000"/>
-                                <w:kern w:val="24"/>
-                              </w:rPr>
-                              <w:t>eiq</w:t>
-                            </w:r>
-                            <w:proofErr w:type="spellEnd"/>
-                            <w:r>
-                              <w:rPr>
-                                <w:rFonts w:asciiTheme="minorHAnsi" w:hAnsi="Calibri"/>
-                                <w:color w:val="000000"/>
-                                <w:kern w:val="24"/>
-                              </w:rPr>
-                              <w:t xml:space="preserve"> </w:t>
-                            </w:r>
-                            <w:proofErr w:type="gramStart"/>
-                            <w:r>
-                              <w:rPr>
-                                <w:rFonts w:asciiTheme="minorHAnsi" w:hAnsi="Calibri"/>
-                                <w:color w:val="000000"/>
-                                <w:kern w:val="24"/>
-                              </w:rPr>
-                              <w:t>és .</w:t>
-                            </w:r>
-                            <w:proofErr w:type="spellStart"/>
-                            <w:r>
-                              <w:rPr>
-                                <w:rFonts w:asciiTheme="minorHAnsi" w:hAnsi="Calibri"/>
-                                <w:color w:val="000000"/>
-                                <w:kern w:val="24"/>
-                              </w:rPr>
-                              <w:t>binds</w:t>
-                            </w:r>
-                            <w:proofErr w:type="spellEnd"/>
-                            <w:proofErr w:type="gramEnd"/>
                             <w:r>
                               <w:rPr>
                                 <w:rFonts w:asciiTheme="minorHAnsi" w:hAnsi="Calibri"/>
@@ -8870,46 +7188,8 @@
                                 <w:color w:val="000000"/>
                                 <w:kern w:val="24"/>
                               </w:rPr>
-                              <w:t>.</w:t>
+                              <w:t>.eiq és .binds</w:t>
                             </w:r>
-                            <w:proofErr w:type="spellStart"/>
-                            <w:r>
-                              <w:rPr>
-                                <w:rFonts w:asciiTheme="minorHAnsi" w:hAnsi="Calibri"/>
-                                <w:color w:val="000000"/>
-                                <w:kern w:val="24"/>
-                              </w:rPr>
-                              <w:t>eiq</w:t>
-                            </w:r>
-                            <w:proofErr w:type="spellEnd"/>
-                            <w:r>
-                              <w:rPr>
-                                <w:rFonts w:asciiTheme="minorHAnsi" w:hAnsi="Calibri"/>
-                                <w:color w:val="000000"/>
-                                <w:kern w:val="24"/>
-                              </w:rPr>
-                              <w:t xml:space="preserve"> </w:t>
-                            </w:r>
-                            <w:proofErr w:type="gramStart"/>
-                            <w:r>
-                              <w:rPr>
-                                <w:rFonts w:asciiTheme="minorHAnsi" w:hAnsi="Calibri"/>
-                                <w:color w:val="000000"/>
-                                <w:kern w:val="24"/>
-                              </w:rPr>
-                              <w:t>és .</w:t>
-                            </w:r>
-                            <w:proofErr w:type="spellStart"/>
-                            <w:r>
-                              <w:rPr>
-                                <w:rFonts w:asciiTheme="minorHAnsi" w:hAnsi="Calibri"/>
-                                <w:color w:val="000000"/>
-                                <w:kern w:val="24"/>
-                              </w:rPr>
-                              <w:t>binds</w:t>
-                            </w:r>
-                            <w:proofErr w:type="spellEnd"/>
-                            <w:proofErr w:type="gramEnd"/>
                             <w:r>
                               <w:rPr>
                                 <w:rFonts w:asciiTheme="minorHAnsi" w:hAnsi="Calibri"/>
@@ -8961,46 +7241,8 @@
                                 <w:color w:val="000000"/>
                                 <w:kern w:val="24"/>
                               </w:rPr>
-                              <w:t>.</w:t>
+                              <w:t>.eiq és .binds</w:t>
                             </w:r>
-                            <w:proofErr w:type="spellStart"/>
-                            <w:r>
-                              <w:rPr>
-                                <w:rFonts w:asciiTheme="minorHAnsi" w:hAnsi="Calibri"/>
-                                <w:color w:val="000000"/>
-                                <w:kern w:val="24"/>
-                              </w:rPr>
-                              <w:t>eiq</w:t>
-                            </w:r>
-                            <w:proofErr w:type="spellEnd"/>
-                            <w:r>
-                              <w:rPr>
-                                <w:rFonts w:asciiTheme="minorHAnsi" w:hAnsi="Calibri"/>
-                                <w:color w:val="000000"/>
-                                <w:kern w:val="24"/>
-                              </w:rPr>
-                              <w:t xml:space="preserve"> </w:t>
-                            </w:r>
-                            <w:proofErr w:type="gramStart"/>
-                            <w:r>
-                              <w:rPr>
-                                <w:rFonts w:asciiTheme="minorHAnsi" w:hAnsi="Calibri"/>
-                                <w:color w:val="000000"/>
-                                <w:kern w:val="24"/>
-                              </w:rPr>
-                              <w:t>és .</w:t>
-                            </w:r>
-                            <w:proofErr w:type="spellStart"/>
-                            <w:r>
-                              <w:rPr>
-                                <w:rFonts w:asciiTheme="minorHAnsi" w:hAnsi="Calibri"/>
-                                <w:color w:val="000000"/>
-                                <w:kern w:val="24"/>
-                              </w:rPr>
-                              <w:t>binds</w:t>
-                            </w:r>
-                            <w:proofErr w:type="spellEnd"/>
-                            <w:proofErr w:type="gramEnd"/>
                             <w:r>
                               <w:rPr>
                                 <w:rFonts w:asciiTheme="minorHAnsi" w:hAnsi="Calibri"/>
@@ -9069,7 +7311,6 @@
                             <w:spacing w:before="0" w:beforeAutospacing="0" w:after="0" w:afterAutospacing="0"/>
                             <w:jc w:val="center"/>
                           </w:pPr>
-                          <w:proofErr w:type="spellStart"/>
                           <w:r>
                             <w:rPr>
                               <w:rFonts w:asciiTheme="minorHAnsi" w:hAnsi="Calibri"/>
@@ -9078,7 +7319,6 @@
                             </w:rPr>
                             <w:t>Eclipse</w:t>
                           </w:r>
-                          <w:proofErr w:type="spellEnd"/>
                         </w:p>
                       </w:txbxContent>
                     </v:textbox>
@@ -9152,7 +7392,6 @@
                           <w:pStyle w:val="NormlWeb"/>
                           <w:spacing w:before="0" w:beforeAutospacing="0" w:after="0" w:afterAutospacing="0"/>
                         </w:pPr>
-                        <w:proofErr w:type="spellStart"/>
                         <w:r>
                           <w:rPr>
                             <w:rFonts w:asciiTheme="minorHAnsi" w:hAnsi="Calibri" w:cstheme="minorBidi"/>
@@ -9163,7 +7402,6 @@
                           </w:rPr>
                           <w:t>Pooling</w:t>
                         </w:r>
-                        <w:proofErr w:type="spellEnd"/>
                       </w:p>
                     </w:txbxContent>
                   </v:textbox>
@@ -9199,7 +7437,7 @@
       <w:r>
         <w:t>Kliens – Szerver felépítése</w:t>
       </w:r>
-      <w:bookmarkEnd w:id="23"/>
+      <w:bookmarkEnd w:id="22"/>
     </w:p>
     <w:p/>
     <w:p>
@@ -9245,34 +7483,10 @@
     </w:p>
     <w:p>
       <w:r>
-        <w:t xml:space="preserve">Minkét oldalon adott volt </w:t>
-      </w:r>
-      <w:proofErr w:type="spellStart"/>
-      <w:r>
-        <w:t>Eclipse</w:t>
-      </w:r>
-      <w:proofErr w:type="spellEnd"/>
-      <w:r>
-        <w:t xml:space="preserve"> futtatókörnyezet az előzetes igények alapján, így ehhez kellett találnom egy kommunikációt megvalósító </w:t>
-      </w:r>
-      <w:r>
-        <w:t xml:space="preserve">technológiát. Ehhez a Jersey-t használtam fel. Bár REST tulajdonságai alapján nem feltétlen a legjobb választás, de az </w:t>
-      </w:r>
-      <w:proofErr w:type="spellStart"/>
-      <w:r>
-        <w:t>Eclipse</w:t>
-      </w:r>
-      <w:proofErr w:type="spellEnd"/>
-      <w:r>
-        <w:t xml:space="preserve"> </w:t>
-      </w:r>
-      <w:proofErr w:type="spellStart"/>
-      <w:r>
-        <w:t>OSGi</w:t>
-      </w:r>
-      <w:proofErr w:type="spellEnd"/>
-      <w:r>
-        <w:t xml:space="preserve"> rendszerébe való könnyű integrálhatósága</w:t>
+        <w:t xml:space="preserve">Minkét oldalon adott volt Eclipse futtatókörnyezet az előzetes igények alapján, így ehhez kellett találnom egy kommunikációt megvalósító </w:t>
+      </w:r>
+      <w:r>
+        <w:t>technológiát. Ehhez a Jersey-t használtam fel. Bár REST tulajdonságai alapján nem feltétlen a legjobb választás, de az Eclipse OSGi rendszerébe való könnyű integrálhatósága</w:t>
       </w:r>
       <w:r>
         <w:t xml:space="preserve"> végett</w:t>
@@ -9290,15 +7504,7 @@
         <w:t>A technológiából</w:t>
       </w:r>
       <w:r>
-        <w:t xml:space="preserve"> fakadóan, hogy folyamatos adatcsere történhessen, </w:t>
-      </w:r>
-      <w:proofErr w:type="spellStart"/>
-      <w:r>
-        <w:t>pooling-ot</w:t>
-      </w:r>
-      <w:proofErr w:type="spellEnd"/>
-      <w:r>
-        <w:t xml:space="preserve"> az a </w:t>
+        <w:t xml:space="preserve"> fakadóan, hogy folyamatos adatcsere történhessen, pooling-ot az a </w:t>
       </w:r>
       <w:r>
         <w:lastRenderedPageBreak/>
@@ -9336,8 +7542,12 @@
       <w:pPr>
         <w:pStyle w:val="Cmsor2"/>
       </w:pPr>
-      <w:bookmarkStart w:id="24" w:name="_Toc419291437"/>
-      <w:r>
+      <w:bookmarkStart w:id="23" w:name="_Toc419291437"/>
+      <w:r>
+        <w:rPr>
+          <w:noProof/>
+          <w:lang w:eastAsia="hu-HU"/>
+        </w:rPr>
         <mc:AlternateContent>
           <mc:Choice Requires="wpg">
             <w:drawing>
@@ -9402,7 +7612,6 @@
                                 <w:spacing w:before="0" w:beforeAutospacing="0" w:after="0" w:afterAutospacing="0"/>
                                 <w:jc w:val="center"/>
                               </w:pPr>
-                              <w:proofErr w:type="spellStart"/>
                               <w:r>
                                 <w:rPr>
                                   <w:rFonts w:asciiTheme="minorHAnsi" w:hAnsi="Calibri" w:cstheme="minorBidi"/>
@@ -9413,7 +7622,6 @@
                                 </w:rPr>
                                 <w:t>Eclipse</w:t>
                               </w:r>
-                              <w:proofErr w:type="spellEnd"/>
                             </w:p>
                           </w:txbxContent>
                         </wps:txbx>
@@ -9572,7 +7780,6 @@
                                 <w:spacing w:before="0" w:beforeAutospacing="0" w:after="0" w:afterAutospacing="0"/>
                                 <w:jc w:val="center"/>
                               </w:pPr>
-                              <w:proofErr w:type="gramStart"/>
                               <w:r>
                                 <w:rPr>
                                   <w:rFonts w:asciiTheme="minorHAnsi" w:hAnsi="Calibri" w:cstheme="minorBidi"/>
@@ -9581,21 +7788,8 @@
                                   <w:sz w:val="32"/>
                                   <w:szCs w:val="32"/>
                                 </w:rPr>
-                                <w:t>.</w:t>
+                                <w:t>.eiq</w:t>
                               </w:r>
-                              <w:proofErr w:type="spellStart"/>
-                              <w:proofErr w:type="gramEnd"/>
-                              <w:r>
-                                <w:rPr>
-                                  <w:rFonts w:asciiTheme="minorHAnsi" w:hAnsi="Calibri" w:cstheme="minorBidi"/>
-                                  <w:color w:val="FFFFFF" w:themeColor="light1"/>
-                                  <w:kern w:val="24"/>
-                                  <w:sz w:val="32"/>
-                                  <w:szCs w:val="32"/>
-                                </w:rPr>
-                                <w:t>eiq</w:t>
-                              </w:r>
-                              <w:proofErr w:type="spellEnd"/>
                             </w:p>
                           </w:txbxContent>
                         </wps:txbx>
@@ -9642,7 +7836,6 @@
                                 <w:spacing w:before="0" w:beforeAutospacing="0" w:after="0" w:afterAutospacing="0"/>
                                 <w:jc w:val="center"/>
                               </w:pPr>
-                              <w:proofErr w:type="gramStart"/>
                               <w:r>
                                 <w:rPr>
                                   <w:rFonts w:asciiTheme="minorHAnsi" w:hAnsi="Calibri" w:cstheme="minorBidi"/>
@@ -9651,21 +7844,8 @@
                                   <w:sz w:val="32"/>
                                   <w:szCs w:val="32"/>
                                 </w:rPr>
-                                <w:t>.</w:t>
+                                <w:t>.eiq</w:t>
                               </w:r>
-                              <w:proofErr w:type="spellStart"/>
-                              <w:proofErr w:type="gramEnd"/>
-                              <w:r>
-                                <w:rPr>
-                                  <w:rFonts w:asciiTheme="minorHAnsi" w:hAnsi="Calibri" w:cstheme="minorBidi"/>
-                                  <w:color w:val="FFFFFF" w:themeColor="light1"/>
-                                  <w:kern w:val="24"/>
-                                  <w:sz w:val="32"/>
-                                  <w:szCs w:val="32"/>
-                                </w:rPr>
-                                <w:t>eiq</w:t>
-                              </w:r>
-                              <w:proofErr w:type="spellEnd"/>
                             </w:p>
                           </w:txbxContent>
                         </wps:txbx>
@@ -9748,7 +7928,6 @@
                                 <w:spacing w:before="0" w:beforeAutospacing="0" w:after="0" w:afterAutospacing="0"/>
                                 <w:jc w:val="center"/>
                               </w:pPr>
-                              <w:proofErr w:type="spellStart"/>
                               <w:r>
                                 <w:rPr>
                                   <w:rFonts w:asciiTheme="minorHAnsi" w:hAnsi="Calibri" w:cstheme="minorBidi"/>
@@ -9757,18 +7936,7 @@
                                   <w:sz w:val="32"/>
                                   <w:szCs w:val="32"/>
                                 </w:rPr>
-                                <w:t>Incquery</w:t>
-                              </w:r>
-                              <w:proofErr w:type="spellEnd"/>
-                              <w:r>
-                                <w:rPr>
-                                  <w:rFonts w:asciiTheme="minorHAnsi" w:hAnsi="Calibri" w:cstheme="minorBidi"/>
-                                  <w:color w:val="FFFFFF" w:themeColor="light1"/>
-                                  <w:kern w:val="24"/>
-                                  <w:sz w:val="32"/>
-                                  <w:szCs w:val="32"/>
-                                </w:rPr>
-                                <w:t xml:space="preserve"> Feldolgozó</w:t>
+                                <w:t>Incquery Feldolgozó</w:t>
                               </w:r>
                             </w:p>
                           </w:txbxContent>
@@ -9932,7 +8100,6 @@
                           <w:spacing w:before="0" w:beforeAutospacing="0" w:after="0" w:afterAutospacing="0"/>
                           <w:jc w:val="center"/>
                         </w:pPr>
-                        <w:proofErr w:type="spellStart"/>
                         <w:r>
                           <w:rPr>
                             <w:rFonts w:asciiTheme="minorHAnsi" w:hAnsi="Calibri" w:cstheme="minorBidi"/>
@@ -9943,7 +8110,6 @@
                           </w:rPr>
                           <w:t>Eclipse</w:t>
                         </w:r>
-                        <w:proofErr w:type="spellEnd"/>
                       </w:p>
                     </w:txbxContent>
                   </v:textbox>
@@ -10003,7 +8169,6 @@
                           <w:spacing w:before="0" w:beforeAutospacing="0" w:after="0" w:afterAutospacing="0"/>
                           <w:jc w:val="center"/>
                         </w:pPr>
-                        <w:proofErr w:type="gramStart"/>
                         <w:r>
                           <w:rPr>
                             <w:rFonts w:asciiTheme="minorHAnsi" w:hAnsi="Calibri" w:cstheme="minorBidi"/>
@@ -10012,21 +8177,8 @@
                             <w:sz w:val="32"/>
                             <w:szCs w:val="32"/>
                           </w:rPr>
-                          <w:t>.</w:t>
+                          <w:t>.eiq</w:t>
                         </w:r>
-                        <w:proofErr w:type="spellStart"/>
-                        <w:proofErr w:type="gramEnd"/>
-                        <w:r>
-                          <w:rPr>
-                            <w:rFonts w:asciiTheme="minorHAnsi" w:hAnsi="Calibri" w:cstheme="minorBidi"/>
-                            <w:color w:val="FFFFFF" w:themeColor="light1"/>
-                            <w:kern w:val="24"/>
-                            <w:sz w:val="32"/>
-                            <w:szCs w:val="32"/>
-                          </w:rPr>
-                          <w:t>eiq</w:t>
-                        </w:r>
-                        <w:proofErr w:type="spellEnd"/>
                       </w:p>
                     </w:txbxContent>
                   </v:textbox>
@@ -10040,7 +8192,6 @@
                           <w:spacing w:before="0" w:beforeAutospacing="0" w:after="0" w:afterAutospacing="0"/>
                           <w:jc w:val="center"/>
                         </w:pPr>
-                        <w:proofErr w:type="gramStart"/>
                         <w:r>
                           <w:rPr>
                             <w:rFonts w:asciiTheme="minorHAnsi" w:hAnsi="Calibri" w:cstheme="minorBidi"/>
@@ -10049,21 +8200,8 @@
                             <w:sz w:val="32"/>
                             <w:szCs w:val="32"/>
                           </w:rPr>
-                          <w:t>.</w:t>
+                          <w:t>.eiq</w:t>
                         </w:r>
-                        <w:proofErr w:type="spellStart"/>
-                        <w:proofErr w:type="gramEnd"/>
-                        <w:r>
-                          <w:rPr>
-                            <w:rFonts w:asciiTheme="minorHAnsi" w:hAnsi="Calibri" w:cstheme="minorBidi"/>
-                            <w:color w:val="FFFFFF" w:themeColor="light1"/>
-                            <w:kern w:val="24"/>
-                            <w:sz w:val="32"/>
-                            <w:szCs w:val="32"/>
-                          </w:rPr>
-                          <w:t>eiq</w:t>
-                        </w:r>
-                        <w:proofErr w:type="spellEnd"/>
                       </w:p>
                     </w:txbxContent>
                   </v:textbox>
@@ -10101,7 +8239,6 @@
                           <w:spacing w:before="0" w:beforeAutospacing="0" w:after="0" w:afterAutospacing="0"/>
                           <w:jc w:val="center"/>
                         </w:pPr>
-                        <w:proofErr w:type="spellStart"/>
                         <w:r>
                           <w:rPr>
                             <w:rFonts w:asciiTheme="minorHAnsi" w:hAnsi="Calibri" w:cstheme="minorBidi"/>
@@ -10110,18 +8247,7 @@
                             <w:sz w:val="32"/>
                             <w:szCs w:val="32"/>
                           </w:rPr>
-                          <w:t>Incquery</w:t>
-                        </w:r>
-                        <w:proofErr w:type="spellEnd"/>
-                        <w:r>
-                          <w:rPr>
-                            <w:rFonts w:asciiTheme="minorHAnsi" w:hAnsi="Calibri" w:cstheme="minorBidi"/>
-                            <w:color w:val="FFFFFF" w:themeColor="light1"/>
-                            <w:kern w:val="24"/>
-                            <w:sz w:val="32"/>
-                            <w:szCs w:val="32"/>
-                          </w:rPr>
-                          <w:t xml:space="preserve"> Feldolgozó</w:t>
+                          <w:t>Incquery Feldolgozó</w:t>
                         </w:r>
                       </w:p>
                     </w:txbxContent>
@@ -10168,7 +8294,7 @@
       <w:r>
         <w:t>Kliens részletesebben</w:t>
       </w:r>
-      <w:bookmarkEnd w:id="24"/>
+      <w:bookmarkEnd w:id="23"/>
     </w:p>
     <w:p/>
     <w:p>
@@ -10179,52 +8305,7 @@
         <w:t>modelleket</w:t>
       </w:r>
       <w:r>
-        <w:t xml:space="preserve"> zárolni tudjunk, a modell mellett szükségünk van a zárat alkotó fájlokra is. Ezek a projekt „</w:t>
-      </w:r>
-      <w:proofErr w:type="spellStart"/>
-      <w:r>
-        <w:t>lock</w:t>
-      </w:r>
-      <w:proofErr w:type="spellEnd"/>
-      <w:r>
-        <w:t xml:space="preserve">” nevű könyvtárában helyezkednek el, a modellekkel megegyező néven </w:t>
-      </w:r>
-      <w:proofErr w:type="gramStart"/>
-      <w:r>
-        <w:t>de .</w:t>
-      </w:r>
-      <w:proofErr w:type="spellStart"/>
-      <w:r>
-        <w:t>eiq</w:t>
-      </w:r>
-      <w:proofErr w:type="spellEnd"/>
-      <w:proofErr w:type="gramEnd"/>
-      <w:r>
-        <w:t xml:space="preserve"> és .</w:t>
-      </w:r>
-      <w:proofErr w:type="spellStart"/>
-      <w:r>
-        <w:t>binds</w:t>
-      </w:r>
-      <w:proofErr w:type="spellEnd"/>
-      <w:r>
-        <w:t xml:space="preserve"> fájlkiterjesztéssel. A </w:t>
-      </w:r>
-      <w:proofErr w:type="spellStart"/>
-      <w:r>
-        <w:t>eiq</w:t>
-      </w:r>
-      <w:proofErr w:type="spellEnd"/>
-      <w:r>
-        <w:t xml:space="preserve"> végű fájl a modellhez rendelhetők zár mintázatokat tárolja, a </w:t>
-      </w:r>
-      <w:proofErr w:type="spellStart"/>
-      <w:r>
-        <w:t>binds</w:t>
-      </w:r>
-      <w:proofErr w:type="spellEnd"/>
-      <w:r>
-        <w:t xml:space="preserve"> pedig az </w:t>
+        <w:t xml:space="preserve"> zárolni tudjunk, a modell mellett szükségünk van a zárat alkotó fájlokra is. Ezek a projekt „lock” nevű könyvtárában helyezkednek el, a modellekkel megegyező néven de .eiq és .binds fájlkiterjesztéssel. A eiq végű fájl a modellhez rendelhetők zár mintázatokat tárolja, a binds pedig az </w:t>
       </w:r>
       <w:r>
         <w:t>e</w:t>
@@ -10244,15 +8325,7 @@
         <w:t>t egy EMF</w:t>
       </w:r>
       <w:r>
-        <w:t xml:space="preserve"> szerkesztőben, majd a rendszerem ezt érzékeli, és a felderíti a megfelelő </w:t>
-      </w:r>
-      <w:proofErr w:type="spellStart"/>
-      <w:r>
-        <w:t>lock</w:t>
-      </w:r>
-      <w:proofErr w:type="spellEnd"/>
-      <w:r>
-        <w:t xml:space="preserve"> állományokat. </w:t>
+        <w:t xml:space="preserve"> szerkesztőben, majd a rendszerem ezt érzékeli, és a felderíti a megfelelő lock állományokat. </w:t>
       </w:r>
       <w:r>
         <w:t>Mivel az EMF szerkesztőknek van egy olyan tulajdonságuk, hogy képesek másol számára kiszolgáltatni az általuk használt modellt, így minden adott lesz ahhoz, hogy a zárainkat alkalmazhassuk.</w:t>
@@ -10263,13 +8336,8 @@
         <w:lastRenderedPageBreak/>
         <w:t xml:space="preserve">A már zárolt modell esetén a megállapítása annak, hogy az adott felhasználó művelet sérti-e egy </w:t>
       </w:r>
-      <w:proofErr w:type="spellStart"/>
-      <w:r>
-        <w:t>lock</w:t>
-      </w:r>
-      <w:proofErr w:type="spellEnd"/>
-      <w:r>
-        <w:t xml:space="preserve"> alatt lévő objektumokat, az a következő képen történik:</w:t>
+      <w:r>
+        <w:t>lock alatt lévő objektumokat, az a következő képen történik:</w:t>
       </w:r>
     </w:p>
     <w:p>
@@ -10293,15 +8361,7 @@
         </w:numPr>
       </w:pPr>
       <w:r>
-        <w:t>a módosítás megjelenik a szerkesztő belső modelljében (</w:t>
-      </w:r>
-      <w:proofErr w:type="spellStart"/>
-      <w:r>
-        <w:t>ResourceSet</w:t>
-      </w:r>
-      <w:proofErr w:type="spellEnd"/>
-      <w:r>
-        <w:t>)</w:t>
+        <w:t>a módosítás megjelenik a szerkesztő belső modelljében (ResourceSet)</w:t>
       </w:r>
     </w:p>
     <w:p>
@@ -10313,26 +8373,10 @@
         </w:numPr>
       </w:pPr>
       <w:r>
-        <w:t xml:space="preserve">az </w:t>
-      </w:r>
-      <w:proofErr w:type="spellStart"/>
-      <w:r>
-        <w:t>IncQuery</w:t>
-      </w:r>
-      <w:proofErr w:type="spellEnd"/>
-      <w:r>
-        <w:t xml:space="preserve"> ezt a módosítást érzékeli,</w:t>
-      </w:r>
-      <w:r>
-        <w:t xml:space="preserve"> és a változáshoz előre definiált </w:t>
-      </w:r>
-      <w:proofErr w:type="spellStart"/>
-      <w:r>
-        <w:t>trigger</w:t>
-      </w:r>
-      <w:proofErr w:type="spellEnd"/>
-      <w:r>
-        <w:t xml:space="preserve"> (Job) lefut </w:t>
+        <w:t>az IncQuery ezt a módosítást érzékeli,</w:t>
+      </w:r>
+      <w:r>
+        <w:t xml:space="preserve"> és a változáshoz előre definiált trigger (Job) lefut </w:t>
       </w:r>
     </w:p>
     <w:p>
@@ -10367,6 +8411,10 @@
     </w:p>
     <w:p>
       <w:r>
+        <w:rPr>
+          <w:noProof/>
+          <w:lang w:eastAsia="hu-HU"/>
+        </w:rPr>
         <mc:AlternateContent>
           <mc:Choice Requires="wpg">
             <w:drawing>
@@ -10485,23 +8533,13 @@
                                 <w:spacing w:before="0" w:beforeAutospacing="0" w:after="0" w:afterAutospacing="0"/>
                                 <w:jc w:val="center"/>
                               </w:pPr>
-                              <w:proofErr w:type="spellStart"/>
                               <w:r>
                                 <w:rPr>
                                   <w:rFonts w:asciiTheme="minorHAnsi" w:hAnsi="Calibri" w:cstheme="minorBidi"/>
                                   <w:color w:val="FFFFFF" w:themeColor="light1"/>
                                   <w:kern w:val="24"/>
                                 </w:rPr>
-                                <w:t>ResourceSet</w:t>
-                              </w:r>
-                              <w:proofErr w:type="spellEnd"/>
-                              <w:r>
-                                <w:rPr>
-                                  <w:rFonts w:asciiTheme="minorHAnsi" w:hAnsi="Calibri" w:cstheme="minorBidi"/>
-                                  <w:color w:val="FFFFFF" w:themeColor="light1"/>
-                                  <w:kern w:val="24"/>
-                                </w:rPr>
-                                <w:t xml:space="preserve"> változás</w:t>
+                                <w:t>ResourceSet változás</w:t>
                               </w:r>
                             </w:p>
                           </w:txbxContent>
@@ -10549,23 +8587,13 @@
                                 <w:spacing w:before="0" w:beforeAutospacing="0" w:after="0" w:afterAutospacing="0"/>
                                 <w:jc w:val="center"/>
                               </w:pPr>
-                              <w:proofErr w:type="spellStart"/>
                               <w:r>
                                 <w:rPr>
                                   <w:rFonts w:asciiTheme="minorHAnsi" w:hAnsi="Calibri" w:cstheme="minorBidi"/>
                                   <w:color w:val="FFFFFF" w:themeColor="light1"/>
                                   <w:kern w:val="24"/>
                                 </w:rPr>
-                                <w:t>IncQuery</w:t>
-                              </w:r>
-                              <w:proofErr w:type="spellEnd"/>
-                              <w:r>
-                                <w:rPr>
-                                  <w:rFonts w:asciiTheme="minorHAnsi" w:hAnsi="Calibri" w:cstheme="minorBidi"/>
-                                  <w:color w:val="FFFFFF" w:themeColor="light1"/>
-                                  <w:kern w:val="24"/>
-                                </w:rPr>
-                                <w:t xml:space="preserve"> Job </w:t>
+                                <w:t xml:space="preserve">IncQuery Job </w:t>
                               </w:r>
                             </w:p>
                           </w:txbxContent>
@@ -10781,23 +8809,13 @@
                                 <w:spacing w:before="0" w:beforeAutospacing="0" w:after="0" w:afterAutospacing="0"/>
                                 <w:jc w:val="center"/>
                               </w:pPr>
-                              <w:proofErr w:type="spellStart"/>
                               <w:r>
                                 <w:rPr>
                                   <w:rFonts w:asciiTheme="minorHAnsi" w:hAnsi="Calibri" w:cstheme="minorBidi"/>
                                   <w:color w:val="FFFFFF" w:themeColor="light1"/>
                                   <w:kern w:val="24"/>
                                 </w:rPr>
-                                <w:t>CommandStack</w:t>
-                              </w:r>
-                              <w:proofErr w:type="spellEnd"/>
-                              <w:r>
-                                <w:rPr>
-                                  <w:rFonts w:asciiTheme="minorHAnsi" w:hAnsi="Calibri" w:cstheme="minorBidi"/>
-                                  <w:color w:val="FFFFFF" w:themeColor="light1"/>
-                                  <w:kern w:val="24"/>
-                                </w:rPr>
-                                <w:t xml:space="preserve"> értesítése</w:t>
+                                <w:t>CommandStack értesítése</w:t>
                               </w:r>
                             </w:p>
                           </w:txbxContent>
@@ -10892,23 +8910,13 @@
                           <w:spacing w:before="0" w:beforeAutospacing="0" w:after="0" w:afterAutospacing="0"/>
                           <w:jc w:val="center"/>
                         </w:pPr>
-                        <w:proofErr w:type="spellStart"/>
                         <w:r>
                           <w:rPr>
                             <w:rFonts w:asciiTheme="minorHAnsi" w:hAnsi="Calibri" w:cstheme="minorBidi"/>
                             <w:color w:val="FFFFFF" w:themeColor="light1"/>
                             <w:kern w:val="24"/>
                           </w:rPr>
-                          <w:t>ResourceSet</w:t>
-                        </w:r>
-                        <w:proofErr w:type="spellEnd"/>
-                        <w:r>
-                          <w:rPr>
-                            <w:rFonts w:asciiTheme="minorHAnsi" w:hAnsi="Calibri" w:cstheme="minorBidi"/>
-                            <w:color w:val="FFFFFF" w:themeColor="light1"/>
-                            <w:kern w:val="24"/>
-                          </w:rPr>
-                          <w:t xml:space="preserve"> változás</w:t>
+                          <w:t>ResourceSet változás</w:t>
                         </w:r>
                       </w:p>
                     </w:txbxContent>
@@ -10923,23 +8931,13 @@
                           <w:spacing w:before="0" w:beforeAutospacing="0" w:after="0" w:afterAutospacing="0"/>
                           <w:jc w:val="center"/>
                         </w:pPr>
-                        <w:proofErr w:type="spellStart"/>
                         <w:r>
                           <w:rPr>
                             <w:rFonts w:asciiTheme="minorHAnsi" w:hAnsi="Calibri" w:cstheme="minorBidi"/>
                             <w:color w:val="FFFFFF" w:themeColor="light1"/>
                             <w:kern w:val="24"/>
                           </w:rPr>
-                          <w:t>IncQuery</w:t>
-                        </w:r>
-                        <w:proofErr w:type="spellEnd"/>
-                        <w:r>
-                          <w:rPr>
-                            <w:rFonts w:asciiTheme="minorHAnsi" w:hAnsi="Calibri" w:cstheme="minorBidi"/>
-                            <w:color w:val="FFFFFF" w:themeColor="light1"/>
-                            <w:kern w:val="24"/>
-                          </w:rPr>
-                          <w:t xml:space="preserve"> Job </w:t>
+                          <w:t xml:space="preserve">IncQuery Job </w:t>
                         </w:r>
                       </w:p>
                     </w:txbxContent>
@@ -10994,23 +8992,13 @@
                           <w:spacing w:before="0" w:beforeAutospacing="0" w:after="0" w:afterAutospacing="0"/>
                           <w:jc w:val="center"/>
                         </w:pPr>
-                        <w:proofErr w:type="spellStart"/>
                         <w:r>
                           <w:rPr>
                             <w:rFonts w:asciiTheme="minorHAnsi" w:hAnsi="Calibri" w:cstheme="minorBidi"/>
                             <w:color w:val="FFFFFF" w:themeColor="light1"/>
                             <w:kern w:val="24"/>
                           </w:rPr>
-                          <w:t>CommandStack</w:t>
-                        </w:r>
-                        <w:proofErr w:type="spellEnd"/>
-                        <w:r>
-                          <w:rPr>
-                            <w:rFonts w:asciiTheme="minorHAnsi" w:hAnsi="Calibri" w:cstheme="minorBidi"/>
-                            <w:color w:val="FFFFFF" w:themeColor="light1"/>
-                            <w:kern w:val="24"/>
-                          </w:rPr>
-                          <w:t xml:space="preserve"> értesítése</w:t>
+                          <w:t>CommandStack értesítése</w:t>
                         </w:r>
                       </w:p>
                     </w:txbxContent>
@@ -11028,13 +9016,266 @@
       <w:pPr>
         <w:pStyle w:val="Cmsor1"/>
       </w:pPr>
-      <w:bookmarkStart w:id="25" w:name="_Toc419291438"/>
+      <w:bookmarkStart w:id="24" w:name="_Toc419291438"/>
       <w:r>
         <w:lastRenderedPageBreak/>
         <w:t>Megvalósítás</w:t>
       </w:r>
+      <w:bookmarkEnd w:id="24"/>
+    </w:p>
+    <w:p>
+      <w:pPr>
+        <w:pStyle w:val="Cmsor2"/>
+      </w:pPr>
+      <w:r>
+        <w:t>Server</w:t>
+      </w:r>
+    </w:p>
+    <w:p>
+      <w:r>
+        <w:t xml:space="preserve">A szerver egy OSGi keretrendszeren belüli bundle-ként került megvalósításra, így a kiszolgáló könnyen karbantartható illetve igény esetén később egyéb dinamikus szolgáltatásokkal is kiegészíthető majd. </w:t>
+      </w:r>
+      <w:r>
+        <w:t>Mivel a szerver a Jersey segítségével lett megvalósítva, elindulása után készen várja a feldolgozandó HTTP üzeneteket. A kiszolgáló 3 féle utasításra tud reagálni, ezek pedig:</w:t>
+      </w:r>
+    </w:p>
+    <w:p>
+      <w:pPr>
+        <w:pStyle w:val="Listaszerbekezds"/>
+        <w:numPr>
+          <w:ilvl w:val="0"/>
+          <w:numId w:val="27"/>
+        </w:numPr>
+      </w:pPr>
+      <w:r>
+        <w:t>projecthez fájl feltöltés</w:t>
+      </w:r>
+    </w:p>
+    <w:p>
+      <w:pPr>
+        <w:pStyle w:val="Listaszerbekezds"/>
+        <w:numPr>
+          <w:ilvl w:val="0"/>
+          <w:numId w:val="27"/>
+        </w:numPr>
+      </w:pPr>
+      <w:r>
+        <w:t>adott projekt lock fájlainak lekérdezése</w:t>
+      </w:r>
+    </w:p>
+    <w:p>
+      <w:pPr>
+        <w:pStyle w:val="Listaszerbekezds"/>
+        <w:numPr>
+          <w:ilvl w:val="0"/>
+          <w:numId w:val="27"/>
+        </w:numPr>
+      </w:pPr>
+      <w:r>
+        <w:t>adott projekt egy fájlának a letöltése</w:t>
+      </w:r>
+    </w:p>
+    <w:p>
+      <w:r>
+        <w:t>A továbbiakban e funkciókat mutatnám be részletesen.</w:t>
+      </w:r>
+    </w:p>
+    <w:p>
+      <w:pPr>
+        <w:pStyle w:val="Cmsor3"/>
+      </w:pPr>
+      <w:r>
+        <w:t>projecthez fájl feltöltés</w:t>
+      </w:r>
+    </w:p>
+    <w:p>
+      <w:r>
+        <w:t>Ez a funkció a szerver gyökerének címéből nézve „/upload” címén érhe</w:t>
+      </w:r>
+      <w:r>
+        <w:t>tő el, mivel itt a művelet egy szerver felé fájl továbbítás</w:t>
+      </w:r>
+      <w:r>
+        <w:t>,</w:t>
+      </w:r>
+      <w:r>
+        <w:t xml:space="preserve"> ezért post típusú üzenetnek határoztam meg. A művelet 3 paramétert vár:</w:t>
+      </w:r>
+    </w:p>
+    <w:p>
+      <w:pPr>
+        <w:pStyle w:val="Listaszerbekezds"/>
+        <w:numPr>
+          <w:ilvl w:val="0"/>
+          <w:numId w:val="28"/>
+        </w:numPr>
+      </w:pPr>
+      <w:r>
+        <w:t>a projekt egyedi azonosítóját, amit a kliens határoz meg</w:t>
+      </w:r>
+    </w:p>
+    <w:p>
+      <w:pPr>
+        <w:pStyle w:val="Listaszerbekezds"/>
+        <w:numPr>
+          <w:ilvl w:val="0"/>
+          <w:numId w:val="28"/>
+        </w:numPr>
+      </w:pPr>
+      <w:r>
+        <w:t>a feltöltendő fájl nevét</w:t>
+      </w:r>
+    </w:p>
+    <w:p>
+      <w:pPr>
+        <w:pStyle w:val="Listaszerbekezds"/>
+        <w:numPr>
+          <w:ilvl w:val="0"/>
+          <w:numId w:val="28"/>
+        </w:numPr>
+      </w:pPr>
+      <w:r>
+        <w:t>a fájlt reprezentáló InputStream típusú objektum</w:t>
+      </w:r>
+      <w:r>
+        <w:t>ként</w:t>
+      </w:r>
+    </w:p>
+    <w:p>
+      <w:r>
+        <w:t xml:space="preserve">Végrehajtás során a tárolónak jelölt könyvtárban létrehoz egy könyvtárat a projekt </w:t>
+      </w:r>
+      <w:r>
+        <w:t>azonosítójával,</w:t>
+      </w:r>
+      <w:r>
+        <w:t xml:space="preserve"> ha még nincs ilyen, majd </w:t>
+      </w:r>
+      <w:r>
+        <w:t>elhelyezi,</w:t>
+      </w:r>
+      <w:r>
+        <w:t xml:space="preserve"> vagy ha már volt  egy ugyanolyan nevű fájl akkor pedig felül írja. </w:t>
+      </w:r>
+    </w:p>
+    <w:p>
+      <w:pPr>
+        <w:pStyle w:val="Cmsor3"/>
+      </w:pPr>
+      <w:r>
+        <w:t>adott projekt lock fájlainak lekérdezése</w:t>
+      </w:r>
+    </w:p>
+    <w:p>
+      <w:r>
+        <w:t xml:space="preserve">A funkció a „/projectFiles” címen érhető el és mivel ez egy kliens felé visszaküldött üzenet így get típusú. A választ a kiszolgáló JSON formátumban adja meg, a tartalma pedig egymás után a paraméterben </w:t>
+      </w:r>
+      <w:r>
+        <w:t>megadott azonosítóhoz</w:t>
+      </w:r>
+      <w:r>
+        <w:t xml:space="preserve"> tartozó project fájlnevei és a fájlok utolsó módosítási dátumai.</w:t>
+      </w:r>
+    </w:p>
+    <w:p>
+      <w:pPr>
+        <w:pStyle w:val="Cmsor3"/>
+      </w:pPr>
+      <w:r>
+        <w:lastRenderedPageBreak/>
+        <w:t>adott projekt fájlának a letöltése</w:t>
+      </w:r>
+    </w:p>
+    <w:p>
+      <w:pPr>
+        <w:ind w:left="720" w:firstLine="0"/>
+      </w:pPr>
+      <w:r>
+        <w:t>A kliensek a „/download” címen érhetik el ezt a get típusú funkciót. Paraméterezése megegyezik a feltöltési funkció paramétereivel. Feldolgozás után válaszként a paraméterben megjelölt elem File objektumként kerül vissza a kérő felé.</w:t>
+      </w:r>
+    </w:p>
+    <w:p>
+      <w:pPr>
+        <w:pStyle w:val="Cmsor2"/>
+      </w:pPr>
+      <w:r>
+        <w:t>Kliens</w:t>
+      </w:r>
+    </w:p>
+    <w:p>
+      <w:pPr>
+        <w:pStyle w:val="Cmsor3"/>
+      </w:pPr>
+      <w:r>
+        <w:t xml:space="preserve">project </w:t>
+      </w:r>
+      <w:r>
+        <w:t>leíró</w:t>
+      </w:r>
+      <w:bookmarkStart w:id="25" w:name="_GoBack"/>
       <w:bookmarkEnd w:id="25"/>
     </w:p>
+    <w:p/>
+    <w:p>
+      <w:pPr>
+        <w:pStyle w:val="Cmsor3"/>
+      </w:pPr>
+      <w:r>
+        <w:t xml:space="preserve">zárak definiálás </w:t>
+      </w:r>
+      <w:r>
+        <w:t>–</w:t>
+      </w:r>
+      <w:r>
+        <w:t xml:space="preserve"> nézet</w:t>
+      </w:r>
+    </w:p>
+    <w:p>
+      <w:r>
+        <w:t>pattern felépítése, job, incquery init</w:t>
+      </w:r>
+    </w:p>
+    <w:p>
+      <w:pPr>
+        <w:pStyle w:val="Cmsor3"/>
+      </w:pPr>
+      <w:r>
+        <w:t>zárak alkalmazása</w:t>
+      </w:r>
+    </w:p>
+    <w:p>
+      <w:pPr>
+        <w:pStyle w:val="Cmsor3"/>
+      </w:pPr>
+      <w:r>
+        <w:t>Jersey használata</w:t>
+      </w:r>
+    </w:p>
+    <w:p>
+      <w:pPr>
+        <w:pStyle w:val="Cmsor3"/>
+      </w:pPr>
+      <w:r>
+        <w:t>publish</w:t>
+      </w:r>
+    </w:p>
+    <w:p>
+      <w:pPr>
+        <w:pStyle w:val="Cmsor3"/>
+      </w:pPr>
+      <w:r>
+        <w:t>pooling</w:t>
+      </w:r>
+    </w:p>
+    <w:p>
+      <w:pPr>
+        <w:pStyle w:val="Cmsor3"/>
+      </w:pPr>
+      <w:r>
+        <w:t>beállítások</w:t>
+      </w:r>
+    </w:p>
+    <w:p/>
     <w:p>
       <w:pPr>
         <w:pStyle w:val="Cmsor1"/>
@@ -11046,6 +9287,16 @@
       </w:r>
       <w:bookmarkEnd w:id="26"/>
     </w:p>
+    <w:p/>
+    <w:p/>
+    <w:p>
+      <w:pPr>
+        <w:pStyle w:val="Cmsor2"/>
+      </w:pPr>
+      <w:r>
+        <w:t>benchmark modell méret</w:t>
+      </w:r>
+    </w:p>
     <w:p>
       <w:pPr>
         <w:pStyle w:val="Cmsor1"/>
@@ -11078,29 +9329,8 @@
       <w:bookmarkEnd w:id="28"/>
     </w:p>
     <w:p>
-      <w:proofErr w:type="gramStart"/>
-      <w:r>
-        <w:t>optimista</w:t>
-      </w:r>
-      <w:proofErr w:type="gramEnd"/>
-      <w:r>
-        <w:t xml:space="preserve">, pesszimista, </w:t>
-      </w:r>
-      <w:proofErr w:type="spellStart"/>
-      <w:r>
-        <w:t>granularitás</w:t>
-      </w:r>
-      <w:proofErr w:type="spellEnd"/>
-      <w:r>
-        <w:t xml:space="preserve">, fájl, modell, </w:t>
-      </w:r>
-      <w:proofErr w:type="spellStart"/>
-      <w:r>
-        <w:t>deadlock</w:t>
-      </w:r>
-      <w:proofErr w:type="spellEnd"/>
-      <w:r>
-        <w:t xml:space="preserve"> </w:t>
+      <w:r>
+        <w:t xml:space="preserve">optimista, pesszimista, granularitás, fájl, modell, deadlock </w:t>
       </w:r>
     </w:p>
     <w:p>
@@ -11115,63 +9345,7 @@
     </w:p>
     <w:p>
       <w:r>
-        <w:t xml:space="preserve">A CDO az az </w:t>
-      </w:r>
-      <w:proofErr w:type="spellStart"/>
-      <w:r>
-        <w:t>Connected</w:t>
-      </w:r>
-      <w:proofErr w:type="spellEnd"/>
-      <w:r>
-        <w:t xml:space="preserve"> Data </w:t>
-      </w:r>
-      <w:proofErr w:type="spellStart"/>
-      <w:r>
-        <w:t>Objects</w:t>
-      </w:r>
-      <w:proofErr w:type="spellEnd"/>
-      <w:r>
-        <w:t xml:space="preserve"> egy olyan megoldás, amely képes az EMF modellek tárolására magas testreszabhatóság mellett. Egyik fő tulajdonsága, hogy az adatok tárolására számos lehetőségünk van. A rendszer képes használni SQL, </w:t>
-      </w:r>
-      <w:proofErr w:type="spellStart"/>
-      <w:r>
-        <w:t>NoSQL</w:t>
-      </w:r>
-      <w:proofErr w:type="spellEnd"/>
-      <w:r>
-        <w:t xml:space="preserve">, fájl vagy akár memória (Ram) alapú háttértárat is. Felépítéséből adódóan ugyan lehetőséget biztosít </w:t>
-      </w:r>
-      <w:proofErr w:type="spellStart"/>
-      <w:r>
-        <w:t>kollaboratív</w:t>
-      </w:r>
-      <w:proofErr w:type="spellEnd"/>
-      <w:r>
-        <w:t xml:space="preserve"> munkára, de az esetleg konfliktusok megoldásához tipikusan külső eszközöket kell használnunk </w:t>
-      </w:r>
-      <w:proofErr w:type="spellStart"/>
-      <w:r>
-        <w:t>pl</w:t>
-      </w:r>
-      <w:proofErr w:type="spellEnd"/>
-      <w:r>
-        <w:t xml:space="preserve"> EMF </w:t>
-      </w:r>
-      <w:proofErr w:type="spellStart"/>
-      <w:r>
-        <w:t>Diff</w:t>
-      </w:r>
-      <w:proofErr w:type="spellEnd"/>
-      <w:r>
-        <w:t>/</w:t>
-      </w:r>
-      <w:proofErr w:type="spellStart"/>
-      <w:r>
-        <w:t>Merge</w:t>
-      </w:r>
-      <w:proofErr w:type="spellEnd"/>
-      <w:r>
-        <w:t xml:space="preserve">. </w:t>
+        <w:t xml:space="preserve">A CDO az az Connected Data Objects egy olyan megoldás, amely képes az EMF modellek tárolására magas testreszabhatóság mellett. Egyik fő tulajdonsága, hogy az adatok tárolására számos lehetőségünk van. A rendszer képes használni SQL, NoSQL, fájl vagy akár memória (Ram) alapú háttértárat is. Felépítéséből adódóan ugyan lehetőséget biztosít kollaboratív munkára, de az esetleg konfliktusok megoldásához tipikusan külső eszközöket kell használnunk pl EMF Diff/Merge. </w:t>
       </w:r>
     </w:p>
     <w:p>
@@ -11179,32 +9353,14 @@
         <w:pStyle w:val="Cmsor2"/>
       </w:pPr>
       <w:bookmarkStart w:id="30" w:name="_Toc419291443"/>
-      <w:proofErr w:type="spellStart"/>
       <w:r>
         <w:t>EMFstore</w:t>
       </w:r>
       <w:bookmarkEnd w:id="30"/>
-      <w:proofErr w:type="spellEnd"/>
-    </w:p>
-    <w:p>
-      <w:r>
-        <w:t xml:space="preserve">Az </w:t>
-      </w:r>
-      <w:proofErr w:type="spellStart"/>
-      <w:r>
-        <w:t>EMFStore</w:t>
-      </w:r>
-      <w:proofErr w:type="spellEnd"/>
-      <w:r>
-        <w:t xml:space="preserve"> egy olyan tároló EMF modellek számára, ami képes verzió követni az egyes modellek változásait. Létjogosultsága nyilvánvaló, hisz a többi verziókövető rendszer kizárólag szöveg alapú, ezáltal nem tudnak megfelelően kezelni olyan fájlokat, amikben szöveg nem program kódot, ha nem egy modellt testesít meg. Ezáltal a rendszer hatékony megoldást tud nyújtani nem csak verzió kezelésre, ha nem </w:t>
-      </w:r>
-      <w:proofErr w:type="spellStart"/>
-      <w:r>
-        <w:t>kollaboratív</w:t>
-      </w:r>
-      <w:proofErr w:type="spellEnd"/>
-      <w:r>
-        <w:t xml:space="preserve"> munkára is, hisz a modellek összefésülése illetve konfliktus feloldása könnyen megoldható.</w:t>
+    </w:p>
+    <w:p>
+      <w:r>
+        <w:t>Az EMFStore egy olyan tároló EMF modellek számára, ami képes verzió követni az egyes modellek változásait. Létjogosultsága nyilvánvaló, hisz a többi verziókövető rendszer kizárólag szöveg alapú, ezáltal nem tudnak megfelelően kezelni olyan fájlokat, amikben szöveg nem program kódot, ha nem egy modellt testesít meg. Ezáltal a rendszer hatékony megoldást tud nyújtani nem csak verzió kezelésre, ha nem kollaboratív munkára is, hisz a modellek összefésülése illetve konfliktus feloldása könnyen megoldható.</w:t>
       </w:r>
     </w:p>
     <w:p>
@@ -11212,13 +9368,8 @@
         <w:pStyle w:val="Cmsor2"/>
       </w:pPr>
       <w:bookmarkStart w:id="31" w:name="_Toc419291444"/>
-      <w:proofErr w:type="spellStart"/>
-      <w:r>
-        <w:t>EMFstore</w:t>
-      </w:r>
-      <w:proofErr w:type="spellEnd"/>
-      <w:r>
-        <w:t xml:space="preserve"> és CDO összehasonlítása</w:t>
+      <w:r>
+        <w:t>EMFstore és CDO összehasonlítása</w:t>
       </w:r>
       <w:bookmarkEnd w:id="31"/>
     </w:p>
@@ -11237,23 +9388,7 @@
     </w:p>
     <w:p>
       <w:r>
-        <w:t xml:space="preserve">A CDO számos tárolási technológiát fel tud használni egészen az egyszerű fájl alapútól a komplexebb adatbázisokig. Előnye abban rejlik, hogy a tárolási mechanizmusa szabadon megvalósítható adapterek útján, így akár eddig nem létező technikákkal is kiegészíthető. Fontos megemlíteni, hogy a rendszer támogatja a </w:t>
-      </w:r>
-      <w:proofErr w:type="spellStart"/>
-      <w:r>
-        <w:t>lazy</w:t>
-      </w:r>
-      <w:proofErr w:type="spellEnd"/>
-      <w:r>
-        <w:t xml:space="preserve"> </w:t>
-      </w:r>
-      <w:proofErr w:type="spellStart"/>
-      <w:r>
-        <w:t>loading</w:t>
-      </w:r>
-      <w:proofErr w:type="spellEnd"/>
-      <w:r>
-        <w:t xml:space="preserve"> az az a késleltetett betöltést is. Ennek a haszna főleg akkor jelentkezik, amikor egy nagyobb </w:t>
+        <w:t xml:space="preserve">A CDO számos tárolási technológiát fel tud használni egészen az egyszerű fájl alapútól a komplexebb adatbázisokig. Előnye abban rejlik, hogy a tárolási mechanizmusa szabadon megvalósítható adapterek útján, így akár eddig nem létező technikákkal is kiegészíthető. Fontos megemlíteni, hogy a rendszer támogatja a lazy loading az az a késleltetett betöltést is. Ennek a haszna főleg akkor jelentkezik, amikor egy nagyobb </w:t>
       </w:r>
       <w:r>
         <w:lastRenderedPageBreak/>
@@ -11261,50 +9396,13 @@
       </w:r>
     </w:p>
     <w:p>
-      <w:proofErr w:type="gramStart"/>
-      <w:r>
-        <w:t>http</w:t>
-      </w:r>
-      <w:proofErr w:type="gramEnd"/>
-      <w:r>
-        <w:t>://en.wikipedia.org/wiki/XML_Metadata_Interchange#Integration_of_industry_standards</w:t>
-      </w:r>
-    </w:p>
-    <w:p>
-      <w:r>
-        <w:t xml:space="preserve">Ezzel szemben az </w:t>
-      </w:r>
-      <w:proofErr w:type="spellStart"/>
-      <w:r>
-        <w:t>EMFStore</w:t>
-      </w:r>
-      <w:proofErr w:type="spellEnd"/>
-      <w:r>
-        <w:t xml:space="preserve"> csak is kizárólag XMI fájl alapú </w:t>
-      </w:r>
-      <w:proofErr w:type="spellStart"/>
-      <w:r>
-        <w:t>perzisztenciát</w:t>
-      </w:r>
-      <w:proofErr w:type="spellEnd"/>
-      <w:r>
-        <w:t xml:space="preserve"> támogat. Az XMI lényegében 3 technológiát egyesít, ezek pedig az XML, a fájl struktúráját rögzíti, az UML és MOF pedig az ábrázolt adatok formátumát adja meg. Bár a formátum akár egy ember számára is jól olvasható struktúrához vezet, azonban a gép számára ez nehézkes feldolgozást jelent. A CDO </w:t>
-      </w:r>
-      <w:proofErr w:type="spellStart"/>
-      <w:r>
-        <w:t>lazy</w:t>
-      </w:r>
-      <w:proofErr w:type="spellEnd"/>
-      <w:r>
-        <w:t xml:space="preserve"> </w:t>
-      </w:r>
-      <w:proofErr w:type="spellStart"/>
-      <w:r>
-        <w:t>loading</w:t>
-      </w:r>
-      <w:proofErr w:type="spellEnd"/>
-      <w:r>
-        <w:t xml:space="preserve"> megoldásához képest, ahhoz hogy itt dolgozni tudjunk egy modellel, a háttértárolóról teljes egészen be kell azt olvasni, és a memóriában kell tárolni. Így a modellhez való első hozzáférés nehézkes lehet és nagy memória igény is jelentkezhet egy komplexebb modell esetén. Cserébe viszont az első interakció után a modellen végzett műveletek késleltetése kicsi lesz, hisz a memóriában lévő modellen történnek a műveletek.  </w:t>
+      <w:r>
+        <w:t>http://en.wikipedia.org/wiki/XML_Metadata_Interchange#Integration_of_industry_standards</w:t>
+      </w:r>
+    </w:p>
+    <w:p>
+      <w:r>
+        <w:t xml:space="preserve">Ezzel szemben az EMFStore csak is kizárólag XMI fájl alapú perzisztenciát támogat. Az XMI lényegében 3 technológiát egyesít, ezek pedig az XML, a fájl struktúráját rögzíti, az UML és MOF pedig az ábrázolt adatok formátumát adja meg. Bár a formátum akár egy ember számára is jól olvasható struktúrához vezet, azonban a gép számára ez nehézkes feldolgozást jelent. A CDO lazy loading megoldásához képest, ahhoz hogy itt dolgozni tudjunk egy modellel, a háttértárolóról teljes egészen be kell azt olvasni, és a memóriában kell tárolni. Így a modellhez való első hozzáférés nehézkes lehet és nagy memória igény is jelentkezhet egy komplexebb modell esetén. Cserébe viszont az első interakció után a modellen végzett műveletek késleltetése kicsi lesz, hisz a memóriában lévő modellen történnek a műveletek.  </w:t>
       </w:r>
     </w:p>
     <w:p>
@@ -11329,44 +9427,12 @@
     </w:p>
     <w:p>
       <w:r>
-        <w:t xml:space="preserve">A CDO mint egy központosított tároló, elérhetősége miatt egyértelmű hogy alkalmas lehet megosztott, több felhasználót igénylő munkák kiszolgálására. Azonban mivel, komolyabb modell műveletek, mint </w:t>
-      </w:r>
-      <w:proofErr w:type="spellStart"/>
-      <w:r>
-        <w:t>pl</w:t>
-      </w:r>
-      <w:proofErr w:type="spellEnd"/>
-      <w:r>
-        <w:t xml:space="preserve"> a </w:t>
-      </w:r>
-      <w:proofErr w:type="spellStart"/>
-      <w:r>
-        <w:t>merge</w:t>
-      </w:r>
-      <w:proofErr w:type="spellEnd"/>
-      <w:r>
-        <w:t xml:space="preserve"> nem támogat így egyértelműen csak online munka esetén lehet hatékony. Bár a rendszer támogat offline módot is, ekkor azonban csak összegyűjti a változtatásokat, majd amikor a kiszolgáló elérhető lesz, végrehajtja azokat. Mivel ez a mód gyakran konfliktus kezelést kíván, külső eszközöket kell bevonni amik, nehezítik a munkát.</w:t>
-      </w:r>
-    </w:p>
-    <w:p>
-      <w:r>
-        <w:t xml:space="preserve">Az </w:t>
-      </w:r>
-      <w:proofErr w:type="spellStart"/>
-      <w:r>
-        <w:t>EMFStore</w:t>
-      </w:r>
-      <w:proofErr w:type="spellEnd"/>
-      <w:r>
-        <w:t xml:space="preserve"> ezzel szemben a több felhasználós környezet igényeit figyelembe véve készült. Műveletei az SVN rendszerhez hasonlóan működnek, ezáltal a mindig offline történnek. Ennek ellenére a rendszer képes online üzenetek közlésére a modell változásairól. Figyelembe véve hogy verziókövetést, magas fokú modell összefésülést, probléma megoldásokat is tartalmaz, egyértelműen hogy </w:t>
-      </w:r>
-      <w:proofErr w:type="spellStart"/>
-      <w:r>
-        <w:t>kollaboratív</w:t>
-      </w:r>
-      <w:proofErr w:type="spellEnd"/>
-      <w:r>
-        <w:t xml:space="preserve"> munkára ez a megoldás hatékonyabb biztosított eszközei által.</w:t>
+        <w:t>A CDO mint egy központosított tároló, elérhetősége miatt egyértelmű hogy alkalmas lehet megosztott, több felhasználót igénylő munkák kiszolgálására. Azonban mivel, komolyabb modell műveletek, mint pl a merge nem támogat így egyértelműen csak online munka esetén lehet hatékony. Bár a rendszer támogat offline módot is, ekkor azonban csak összegyűjti a változtatásokat, majd amikor a kiszolgáló elérhető lesz, végrehajtja azokat. Mivel ez a mód gyakran konfliktus kezelést kíván, külső eszközöket kell bevonni amik, nehezítik a munkát.</w:t>
+      </w:r>
+    </w:p>
+    <w:p>
+      <w:r>
+        <w:t>Az EMFStore ezzel szemben a több felhasználós környezet igényeit figyelembe véve készült. Műveletei az SVN rendszerhez hasonlóan működnek, ezáltal a mindig offline történnek. Ennek ellenére a rendszer képes online üzenetek közlésére a modell változásairól. Figyelembe véve hogy verziókövetést, magas fokú modell összefésülést, probléma megoldásokat is tartalmaz, egyértelműen hogy kollaboratív munkára ez a megoldás hatékonyabb biztosított eszközei által.</w:t>
       </w:r>
     </w:p>
     <w:p>
@@ -11384,151 +9450,75 @@
       <w:r>
         <w:t>Felhasználók azonosítása terén, a CDO több lehetőséget is kínál. Lehetőségünk van egyszerűen akár egy fájlban is megadni a felhasználókat, illetve komolyabb LDAP (</w:t>
       </w:r>
-      <w:proofErr w:type="spellStart"/>
-      <w:r>
-        <w:t>Lightweight</w:t>
-      </w:r>
-      <w:proofErr w:type="spellEnd"/>
+      <w:r>
+        <w:t>Lightweight Directory Access Protocol</w:t>
+      </w:r>
+      <w:r>
+        <w:t>) is támogatott, ami már komolyabb</w:t>
+      </w:r>
+      <w:r>
+        <w:t xml:space="preserve"> strukturáltabb</w:t>
+      </w:r>
+      <w:r>
+        <w:t xml:space="preserve"> felhasználó kezelést tesz lehetővé. Az objektumok zárolása esetén is több lehetőség van, objektumokat akár egyesével is zárolhatunk, de lehetőségünk van magasabb szintű szűrő kifejezéseket is deklarálni. </w:t>
+      </w:r>
+    </w:p>
+    <w:p>
+      <w:r>
+        <w:t xml:space="preserve">Az EMFStore ezzel szemben szegényesebb funkcionalitással bír. A felhasználók azonosításánál külső megoldást nem lehet alkalmazni, és a lényegében lock funkcióval sem rendelkezik a rendszer. Az egyetlen, amit tehetünk, hogy az adott projekt estén jogot adunk felhasználónak vagy egy felhasználók csoportjának, és ezzel kontrollálhatjuk a hozzáférésüket. </w:t>
+      </w:r>
+    </w:p>
+    <w:p>
+      <w:pPr>
+        <w:pStyle w:val="Cmsor3"/>
+      </w:pPr>
+      <w:bookmarkStart w:id="35" w:name="_Toc419291448"/>
+      <w:r>
+        <w:t>Konfliktusok megoldása</w:t>
+      </w:r>
+      <w:bookmarkEnd w:id="35"/>
+    </w:p>
+    <w:p>
+      <w:r>
+        <w:t>Mint azt az eddigiekben már említettem, a CDO esetén külső megoldásokhoz kell folyamodni tipikusan, míg az EMFStore magas szintű összefésülést, modell commit pontra való visszaállítást tesz lehetővé.</w:t>
+      </w:r>
+    </w:p>
+    <w:p>
+      <w:pPr>
+        <w:pStyle w:val="Cmsor3"/>
+      </w:pPr>
+      <w:bookmarkStart w:id="36" w:name="_Toc419291449"/>
+      <w:r>
+        <w:t>Skálázhatóság</w:t>
+      </w:r>
+      <w:bookmarkEnd w:id="36"/>
+    </w:p>
+    <w:p>
+      <w:r>
+        <w:t>Mivel magas</w:t>
+      </w:r>
       <w:r>
         <w:t xml:space="preserve"> </w:t>
       </w:r>
-      <w:proofErr w:type="spellStart"/>
-      <w:r>
-        <w:t>Directory</w:t>
-      </w:r>
-      <w:proofErr w:type="spellEnd"/>
-      <w:r>
-        <w:t xml:space="preserve"> Access </w:t>
-      </w:r>
-      <w:proofErr w:type="spellStart"/>
-      <w:r>
-        <w:t>Protocol</w:t>
-      </w:r>
-      <w:proofErr w:type="spellEnd"/>
-      <w:r>
-        <w:t>) is támogatott, ami már komolyabb</w:t>
-      </w:r>
-      <w:r>
-        <w:t xml:space="preserve"> strukturáltabb</w:t>
-      </w:r>
-      <w:r>
-        <w:t xml:space="preserve"> felhasználó kezelést tesz lehetővé. Az objektumok zárolása esetén is több lehetőség van, objektumokat akár egyesével is zárolhatunk, de lehetőségünk van magasabb szintű szűrő kifejezéseket is deklarálni. </w:t>
-      </w:r>
-    </w:p>
-    <w:p>
-      <w:r>
-        <w:t xml:space="preserve">Az </w:t>
-      </w:r>
-      <w:proofErr w:type="spellStart"/>
-      <w:r>
-        <w:t>EMFStore</w:t>
-      </w:r>
-      <w:proofErr w:type="spellEnd"/>
-      <w:r>
-        <w:t xml:space="preserve"> ezzel szemben szegényesebb funkcionalitással bír. A felhasználók azonosításánál külső megoldást nem lehet alkalmazni, és a lényegében </w:t>
-      </w:r>
-      <w:proofErr w:type="spellStart"/>
-      <w:r>
-        <w:t>lock</w:t>
-      </w:r>
-      <w:proofErr w:type="spellEnd"/>
-      <w:r>
-        <w:t xml:space="preserve"> funkcióval sem rendelkezik a rendszer. Az egyetlen, amit tehetünk, hogy az adott projekt estén jogot adunk felhasználónak vagy egy felhasználók csoportjának, és ezzel kontrollálhatjuk a hozzáférésüket. </w:t>
+      <w:r>
+        <w:t>háttértár testreszabhatósággal rendelkezik a CDO ezért skálázhatósága nagyban függ a felhasznált technológiától. Mivel főként SQL alapú adatbázist használata az elterjedt így az ilyen rendszerekre alapú megoldást veszem most figyelembe. Tekintettel arra, hogy általában egy SQL adatbázis jól skálázódik nagyobb adatmennyiség esetén, számos helyen gyorsító tárazást lehet alkalmazni a műveletek során, és hogy a CDO lazy loading megoldást is támogatja, egy viszonylag jól skálázható rendszer kaphatunk.</w:t>
+      </w:r>
+    </w:p>
+    <w:p>
+      <w:r>
+        <w:t xml:space="preserve">Ellentétben ezzel, az EMFStore pusztán XMI alapú tárolásra ad lehetőséget, és a modellen való művelet esetén mindenképp be kell tölteni a teljest modell a memóriába. Ez az első művelet végrehajtása előtt sok időt tehet ki, azonban később a műveleti idők viszonylag kicsik lesznek. A megoldás hátránya hogy egy méret fölött biztosan kifutunk a memóriából, és a rendszer szinte használhatatlanná válik, hisz a java szemét gyűjtője folyamatosan „szenvedni” fog. </w:t>
       </w:r>
     </w:p>
     <w:p>
       <w:pPr>
         <w:pStyle w:val="Cmsor3"/>
       </w:pPr>
-      <w:bookmarkStart w:id="35" w:name="_Toc419291448"/>
-      <w:r>
-        <w:t>Konfliktusok megoldása</w:t>
-      </w:r>
-      <w:bookmarkEnd w:id="35"/>
-    </w:p>
-    <w:p>
-      <w:r>
-        <w:t xml:space="preserve">Mint azt az eddigiekben már említettem, a CDO esetén külső megoldásokhoz kell folyamodni tipikusan, míg az </w:t>
-      </w:r>
-      <w:proofErr w:type="spellStart"/>
-      <w:r>
-        <w:t>EMFStore</w:t>
-      </w:r>
-      <w:proofErr w:type="spellEnd"/>
-      <w:r>
-        <w:t xml:space="preserve"> magas szintű összefésülést, modell </w:t>
-      </w:r>
-      <w:proofErr w:type="spellStart"/>
-      <w:r>
-        <w:t>commit</w:t>
-      </w:r>
-      <w:proofErr w:type="spellEnd"/>
-      <w:r>
-        <w:t xml:space="preserve"> pontra való visszaállítást tesz lehetővé.</w:t>
-      </w:r>
-    </w:p>
-    <w:p>
-      <w:pPr>
-        <w:pStyle w:val="Cmsor3"/>
-      </w:pPr>
-      <w:bookmarkStart w:id="36" w:name="_Toc419291449"/>
-      <w:r>
-        <w:t>Skálázhatóság</w:t>
-      </w:r>
-      <w:bookmarkEnd w:id="36"/>
-    </w:p>
-    <w:p>
-      <w:r>
-        <w:t>Mivel magas</w:t>
-      </w:r>
-      <w:r>
-        <w:t xml:space="preserve"> </w:t>
-      </w:r>
-      <w:r>
-        <w:t xml:space="preserve">háttértár testreszabhatósággal rendelkezik a CDO ezért skálázhatósága nagyban függ a felhasznált technológiától. Mivel főként SQL alapú adatbázist használata az elterjedt így az ilyen rendszerekre alapú megoldást veszem most figyelembe. Tekintettel arra, hogy általában egy SQL adatbázis jól skálázódik nagyobb adatmennyiség esetén, számos helyen gyorsító tárazást lehet alkalmazni a műveletek során, és hogy a CDO </w:t>
-      </w:r>
-      <w:proofErr w:type="spellStart"/>
-      <w:r>
-        <w:t>lazy</w:t>
-      </w:r>
-      <w:proofErr w:type="spellEnd"/>
-      <w:r>
-        <w:t xml:space="preserve"> </w:t>
-      </w:r>
-      <w:proofErr w:type="spellStart"/>
-      <w:r>
-        <w:t>loading</w:t>
-      </w:r>
-      <w:proofErr w:type="spellEnd"/>
-      <w:r>
-        <w:t xml:space="preserve"> megoldást is támogatja, egy viszonylag jól skálázható rendszer kaphatunk.</w:t>
-      </w:r>
-    </w:p>
-    <w:p>
-      <w:r>
-        <w:t xml:space="preserve">Ellentétben ezzel, az </w:t>
-      </w:r>
-      <w:proofErr w:type="spellStart"/>
-      <w:r>
-        <w:t>EMFStore</w:t>
-      </w:r>
-      <w:proofErr w:type="spellEnd"/>
-      <w:r>
-        <w:t xml:space="preserve"> pusztán XMI alapú tárolásra ad lehetőséget, és a modellen való művelet esetén mindenképp be kell tölteni a teljest modell a memóriába. Ez az első művelet végrehajtása előtt sok időt tehet ki, azonban később a műveleti idők viszonylag kicsik lesznek. A megoldás hátránya hogy egy méret fölött biztosan kifutunk a memóriából, és a rendszer szinte használhatatlanná válik, hisz a java szemét gyűjtője folyamatosan „szenvedni” fog. </w:t>
-      </w:r>
-    </w:p>
-    <w:p>
-      <w:pPr>
-        <w:pStyle w:val="Cmsor3"/>
-      </w:pPr>
       <w:bookmarkStart w:id="37" w:name="_Toc419291450"/>
-      <w:proofErr w:type="spellStart"/>
       <w:r>
         <w:lastRenderedPageBreak/>
         <w:t>Összefoglalalás</w:t>
       </w:r>
       <w:bookmarkEnd w:id="37"/>
-      <w:proofErr w:type="spellEnd"/>
     </w:p>
     <w:p/>
     <w:p/>
@@ -11537,32 +9527,14 @@
         <w:pStyle w:val="Cmsor2"/>
       </w:pPr>
       <w:bookmarkStart w:id="38" w:name="_Toc419291451"/>
-      <w:proofErr w:type="spellStart"/>
       <w:r>
         <w:t>MetaEdit</w:t>
       </w:r>
       <w:bookmarkEnd w:id="38"/>
-      <w:proofErr w:type="spellEnd"/>
-    </w:p>
-    <w:p>
-      <w:r>
-        <w:t xml:space="preserve">Az iparban egy igen népszerű és sokfunkcionalitású modellező eszköz a </w:t>
-      </w:r>
-      <w:proofErr w:type="spellStart"/>
-      <w:r>
-        <w:t>MetaCase</w:t>
-      </w:r>
-      <w:proofErr w:type="spellEnd"/>
-      <w:r>
-        <w:t xml:space="preserve"> vállalat </w:t>
-      </w:r>
-      <w:proofErr w:type="spellStart"/>
-      <w:r>
-        <w:t>MetaEdit</w:t>
-      </w:r>
-      <w:proofErr w:type="spellEnd"/>
-      <w:r>
-        <w:t xml:space="preserve"> szoftvercsomagja. A szoftver népszerűségének az igen szerteágazó funkcionalitási sokszínűségének köszönheti Ilyen fontosabb funkciók például:</w:t>
+    </w:p>
+    <w:p>
+      <w:r>
+        <w:t>Az iparban egy igen népszerű és sokfunkcionalitású modellező eszköz a MetaCase vállalat MetaEdit szoftvercsomagja. A szoftver népszerűségének az igen szerteágazó funkcionalitási sokszínűségének köszönheti Ilyen fontosabb funkciók például:</w:t>
       </w:r>
     </w:p>
     <w:p>
@@ -11594,11 +9566,9 @@
           <w:numId w:val="24"/>
         </w:numPr>
       </w:pPr>
-      <w:proofErr w:type="spellStart"/>
       <w:r>
         <w:t>validáció</w:t>
       </w:r>
-      <w:proofErr w:type="spellEnd"/>
     </w:p>
     <w:p>
       <w:pPr>
@@ -11608,15 +9578,7 @@
         </w:numPr>
       </w:pPr>
       <w:r>
-        <w:t xml:space="preserve">sok felhasználós </w:t>
-      </w:r>
-      <w:proofErr w:type="spellStart"/>
-      <w:r>
-        <w:t>kollaboratív</w:t>
-      </w:r>
-      <w:proofErr w:type="spellEnd"/>
-      <w:r>
-        <w:t xml:space="preserve"> környezet biztosítása </w:t>
+        <w:t xml:space="preserve">sok felhasználós kollaboratív környezet biztosítása </w:t>
       </w:r>
     </w:p>
     <w:p>
@@ -11643,23 +9605,7 @@
     </w:p>
     <w:p>
       <w:r>
-        <w:t xml:space="preserve">Összehasonlítva Az </w:t>
-      </w:r>
-      <w:proofErr w:type="spellStart"/>
-      <w:r>
-        <w:t>Eclipse</w:t>
-      </w:r>
-      <w:proofErr w:type="spellEnd"/>
-      <w:r>
-        <w:t xml:space="preserve"> által nyújtott eszközökkel az első különbség, hogy ez egy fizetős megoldás, míg az előbbiek mind ingyenesek és nyíltak.  Szolgáltatások terén elég jól lefedi a CDO és </w:t>
-      </w:r>
-      <w:proofErr w:type="spellStart"/>
-      <w:r>
-        <w:t>EMFStore</w:t>
-      </w:r>
-      <w:proofErr w:type="spellEnd"/>
-      <w:r>
-        <w:t xml:space="preserve"> nyújtotta lehetőségeket, azonban néhány, tipikusan testreszabhatósági tulajdonságokban csorbákat szenved. </w:t>
+        <w:t xml:space="preserve">Összehasonlítva Az Eclipse által nyújtott eszközökkel az első különbség, hogy ez egy fizetős megoldás, míg az előbbiek mind ingyenesek és nyíltak.  Szolgáltatások terén elég jól lefedi a CDO és EMFStore nyújtotta lehetőségeket, azonban néhány, tipikusan testreszabhatósági tulajdonságokban csorbákat szenved. </w:t>
       </w:r>
     </w:p>
     <w:p>
@@ -11668,15 +9614,7 @@
       </w:pPr>
       <w:bookmarkStart w:id="39" w:name="_Toc419291452"/>
       <w:r>
-        <w:t xml:space="preserve">Összehasonlítás </w:t>
-      </w:r>
-      <w:proofErr w:type="spellStart"/>
-      <w:r>
-        <w:t>Eclipse</w:t>
-      </w:r>
-      <w:proofErr w:type="spellEnd"/>
-      <w:r>
-        <w:t xml:space="preserve"> eszközökkel</w:t>
+        <w:t>Összehasonlítás Eclipse eszközökkel</w:t>
       </w:r>
       <w:bookmarkEnd w:id="39"/>
     </w:p>
@@ -11689,114 +9627,32 @@
       </w:r>
     </w:p>
     <w:p>
-      <w:proofErr w:type="gramStart"/>
-      <w:r>
-        <w:t>http</w:t>
-      </w:r>
-      <w:proofErr w:type="gramEnd"/>
-      <w:r>
-        <w:t>://www.metacase.com/cases/index.html#reviews</w:t>
-      </w:r>
-    </w:p>
-    <w:p>
-      <w:r>
-        <w:t>A munka folyamán jól elkülönülő meta modell (</w:t>
-      </w:r>
-      <w:proofErr w:type="spellStart"/>
-      <w:r>
-        <w:t>Workbench</w:t>
-      </w:r>
-      <w:proofErr w:type="spellEnd"/>
-      <w:r>
-        <w:t>) és példány modell szerkesztővel (</w:t>
-      </w:r>
-      <w:proofErr w:type="spellStart"/>
-      <w:r>
-        <w:t>Moduler</w:t>
-      </w:r>
-      <w:proofErr w:type="spellEnd"/>
-      <w:r>
-        <w:t xml:space="preserve">) rendelkezik. Ezen szerkesztők specifikusan csak az egyik feladat elvégzésére vannak kiélezve, így jóval hatékonyabb módon lehet egy adott problémát megoldani. Állításuk szerint nem csak hogy könnyebben tanulható az ő megoldásuk, mint az </w:t>
-      </w:r>
-      <w:proofErr w:type="spellStart"/>
-      <w:r>
-        <w:t>Eclipse</w:t>
-      </w:r>
-      <w:proofErr w:type="spellEnd"/>
-      <w:r>
-        <w:t xml:space="preserve"> eszközei, de azonos rendszer elkészítése akár 10x is gyorsabb lehet az ő eszközük segítségével. </w:t>
+      <w:r>
+        <w:t>http://www.metacase.com/cases/index.html#reviews</w:t>
+      </w:r>
+    </w:p>
+    <w:p>
+      <w:r>
+        <w:t xml:space="preserve">A munka folyamán jól elkülönülő meta modell (Workbench) és példány modell szerkesztővel (Moduler) rendelkezik. Ezen szerkesztők specifikusan csak az egyik feladat elvégzésére vannak kiélezve, így jóval hatékonyabb módon lehet egy adott problémát megoldani. Állításuk szerint nem csak hogy könnyebben tanulható az ő megoldásuk, mint az Eclipse eszközei, de azonos rendszer elkészítése akár 10x is gyorsabb lehet az ő eszközük segítségével. </w:t>
       </w:r>
     </w:p>
     <w:p>
       <w:r>
         <w:lastRenderedPageBreak/>
-        <w:t xml:space="preserve">Annak ellenére, hogy a rendszer nagy integrálhatóságot biztosít számos fejlesztői környezetbe, fejlesztés közben lényegében a külső eszközök használata problémássá válhat annak ellenére, hogy egy jól definiált kiegészítő </w:t>
-      </w:r>
-      <w:proofErr w:type="spellStart"/>
-      <w:r>
-        <w:t>interfésszel</w:t>
-      </w:r>
-      <w:proofErr w:type="spellEnd"/>
-      <w:r>
-        <w:t xml:space="preserve"> rendelkezik. Az eszközök olyan szintű integrálhatóságát, mint az </w:t>
-      </w:r>
-      <w:proofErr w:type="spellStart"/>
-      <w:r>
-        <w:t>Eclipse</w:t>
-      </w:r>
-      <w:proofErr w:type="spellEnd"/>
-      <w:r>
-        <w:t xml:space="preserve"> rendszere nem tudja megvalósítani. Épp ezért egy komplexebb, szerteágazóbb eszköztárat igénylő fejlesztés során az </w:t>
-      </w:r>
-      <w:proofErr w:type="spellStart"/>
-      <w:r>
-        <w:t>Eclipse</w:t>
-      </w:r>
-      <w:proofErr w:type="spellEnd"/>
-      <w:r>
-        <w:t xml:space="preserve"> biztosan kényelmesebb és hatékonyabb munkára képes.</w:t>
+        <w:t>Annak ellenére, hogy a rendszer nagy integrálhatóságot biztosít számos fejlesztői környezetbe, fejlesztés közben lényegében a külső eszközök használata problémássá válhat annak ellenére, hogy egy jól definiált kiegészítő interfésszel rendelkezik. Az eszközök olyan szintű integrálhatóságát, mint az Eclipse rendszere nem tudja megvalósítani. Épp ezért egy komplexebb, szerteágazóbb eszköztárat igénylő fejlesztés során az Eclipse biztosan kényelmesebb és hatékonyabb munkára képes.</w:t>
       </w:r>
     </w:p>
     <w:p>
       <w:pPr>
         <w:pStyle w:val="Cmsor4"/>
       </w:pPr>
-      <w:proofErr w:type="spellStart"/>
-      <w:r>
-        <w:t>Kollaboratív</w:t>
-      </w:r>
-      <w:proofErr w:type="spellEnd"/>
-      <w:r>
-        <w:t xml:space="preserve"> munka támogatása</w:t>
-      </w:r>
-    </w:p>
-    <w:p>
-      <w:r>
-        <w:t xml:space="preserve">Rendszerük lényegében a bemutatott két </w:t>
-      </w:r>
-      <w:proofErr w:type="spellStart"/>
-      <w:r>
-        <w:t>Eclipse</w:t>
-      </w:r>
-      <w:proofErr w:type="spellEnd"/>
-      <w:r>
-        <w:t xml:space="preserve"> eszköz tulajdonságait ötvözi. Képes verziókezelésre, bár ennek a </w:t>
-      </w:r>
-      <w:proofErr w:type="spellStart"/>
-      <w:r>
-        <w:t>granularitása</w:t>
-      </w:r>
-      <w:proofErr w:type="spellEnd"/>
-      <w:r>
-        <w:t xml:space="preserve"> egész más felfogású, mint az </w:t>
-      </w:r>
-      <w:proofErr w:type="spellStart"/>
-      <w:r>
-        <w:t>EMFStore</w:t>
-      </w:r>
-      <w:proofErr w:type="spellEnd"/>
-      <w:r>
-        <w:t xml:space="preserve"> esetében. A leírások alapján a változásokról pillanatképeket készít, és ezekre lehet esetlegesen visszatérni. Így bár szerényebb lehetőségekkel, de megvalósítja a verziókezelést. Azonban magas fokú zárolási lehetőségekkel is bír, külön objektumokat és struktúrák zárolását is engedélyezi, felhasználóknak pedig széles körű jogok szabhatók meg. </w:t>
+      <w:r>
+        <w:t>Kollaboratív munka támogatása</w:t>
+      </w:r>
+    </w:p>
+    <w:p>
+      <w:r>
+        <w:t xml:space="preserve">Rendszerük lényegében a bemutatott két Eclipse eszköz tulajdonságait ötvözi. Képes verziókezelésre, bár ennek a granularitása egész más felfogású, mint az EMFStore esetében. A leírások alapján a változásokról pillanatképeket készít, és ezekre lehet esetlegesen visszatérni. Így bár szerényebb lehetőségekkel, de megvalósítja a verziókezelést. Azonban magas fokú zárolási lehetőségekkel is bír, külön objektumokat és struktúrák zárolását is engedélyezi, felhasználóknak pedig széles körű jogok szabhatók meg. </w:t>
       </w:r>
       <w:r>
         <w:t>Így</w:t>
@@ -11830,39 +9686,7 @@
     </w:p>
     <w:p>
       <w:r>
-        <w:t xml:space="preserve">Az eszköz bár rendelkezik kiegészítő </w:t>
-      </w:r>
-      <w:proofErr w:type="spellStart"/>
-      <w:r>
-        <w:t>interfésszel</w:t>
-      </w:r>
-      <w:proofErr w:type="spellEnd"/>
-      <w:r>
-        <w:t xml:space="preserve">, ám ez közel sem közelíti meg az </w:t>
-      </w:r>
-      <w:proofErr w:type="spellStart"/>
-      <w:r>
-        <w:t>Eclipse</w:t>
-      </w:r>
-      <w:proofErr w:type="spellEnd"/>
-      <w:r>
-        <w:t xml:space="preserve"> funkcionalitását. Ilyen funkciók lehetnek például más aspektusú szerkesztők használata egy időben ugyanarra a modellre, vagy az adatokon végzett több lépcsős feldolgozás nehézkes lehet. Másik oldalról viszont, az </w:t>
-      </w:r>
-      <w:proofErr w:type="spellStart"/>
-      <w:r>
-        <w:t>Eclipse</w:t>
-      </w:r>
-      <w:proofErr w:type="spellEnd"/>
-      <w:r>
-        <w:t xml:space="preserve"> eszközei csak a Java környezetre redukálódnak, míg a </w:t>
-      </w:r>
-      <w:proofErr w:type="spellStart"/>
-      <w:r>
-        <w:t>MetaEdit</w:t>
-      </w:r>
-      <w:proofErr w:type="spellEnd"/>
-      <w:r>
-        <w:t xml:space="preserve"> lényegében bármely programozási nyelvvel együtt tud működni, ez pedig igen nagy előnyt jelenthet egy olyan környezetben ahol az adott problémához a legjobb programozási nyelvet, rendszert használják. </w:t>
+        <w:t xml:space="preserve">Az eszköz bár rendelkezik kiegészítő interfésszel, ám ez közel sem közelíti meg az Eclipse funkcionalitását. Ilyen funkciók lehetnek például más aspektusú szerkesztők használata egy időben ugyanarra a modellre, vagy az adatokon végzett több lépcsős feldolgozás nehézkes lehet. Másik oldalról viszont, az Eclipse eszközei csak a Java környezetre redukálódnak, míg a MetaEdit lényegében bármely programozási nyelvvel együtt tud működni, ez pedig igen nagy előnyt jelenthet egy olyan környezetben ahol az adott problémához a legjobb programozási nyelvet, rendszert használják. </w:t>
       </w:r>
     </w:p>
     <w:p>
@@ -11877,83 +9701,147 @@
       <w:bookmarkEnd w:id="40"/>
     </w:p>
     <w:p>
-      <w:pPr>
-        <w:pStyle w:val="Cmsor2"/>
-      </w:pPr>
-      <w:bookmarkStart w:id="41" w:name="_Toc419291454"/>
-      <w:proofErr w:type="spellStart"/>
-      <w:r>
-        <w:t>Lock</w:t>
-      </w:r>
-      <w:proofErr w:type="spellEnd"/>
-      <w:r>
-        <w:t xml:space="preserve"> fájlok kezelése</w:t>
-      </w:r>
-      <w:bookmarkEnd w:id="41"/>
-    </w:p>
-    <w:p>
-      <w:pPr>
-        <w:pStyle w:val="Cmsor2"/>
-      </w:pPr>
-      <w:bookmarkStart w:id="42" w:name="_Toc419291455"/>
-      <w:r>
-        <w:t>Zárolások magasabb szintű definiálása</w:t>
-      </w:r>
-      <w:bookmarkEnd w:id="42"/>
-    </w:p>
-    <w:p>
-      <w:pPr>
-        <w:pStyle w:val="Cmsor2"/>
-      </w:pPr>
-      <w:bookmarkStart w:id="43" w:name="_Toc419291456"/>
-      <w:r>
-        <w:t>Alkalmasabb átviteli réteg használata</w:t>
-      </w:r>
-      <w:bookmarkEnd w:id="43"/>
-    </w:p>
-    <w:p>
-      <w:pPr>
-        <w:pStyle w:val="Cmsor2"/>
-      </w:pPr>
-      <w:bookmarkStart w:id="44" w:name="_Toc419291457"/>
-      <w:r>
-        <w:t xml:space="preserve">Magasabb szintű integráció Team </w:t>
-      </w:r>
-      <w:proofErr w:type="spellStart"/>
-      <w:r>
-        <w:t>API-val</w:t>
-      </w:r>
-      <w:bookmarkEnd w:id="44"/>
-      <w:proofErr w:type="spellEnd"/>
-    </w:p>
+      <w:r>
+        <w:t>Az elkészített al</w:t>
+      </w:r>
+      <w:r>
+        <w:t xml:space="preserve">kalmazásom több lehetséges </w:t>
+      </w:r>
+      <w:r>
+        <w:t>fejlesztési ponttal is rendelkezik, ezek közül néhány fontosabb:</w:t>
+      </w:r>
+    </w:p>
+    <w:p>
+      <w:pPr>
+        <w:pStyle w:val="Listaszerbekezds"/>
+        <w:numPr>
+          <w:ilvl w:val="0"/>
+          <w:numId w:val="30"/>
+        </w:numPr>
+      </w:pPr>
+      <w:r>
+        <w:t>K</w:t>
+      </w:r>
+      <w:r>
+        <w:t>omplexebb lock definíciók lehetősége sokat tudna javítani az eszköz használhatóságán. Bár az IncQuery minta illeszkedési leírása igen szerteágazó funkcionalitással bír, azonban a paraméterek megadásánál semmilyen funkcionalitás nincs a</w:t>
+      </w:r>
+      <w:r>
+        <w:t xml:space="preserve"> további paraméter lekötésének</w:t>
+      </w:r>
+      <w:r>
+        <w:t xml:space="preserve"> lehetőségén túl. Itt mindenképp lehetne bővíteni a funkcionalitást logikai műveletekkel, esetleg pár függvénnyel. Távlati célként pedig akár egy </w:t>
+      </w:r>
+      <w:r>
+        <w:t>külön zárak definiálására szolgáló</w:t>
+      </w:r>
+      <w:r>
+        <w:t xml:space="preserve"> nyelv megalkotása lenne a legideálisabb</w:t>
+      </w:r>
+      <w:r>
+        <w:t>,</w:t>
+      </w:r>
+      <w:r>
+        <w:t xml:space="preserve"> például az Eclipse Xtext eszközével.</w:t>
+      </w:r>
+    </w:p>
+    <w:p>
+      <w:pPr>
+        <w:pStyle w:val="Listaszerbekezds"/>
+        <w:numPr>
+          <w:ilvl w:val="0"/>
+          <w:numId w:val="30"/>
+        </w:numPr>
+      </w:pPr>
+      <w:r>
+        <w:t>Zárat szegű műveletek esetén jelenleg a felhasználó érdemi visszajelzést nem kap arról, hogy nem sikerült a kívánt művelete, csak azt tapasztalhatja, hogy minden maradt a régiben. Itt egy felhasználóbarát megoldás lenne, ha tudatnánk a felhasználóval, hogy pontosan miért nem tudja az akcióját végrehajtani, melyik zár vagy zárak akadályozzák őt.</w:t>
+      </w:r>
+    </w:p>
+    <w:p>
+      <w:pPr>
+        <w:pStyle w:val="Listaszerbekezds"/>
+        <w:numPr>
+          <w:ilvl w:val="0"/>
+          <w:numId w:val="30"/>
+        </w:numPr>
+      </w:pPr>
+      <w:bookmarkStart w:id="41" w:name="_Toc419291456"/>
+      <w:r>
+        <w:t xml:space="preserve">Miközben a felhasználó dolgozik az adott modellen kollaboratív környezetben sokat segítene ha a rendszer magától tudná zárolni a modell egyes részeit pusztán a felhasználó akció alapján. Így sok konfliktus lenne elkerülhető illetve hatékonyabb munkát eredményezne, hisz az adott művelet végrehajtása előtt nem kellene a zár elhelyezésével foglalkozni. </w:t>
+      </w:r>
+    </w:p>
+    <w:bookmarkEnd w:id="41"/>
+    <w:p>
+      <w:pPr>
+        <w:pStyle w:val="Listaszerbekezds"/>
+        <w:numPr>
+          <w:ilvl w:val="0"/>
+          <w:numId w:val="30"/>
+        </w:numPr>
+      </w:pPr>
+      <w:r>
+        <w:t xml:space="preserve">Bár a feladat során használt Jersey REST megoldása funkcionalitásban elég volt a követelményeknek, </w:t>
+      </w:r>
+      <w:r>
+        <w:t xml:space="preserve">ha a program funkcionalitása tovább nőne, bizonyossággal a technika korlátaiba ütköznénk. A REST alapvetően egy tartalom szolgáltatási eszköz, valós idejű vagy titkosított adatátvitel már nagyon nehézkesen vagy egyáltalán nem lenne megvalósítható segítségével. Jelenleg talán a legjobb eszköz a WebSocket </w:t>
+      </w:r>
+      <w:r>
+        <w:t>lehetne,</w:t>
+      </w:r>
+      <w:r>
+        <w:t xml:space="preserve"> hisz egyaránt nyújt magas szintű szolgáltatások, de alacsony szintű adat átvitelre és lehetőséget biztosít így a kommunikációt teljesen igényünk szerint alakíthatnánk. </w:t>
+      </w:r>
+    </w:p>
+    <w:p>
+      <w:pPr>
+        <w:pStyle w:val="Listaszerbekezds"/>
+        <w:numPr>
+          <w:ilvl w:val="0"/>
+          <w:numId w:val="30"/>
+        </w:numPr>
+      </w:pPr>
+      <w:r>
+        <w:lastRenderedPageBreak/>
+        <w:t xml:space="preserve">Az Eclipse rendelkezik egy úgynevezett Team API-val. Ez az interfész lehetőséget biztosít arra, hogy kollaboratív eszközt valósítsunk meg platfromon belül. Ezt használja többek között a Subversive (SVN) és EGit (Git) eszköz is. </w:t>
+      </w:r>
+      <w:r>
+        <w:t xml:space="preserve">Az elkészített alkalmazásom használhatósága nagyban növekedett volna, ha az SVN vagy Git rendszerekkel kombinálni tudtam volna úgy, hogy ezt az </w:t>
+      </w:r>
+      <w:r>
+        <w:t>interfészt</w:t>
+      </w:r>
+      <w:r>
+        <w:t xml:space="preserve"> megfelelően implementálom. Azonban e feladat komplexitása miatt erre nálam nem került sor.</w:t>
+      </w:r>
+    </w:p>
+    <w:p/>
     <w:p>
       <w:pPr>
         <w:pStyle w:val="Cmsor1"/>
       </w:pPr>
-      <w:bookmarkStart w:id="45" w:name="_Toc419291458"/>
+      <w:bookmarkStart w:id="42" w:name="_Toc419291458"/>
       <w:r>
         <w:lastRenderedPageBreak/>
         <w:t>Összegzés</w:t>
       </w:r>
-      <w:bookmarkEnd w:id="45"/>
+      <w:bookmarkEnd w:id="42"/>
     </w:p>
     <w:p/>
     <w:p>
       <w:pPr>
         <w:pStyle w:val="Fejezetcimszmozsnlkl"/>
       </w:pPr>
-      <w:bookmarkStart w:id="46" w:name="_Toc419291459"/>
+      <w:bookmarkStart w:id="43" w:name="_Toc419291459"/>
       <w:r>
         <w:lastRenderedPageBreak/>
         <w:t>Irodalomjegyzék</w:t>
       </w:r>
-      <w:bookmarkEnd w:id="46"/>
+      <w:bookmarkEnd w:id="43"/>
     </w:p>
     <w:p>
       <w:pPr>
         <w:pStyle w:val="Irodalomjegyzksor"/>
       </w:pPr>
-      <w:bookmarkStart w:id="47" w:name="_Ref332797594"/>
+      <w:bookmarkStart w:id="44" w:name="_Ref332797594"/>
       <w:r>
         <w:t>Levendovszky, J., Jereb, L.,</w:t>
       </w:r>
@@ -11975,7 +9863,7 @@
       <w:r>
         <w:t>, Vol. 48, 2002, pp. 225-236</w:t>
       </w:r>
-      <w:bookmarkEnd w:id="47"/>
+      <w:bookmarkEnd w:id="44"/>
     </w:p>
     <w:p>
       <w:pPr>
@@ -12078,12 +9966,12 @@
       <w:pPr>
         <w:pStyle w:val="Fejezetcimszmozsnlkl"/>
       </w:pPr>
-      <w:bookmarkStart w:id="48" w:name="_Toc419291460"/>
+      <w:bookmarkStart w:id="45" w:name="_Toc419291460"/>
       <w:r>
         <w:lastRenderedPageBreak/>
         <w:t>Függelék</w:t>
       </w:r>
-      <w:bookmarkEnd w:id="48"/>
+      <w:bookmarkEnd w:id="45"/>
     </w:p>
     <w:p/>
     <w:sectPr>
@@ -12164,7 +10052,7 @@
         <w:rStyle w:val="Oldalszm"/>
         <w:noProof/>
       </w:rPr>
-      <w:t>9</w:t>
+      <w:t>32</w:t>
     </w:r>
     <w:r>
       <w:rPr>
@@ -12515,6 +10403,119 @@
     <w:numStyleLink w:val="tmutatszmozottlista"/>
   </w:abstractNum>
   <w:abstractNum w:abstractNumId="12" w15:restartNumberingAfterBreak="0">
+    <w:nsid w:val="17664D99"/>
+    <w:multiLevelType w:val="hybridMultilevel"/>
+    <w:tmpl w:val="7E2CF39C"/>
+    <w:lvl w:ilvl="0" w:tplc="040E0001">
+      <w:start w:val="1"/>
+      <w:numFmt w:val="bullet"/>
+      <w:lvlText w:val=""/>
+      <w:lvlJc w:val="left"/>
+      <w:pPr>
+        <w:ind w:left="1440" w:hanging="360"/>
+      </w:pPr>
+      <w:rPr>
+        <w:rFonts w:ascii="Symbol" w:hAnsi="Symbol" w:hint="default"/>
+      </w:rPr>
+    </w:lvl>
+    <w:lvl w:ilvl="1" w:tplc="040E0003" w:tentative="1">
+      <w:start w:val="1"/>
+      <w:numFmt w:val="bullet"/>
+      <w:lvlText w:val="o"/>
+      <w:lvlJc w:val="left"/>
+      <w:pPr>
+        <w:ind w:left="2160" w:hanging="360"/>
+      </w:pPr>
+      <w:rPr>
+        <w:rFonts w:ascii="Courier New" w:hAnsi="Courier New" w:cs="Courier New" w:hint="default"/>
+      </w:rPr>
+    </w:lvl>
+    <w:lvl w:ilvl="2" w:tplc="040E0005" w:tentative="1">
+      <w:start w:val="1"/>
+      <w:numFmt w:val="bullet"/>
+      <w:lvlText w:val=""/>
+      <w:lvlJc w:val="left"/>
+      <w:pPr>
+        <w:ind w:left="2880" w:hanging="360"/>
+      </w:pPr>
+      <w:rPr>
+        <w:rFonts w:ascii="Wingdings" w:hAnsi="Wingdings" w:hint="default"/>
+      </w:rPr>
+    </w:lvl>
+    <w:lvl w:ilvl="3" w:tplc="040E0001" w:tentative="1">
+      <w:start w:val="1"/>
+      <w:numFmt w:val="bullet"/>
+      <w:lvlText w:val=""/>
+      <w:lvlJc w:val="left"/>
+      <w:pPr>
+        <w:ind w:left="3600" w:hanging="360"/>
+      </w:pPr>
+      <w:rPr>
+        <w:rFonts w:ascii="Symbol" w:hAnsi="Symbol" w:hint="default"/>
+      </w:rPr>
+    </w:lvl>
+    <w:lvl w:ilvl="4" w:tplc="040E0003" w:tentative="1">
+      <w:start w:val="1"/>
+      <w:numFmt w:val="bullet"/>
+      <w:lvlText w:val="o"/>
+      <w:lvlJc w:val="left"/>
+      <w:pPr>
+        <w:ind w:left="4320" w:hanging="360"/>
+      </w:pPr>
+      <w:rPr>
+        <w:rFonts w:ascii="Courier New" w:hAnsi="Courier New" w:cs="Courier New" w:hint="default"/>
+      </w:rPr>
+    </w:lvl>
+    <w:lvl w:ilvl="5" w:tplc="040E0005" w:tentative="1">
+      <w:start w:val="1"/>
+      <w:numFmt w:val="bullet"/>
+      <w:lvlText w:val=""/>
+      <w:lvlJc w:val="left"/>
+      <w:pPr>
+        <w:ind w:left="5040" w:hanging="360"/>
+      </w:pPr>
+      <w:rPr>
+        <w:rFonts w:ascii="Wingdings" w:hAnsi="Wingdings" w:hint="default"/>
+      </w:rPr>
+    </w:lvl>
+    <w:lvl w:ilvl="6" w:tplc="040E0001" w:tentative="1">
+      <w:start w:val="1"/>
+      <w:numFmt w:val="bullet"/>
+      <w:lvlText w:val=""/>
+      <w:lvlJc w:val="left"/>
+      <w:pPr>
+        <w:ind w:left="5760" w:hanging="360"/>
+      </w:pPr>
+      <w:rPr>
+        <w:rFonts w:ascii="Symbol" w:hAnsi="Symbol" w:hint="default"/>
+      </w:rPr>
+    </w:lvl>
+    <w:lvl w:ilvl="7" w:tplc="040E0003" w:tentative="1">
+      <w:start w:val="1"/>
+      <w:numFmt w:val="bullet"/>
+      <w:lvlText w:val="o"/>
+      <w:lvlJc w:val="left"/>
+      <w:pPr>
+        <w:ind w:left="6480" w:hanging="360"/>
+      </w:pPr>
+      <w:rPr>
+        <w:rFonts w:ascii="Courier New" w:hAnsi="Courier New" w:cs="Courier New" w:hint="default"/>
+      </w:rPr>
+    </w:lvl>
+    <w:lvl w:ilvl="8" w:tplc="040E0005" w:tentative="1">
+      <w:start w:val="1"/>
+      <w:numFmt w:val="bullet"/>
+      <w:lvlText w:val=""/>
+      <w:lvlJc w:val="left"/>
+      <w:pPr>
+        <w:ind w:left="7200" w:hanging="360"/>
+      </w:pPr>
+      <w:rPr>
+        <w:rFonts w:ascii="Wingdings" w:hAnsi="Wingdings" w:hint="default"/>
+      </w:rPr>
+    </w:lvl>
+  </w:abstractNum>
+  <w:abstractNum w:abstractNumId="13" w15:restartNumberingAfterBreak="0">
     <w:nsid w:val="1B59494D"/>
     <w:multiLevelType w:val="multilevel"/>
     <w:tmpl w:val="907A15EC"/>
@@ -12658,7 +10659,7 @@
       </w:rPr>
     </w:lvl>
   </w:abstractNum>
-  <w:abstractNum w:abstractNumId="13" w15:restartNumberingAfterBreak="0">
+  <w:abstractNum w:abstractNumId="14" w15:restartNumberingAfterBreak="0">
     <w:nsid w:val="27C4419A"/>
     <w:multiLevelType w:val="hybridMultilevel"/>
     <w:tmpl w:val="DD14FBD8"/>
@@ -12771,7 +10772,7 @@
       </w:rPr>
     </w:lvl>
   </w:abstractNum>
-  <w:abstractNum w:abstractNumId="14" w15:restartNumberingAfterBreak="0">
+  <w:abstractNum w:abstractNumId="15" w15:restartNumberingAfterBreak="0">
     <w:nsid w:val="3353475A"/>
     <w:multiLevelType w:val="multilevel"/>
     <w:tmpl w:val="418E4214"/>
@@ -12858,7 +10859,7 @@
       </w:pPr>
     </w:lvl>
   </w:abstractNum>
-  <w:abstractNum w:abstractNumId="15" w15:restartNumberingAfterBreak="0">
+  <w:abstractNum w:abstractNumId="16" w15:restartNumberingAfterBreak="0">
     <w:nsid w:val="36AB7E05"/>
     <w:multiLevelType w:val="multilevel"/>
     <w:tmpl w:val="FFB42E42"/>
@@ -12975,7 +10976,7 @@
       </w:pPr>
     </w:lvl>
   </w:abstractNum>
-  <w:abstractNum w:abstractNumId="16" w15:restartNumberingAfterBreak="0">
+  <w:abstractNum w:abstractNumId="17" w15:restartNumberingAfterBreak="0">
     <w:nsid w:val="36B04F5A"/>
     <w:multiLevelType w:val="multilevel"/>
     <w:tmpl w:val="907A15EC"/>
@@ -13117,7 +11118,7 @@
       </w:rPr>
     </w:lvl>
   </w:abstractNum>
-  <w:abstractNum w:abstractNumId="17" w15:restartNumberingAfterBreak="0">
+  <w:abstractNum w:abstractNumId="18" w15:restartNumberingAfterBreak="0">
     <w:nsid w:val="3A162A58"/>
     <w:multiLevelType w:val="multilevel"/>
     <w:tmpl w:val="907A15EC"/>
@@ -13261,7 +11262,120 @@
       </w:rPr>
     </w:lvl>
   </w:abstractNum>
-  <w:abstractNum w:abstractNumId="18" w15:restartNumberingAfterBreak="0">
+  <w:abstractNum w:abstractNumId="19" w15:restartNumberingAfterBreak="0">
+    <w:nsid w:val="42A62B05"/>
+    <w:multiLevelType w:val="hybridMultilevel"/>
+    <w:tmpl w:val="8AECE77A"/>
+    <w:lvl w:ilvl="0" w:tplc="040E0001">
+      <w:start w:val="1"/>
+      <w:numFmt w:val="bullet"/>
+      <w:lvlText w:val=""/>
+      <w:lvlJc w:val="left"/>
+      <w:pPr>
+        <w:ind w:left="720" w:hanging="360"/>
+      </w:pPr>
+      <w:rPr>
+        <w:rFonts w:ascii="Symbol" w:hAnsi="Symbol" w:hint="default"/>
+      </w:rPr>
+    </w:lvl>
+    <w:lvl w:ilvl="1" w:tplc="040E0003" w:tentative="1">
+      <w:start w:val="1"/>
+      <w:numFmt w:val="bullet"/>
+      <w:lvlText w:val="o"/>
+      <w:lvlJc w:val="left"/>
+      <w:pPr>
+        <w:ind w:left="1440" w:hanging="360"/>
+      </w:pPr>
+      <w:rPr>
+        <w:rFonts w:ascii="Courier New" w:hAnsi="Courier New" w:cs="Courier New" w:hint="default"/>
+      </w:rPr>
+    </w:lvl>
+    <w:lvl w:ilvl="2" w:tplc="040E0005" w:tentative="1">
+      <w:start w:val="1"/>
+      <w:numFmt w:val="bullet"/>
+      <w:lvlText w:val=""/>
+      <w:lvlJc w:val="left"/>
+      <w:pPr>
+        <w:ind w:left="2160" w:hanging="360"/>
+      </w:pPr>
+      <w:rPr>
+        <w:rFonts w:ascii="Wingdings" w:hAnsi="Wingdings" w:hint="default"/>
+      </w:rPr>
+    </w:lvl>
+    <w:lvl w:ilvl="3" w:tplc="040E0001" w:tentative="1">
+      <w:start w:val="1"/>
+      <w:numFmt w:val="bullet"/>
+      <w:lvlText w:val=""/>
+      <w:lvlJc w:val="left"/>
+      <w:pPr>
+        <w:ind w:left="2880" w:hanging="360"/>
+      </w:pPr>
+      <w:rPr>
+        <w:rFonts w:ascii="Symbol" w:hAnsi="Symbol" w:hint="default"/>
+      </w:rPr>
+    </w:lvl>
+    <w:lvl w:ilvl="4" w:tplc="040E0003" w:tentative="1">
+      <w:start w:val="1"/>
+      <w:numFmt w:val="bullet"/>
+      <w:lvlText w:val="o"/>
+      <w:lvlJc w:val="left"/>
+      <w:pPr>
+        <w:ind w:left="3600" w:hanging="360"/>
+      </w:pPr>
+      <w:rPr>
+        <w:rFonts w:ascii="Courier New" w:hAnsi="Courier New" w:cs="Courier New" w:hint="default"/>
+      </w:rPr>
+    </w:lvl>
+    <w:lvl w:ilvl="5" w:tplc="040E0005" w:tentative="1">
+      <w:start w:val="1"/>
+      <w:numFmt w:val="bullet"/>
+      <w:lvlText w:val=""/>
+      <w:lvlJc w:val="left"/>
+      <w:pPr>
+        <w:ind w:left="4320" w:hanging="360"/>
+      </w:pPr>
+      <w:rPr>
+        <w:rFonts w:ascii="Wingdings" w:hAnsi="Wingdings" w:hint="default"/>
+      </w:rPr>
+    </w:lvl>
+    <w:lvl w:ilvl="6" w:tplc="040E0001" w:tentative="1">
+      <w:start w:val="1"/>
+      <w:numFmt w:val="bullet"/>
+      <w:lvlText w:val=""/>
+      <w:lvlJc w:val="left"/>
+      <w:pPr>
+        <w:ind w:left="5040" w:hanging="360"/>
+      </w:pPr>
+      <w:rPr>
+        <w:rFonts w:ascii="Symbol" w:hAnsi="Symbol" w:hint="default"/>
+      </w:rPr>
+    </w:lvl>
+    <w:lvl w:ilvl="7" w:tplc="040E0003" w:tentative="1">
+      <w:start w:val="1"/>
+      <w:numFmt w:val="bullet"/>
+      <w:lvlText w:val="o"/>
+      <w:lvlJc w:val="left"/>
+      <w:pPr>
+        <w:ind w:left="5760" w:hanging="360"/>
+      </w:pPr>
+      <w:rPr>
+        <w:rFonts w:ascii="Courier New" w:hAnsi="Courier New" w:cs="Courier New" w:hint="default"/>
+      </w:rPr>
+    </w:lvl>
+    <w:lvl w:ilvl="8" w:tplc="040E0005" w:tentative="1">
+      <w:start w:val="1"/>
+      <w:numFmt w:val="bullet"/>
+      <w:lvlText w:val=""/>
+      <w:lvlJc w:val="left"/>
+      <w:pPr>
+        <w:ind w:left="6480" w:hanging="360"/>
+      </w:pPr>
+      <w:rPr>
+        <w:rFonts w:ascii="Wingdings" w:hAnsi="Wingdings" w:hint="default"/>
+      </w:rPr>
+    </w:lvl>
+  </w:abstractNum>
+  <w:abstractNum w:abstractNumId="20" w15:restartNumberingAfterBreak="0">
     <w:nsid w:val="43AD1628"/>
     <w:multiLevelType w:val="multilevel"/>
     <w:tmpl w:val="907A15EC"/>
@@ -13405,7 +11519,120 @@
       </w:rPr>
     </w:lvl>
   </w:abstractNum>
-  <w:abstractNum w:abstractNumId="19" w15:restartNumberingAfterBreak="0">
+  <w:abstractNum w:abstractNumId="21" w15:restartNumberingAfterBreak="0">
+    <w:nsid w:val="4D3D6892"/>
+    <w:multiLevelType w:val="hybridMultilevel"/>
+    <w:tmpl w:val="FF9A681E"/>
+    <w:lvl w:ilvl="0" w:tplc="040E0001">
+      <w:start w:val="1"/>
+      <w:numFmt w:val="bullet"/>
+      <w:lvlText w:val=""/>
+      <w:lvlJc w:val="left"/>
+      <w:pPr>
+        <w:ind w:left="1440" w:hanging="360"/>
+      </w:pPr>
+      <w:rPr>
+        <w:rFonts w:ascii="Symbol" w:hAnsi="Symbol" w:hint="default"/>
+      </w:rPr>
+    </w:lvl>
+    <w:lvl w:ilvl="1" w:tplc="040E0003">
+      <w:start w:val="1"/>
+      <w:numFmt w:val="bullet"/>
+      <w:lvlText w:val="o"/>
+      <w:lvlJc w:val="left"/>
+      <w:pPr>
+        <w:ind w:left="2160" w:hanging="360"/>
+      </w:pPr>
+      <w:rPr>
+        <w:rFonts w:ascii="Courier New" w:hAnsi="Courier New" w:cs="Courier New" w:hint="default"/>
+      </w:rPr>
+    </w:lvl>
+    <w:lvl w:ilvl="2" w:tplc="040E0005" w:tentative="1">
+      <w:start w:val="1"/>
+      <w:numFmt w:val="bullet"/>
+      <w:lvlText w:val=""/>
+      <w:lvlJc w:val="left"/>
+      <w:pPr>
+        <w:ind w:left="2880" w:hanging="360"/>
+      </w:pPr>
+      <w:rPr>
+        <w:rFonts w:ascii="Wingdings" w:hAnsi="Wingdings" w:hint="default"/>
+      </w:rPr>
+    </w:lvl>
+    <w:lvl w:ilvl="3" w:tplc="040E0001" w:tentative="1">
+      <w:start w:val="1"/>
+      <w:numFmt w:val="bullet"/>
+      <w:lvlText w:val=""/>
+      <w:lvlJc w:val="left"/>
+      <w:pPr>
+        <w:ind w:left="3600" w:hanging="360"/>
+      </w:pPr>
+      <w:rPr>
+        <w:rFonts w:ascii="Symbol" w:hAnsi="Symbol" w:hint="default"/>
+      </w:rPr>
+    </w:lvl>
+    <w:lvl w:ilvl="4" w:tplc="040E0003" w:tentative="1">
+      <w:start w:val="1"/>
+      <w:numFmt w:val="bullet"/>
+      <w:lvlText w:val="o"/>
+      <w:lvlJc w:val="left"/>
+      <w:pPr>
+        <w:ind w:left="4320" w:hanging="360"/>
+      </w:pPr>
+      <w:rPr>
+        <w:rFonts w:ascii="Courier New" w:hAnsi="Courier New" w:cs="Courier New" w:hint="default"/>
+      </w:rPr>
+    </w:lvl>
+    <w:lvl w:ilvl="5" w:tplc="040E0005" w:tentative="1">
+      <w:start w:val="1"/>
+      <w:numFmt w:val="bullet"/>
+      <w:lvlText w:val=""/>
+      <w:lvlJc w:val="left"/>
+      <w:pPr>
+        <w:ind w:left="5040" w:hanging="360"/>
+      </w:pPr>
+      <w:rPr>
+        <w:rFonts w:ascii="Wingdings" w:hAnsi="Wingdings" w:hint="default"/>
+      </w:rPr>
+    </w:lvl>
+    <w:lvl w:ilvl="6" w:tplc="040E0001" w:tentative="1">
+      <w:start w:val="1"/>
+      <w:numFmt w:val="bullet"/>
+      <w:lvlText w:val=""/>
+      <w:lvlJc w:val="left"/>
+      <w:pPr>
+        <w:ind w:left="5760" w:hanging="360"/>
+      </w:pPr>
+      <w:rPr>
+        <w:rFonts w:ascii="Symbol" w:hAnsi="Symbol" w:hint="default"/>
+      </w:rPr>
+    </w:lvl>
+    <w:lvl w:ilvl="7" w:tplc="040E0003" w:tentative="1">
+      <w:start w:val="1"/>
+      <w:numFmt w:val="bullet"/>
+      <w:lvlText w:val="o"/>
+      <w:lvlJc w:val="left"/>
+      <w:pPr>
+        <w:ind w:left="6480" w:hanging="360"/>
+      </w:pPr>
+      <w:rPr>
+        <w:rFonts w:ascii="Courier New" w:hAnsi="Courier New" w:cs="Courier New" w:hint="default"/>
+      </w:rPr>
+    </w:lvl>
+    <w:lvl w:ilvl="8" w:tplc="040E0005" w:tentative="1">
+      <w:start w:val="1"/>
+      <w:numFmt w:val="bullet"/>
+      <w:lvlText w:val=""/>
+      <w:lvlJc w:val="left"/>
+      <w:pPr>
+        <w:ind w:left="7200" w:hanging="360"/>
+      </w:pPr>
+      <w:rPr>
+        <w:rFonts w:ascii="Wingdings" w:hAnsi="Wingdings" w:hint="default"/>
+      </w:rPr>
+    </w:lvl>
+  </w:abstractNum>
+  <w:abstractNum w:abstractNumId="22" w15:restartNumberingAfterBreak="0">
     <w:nsid w:val="52EC7B8E"/>
     <w:multiLevelType w:val="hybridMultilevel"/>
     <w:tmpl w:val="95CA07A4"/>
@@ -13518,7 +11745,7 @@
       </w:rPr>
     </w:lvl>
   </w:abstractNum>
-  <w:abstractNum w:abstractNumId="20" w15:restartNumberingAfterBreak="0">
+  <w:abstractNum w:abstractNumId="23" w15:restartNumberingAfterBreak="0">
     <w:nsid w:val="53535320"/>
     <w:multiLevelType w:val="multilevel"/>
     <w:tmpl w:val="907A15EC"/>
@@ -13662,7 +11889,7 @@
       </w:rPr>
     </w:lvl>
   </w:abstractNum>
-  <w:abstractNum w:abstractNumId="21" w15:restartNumberingAfterBreak="0">
+  <w:abstractNum w:abstractNumId="24" w15:restartNumberingAfterBreak="0">
     <w:nsid w:val="65B81DB1"/>
     <w:multiLevelType w:val="hybridMultilevel"/>
     <w:tmpl w:val="8E4EECEC"/>
@@ -13748,7 +11975,7 @@
       </w:pPr>
     </w:lvl>
   </w:abstractNum>
-  <w:abstractNum w:abstractNumId="22" w15:restartNumberingAfterBreak="0">
+  <w:abstractNum w:abstractNumId="25" w15:restartNumberingAfterBreak="0">
     <w:nsid w:val="6AFC1994"/>
     <w:multiLevelType w:val="multilevel"/>
     <w:tmpl w:val="907A15EC"/>
@@ -13891,10 +12118,123 @@
       </w:rPr>
     </w:lvl>
   </w:abstractNum>
-  <w:abstractNum w:abstractNumId="23" w15:restartNumberingAfterBreak="0">
+  <w:abstractNum w:abstractNumId="26" w15:restartNumberingAfterBreak="0">
+    <w:nsid w:val="6C111337"/>
+    <w:multiLevelType w:val="hybridMultilevel"/>
+    <w:tmpl w:val="C48E18E2"/>
+    <w:lvl w:ilvl="0" w:tplc="040E0001">
+      <w:start w:val="1"/>
+      <w:numFmt w:val="bullet"/>
+      <w:lvlText w:val=""/>
+      <w:lvlJc w:val="left"/>
+      <w:pPr>
+        <w:ind w:left="1500" w:hanging="360"/>
+      </w:pPr>
+      <w:rPr>
+        <w:rFonts w:ascii="Symbol" w:hAnsi="Symbol" w:hint="default"/>
+      </w:rPr>
+    </w:lvl>
+    <w:lvl w:ilvl="1" w:tplc="040E0003" w:tentative="1">
+      <w:start w:val="1"/>
+      <w:numFmt w:val="bullet"/>
+      <w:lvlText w:val="o"/>
+      <w:lvlJc w:val="left"/>
+      <w:pPr>
+        <w:ind w:left="2220" w:hanging="360"/>
+      </w:pPr>
+      <w:rPr>
+        <w:rFonts w:ascii="Courier New" w:hAnsi="Courier New" w:cs="Courier New" w:hint="default"/>
+      </w:rPr>
+    </w:lvl>
+    <w:lvl w:ilvl="2" w:tplc="040E0005" w:tentative="1">
+      <w:start w:val="1"/>
+      <w:numFmt w:val="bullet"/>
+      <w:lvlText w:val=""/>
+      <w:lvlJc w:val="left"/>
+      <w:pPr>
+        <w:ind w:left="2940" w:hanging="360"/>
+      </w:pPr>
+      <w:rPr>
+        <w:rFonts w:ascii="Wingdings" w:hAnsi="Wingdings" w:hint="default"/>
+      </w:rPr>
+    </w:lvl>
+    <w:lvl w:ilvl="3" w:tplc="040E0001" w:tentative="1">
+      <w:start w:val="1"/>
+      <w:numFmt w:val="bullet"/>
+      <w:lvlText w:val=""/>
+      <w:lvlJc w:val="left"/>
+      <w:pPr>
+        <w:ind w:left="3660" w:hanging="360"/>
+      </w:pPr>
+      <w:rPr>
+        <w:rFonts w:ascii="Symbol" w:hAnsi="Symbol" w:hint="default"/>
+      </w:rPr>
+    </w:lvl>
+    <w:lvl w:ilvl="4" w:tplc="040E0003" w:tentative="1">
+      <w:start w:val="1"/>
+      <w:numFmt w:val="bullet"/>
+      <w:lvlText w:val="o"/>
+      <w:lvlJc w:val="left"/>
+      <w:pPr>
+        <w:ind w:left="4380" w:hanging="360"/>
+      </w:pPr>
+      <w:rPr>
+        <w:rFonts w:ascii="Courier New" w:hAnsi="Courier New" w:cs="Courier New" w:hint="default"/>
+      </w:rPr>
+    </w:lvl>
+    <w:lvl w:ilvl="5" w:tplc="040E0005" w:tentative="1">
+      <w:start w:val="1"/>
+      <w:numFmt w:val="bullet"/>
+      <w:lvlText w:val=""/>
+      <w:lvlJc w:val="left"/>
+      <w:pPr>
+        <w:ind w:left="5100" w:hanging="360"/>
+      </w:pPr>
+      <w:rPr>
+        <w:rFonts w:ascii="Wingdings" w:hAnsi="Wingdings" w:hint="default"/>
+      </w:rPr>
+    </w:lvl>
+    <w:lvl w:ilvl="6" w:tplc="040E0001" w:tentative="1">
+      <w:start w:val="1"/>
+      <w:numFmt w:val="bullet"/>
+      <w:lvlText w:val=""/>
+      <w:lvlJc w:val="left"/>
+      <w:pPr>
+        <w:ind w:left="5820" w:hanging="360"/>
+      </w:pPr>
+      <w:rPr>
+        <w:rFonts w:ascii="Symbol" w:hAnsi="Symbol" w:hint="default"/>
+      </w:rPr>
+    </w:lvl>
+    <w:lvl w:ilvl="7" w:tplc="040E0003" w:tentative="1">
+      <w:start w:val="1"/>
+      <w:numFmt w:val="bullet"/>
+      <w:lvlText w:val="o"/>
+      <w:lvlJc w:val="left"/>
+      <w:pPr>
+        <w:ind w:left="6540" w:hanging="360"/>
+      </w:pPr>
+      <w:rPr>
+        <w:rFonts w:ascii="Courier New" w:hAnsi="Courier New" w:cs="Courier New" w:hint="default"/>
+      </w:rPr>
+    </w:lvl>
+    <w:lvl w:ilvl="8" w:tplc="040E0005" w:tentative="1">
+      <w:start w:val="1"/>
+      <w:numFmt w:val="bullet"/>
+      <w:lvlText w:val=""/>
+      <w:lvlJc w:val="left"/>
+      <w:pPr>
+        <w:ind w:left="7260" w:hanging="360"/>
+      </w:pPr>
+      <w:rPr>
+        <w:rFonts w:ascii="Wingdings" w:hAnsi="Wingdings" w:hint="default"/>
+      </w:rPr>
+    </w:lvl>
+  </w:abstractNum>
+  <w:abstractNum w:abstractNumId="27" w15:restartNumberingAfterBreak="0">
     <w:nsid w:val="799C3B84"/>
     <w:multiLevelType w:val="multilevel"/>
-    <w:tmpl w:val="C3565810"/>
+    <w:tmpl w:val="8A80B6C4"/>
     <w:lvl w:ilvl="0">
       <w:start w:val="1"/>
       <w:numFmt w:val="decimal"/>
@@ -14032,7 +12372,7 @@
       </w:rPr>
     </w:lvl>
   </w:abstractNum>
-  <w:abstractNum w:abstractNumId="24" w15:restartNumberingAfterBreak="0">
+  <w:abstractNum w:abstractNumId="28" w15:restartNumberingAfterBreak="0">
     <w:nsid w:val="7BCA54F9"/>
     <w:multiLevelType w:val="hybridMultilevel"/>
     <w:tmpl w:val="24FE9388"/>
@@ -14145,7 +12485,7 @@
       </w:rPr>
     </w:lvl>
   </w:abstractNum>
-  <w:abstractNum w:abstractNumId="25" w15:restartNumberingAfterBreak="0">
+  <w:abstractNum w:abstractNumId="29" w15:restartNumberingAfterBreak="0">
     <w:nsid w:val="7CE6451A"/>
     <w:multiLevelType w:val="multilevel"/>
     <w:tmpl w:val="907A15EC"/>
@@ -14292,37 +12632,37 @@
     <w:abstractNumId w:val="10"/>
   </w:num>
   <w:num w:numId="2">
+    <w:abstractNumId w:val="27"/>
+  </w:num>
+  <w:num w:numId="3">
+    <w:abstractNumId w:val="13"/>
+  </w:num>
+  <w:num w:numId="4">
+    <w:abstractNumId w:val="18"/>
+  </w:num>
+  <w:num w:numId="5">
+    <w:abstractNumId w:val="20"/>
+  </w:num>
+  <w:num w:numId="6">
     <w:abstractNumId w:val="23"/>
   </w:num>
-  <w:num w:numId="3">
-    <w:abstractNumId w:val="12"/>
-  </w:num>
-  <w:num w:numId="4">
-    <w:abstractNumId w:val="17"/>
-  </w:num>
-  <w:num w:numId="5">
-    <w:abstractNumId w:val="18"/>
-  </w:num>
-  <w:num w:numId="6">
-    <w:abstractNumId w:val="20"/>
-  </w:num>
   <w:num w:numId="7">
-    <w:abstractNumId w:val="14"/>
+    <w:abstractNumId w:val="15"/>
   </w:num>
   <w:num w:numId="8">
     <w:abstractNumId w:val="11"/>
   </w:num>
   <w:num w:numId="9">
-    <w:abstractNumId w:val="15"/>
+    <w:abstractNumId w:val="16"/>
   </w:num>
   <w:num w:numId="10">
-    <w:abstractNumId w:val="25"/>
+    <w:abstractNumId w:val="29"/>
   </w:num>
   <w:num w:numId="11">
-    <w:abstractNumId w:val="16"/>
+    <w:abstractNumId w:val="17"/>
   </w:num>
   <w:num w:numId="12">
-    <w:abstractNumId w:val="22"/>
+    <w:abstractNumId w:val="25"/>
   </w:num>
   <w:num w:numId="13">
     <w:abstractNumId w:val="9"/>
@@ -14355,15 +12695,27 @@
     <w:abstractNumId w:val="0"/>
   </w:num>
   <w:num w:numId="23">
+    <w:abstractNumId w:val="28"/>
+  </w:num>
+  <w:num w:numId="24">
+    <w:abstractNumId w:val="22"/>
+  </w:num>
+  <w:num w:numId="25">
+    <w:abstractNumId w:val="14"/>
+  </w:num>
+  <w:num w:numId="26">
     <w:abstractNumId w:val="24"/>
   </w:num>
-  <w:num w:numId="24">
+  <w:num w:numId="27">
+    <w:abstractNumId w:val="12"/>
+  </w:num>
+  <w:num w:numId="28">
+    <w:abstractNumId w:val="26"/>
+  </w:num>
+  <w:num w:numId="29">
     <w:abstractNumId w:val="19"/>
   </w:num>
-  <w:num w:numId="25">
-    <w:abstractNumId w:val="13"/>
-  </w:num>
-  <w:num w:numId="26">
+  <w:num w:numId="30">
     <w:abstractNumId w:val="21"/>
   </w:num>
   <w:numIdMacAtCleanup w:val="12"/>
@@ -14400,6 +12752,50 @@
     <w:lsdException w:name="Strong" w:qFormat="1"/>
     <w:lsdException w:name="Emphasis" w:qFormat="1"/>
     <w:lsdException w:name="Normal (Web)" w:uiPriority="99"/>
+    <w:lsdException w:name="Normal Table" w:semiHidden="1" w:unhideWhenUsed="1"/>
+    <w:lsdException w:name="Table Simple 1" w:semiHidden="1" w:unhideWhenUsed="1"/>
+    <w:lsdException w:name="Table Simple 2" w:semiHidden="1" w:unhideWhenUsed="1"/>
+    <w:lsdException w:name="Table Simple 3" w:semiHidden="1" w:unhideWhenUsed="1"/>
+    <w:lsdException w:name="Table Classic 1" w:semiHidden="1" w:unhideWhenUsed="1"/>
+    <w:lsdException w:name="Table Classic 2" w:semiHidden="1" w:unhideWhenUsed="1"/>
+    <w:lsdException w:name="Table Classic 3" w:semiHidden="1" w:unhideWhenUsed="1"/>
+    <w:lsdException w:name="Table Classic 4" w:semiHidden="1" w:unhideWhenUsed="1"/>
+    <w:lsdException w:name="Table Colorful 1" w:semiHidden="1" w:unhideWhenUsed="1"/>
+    <w:lsdException w:name="Table Colorful 2" w:semiHidden="1" w:unhideWhenUsed="1"/>
+    <w:lsdException w:name="Table Colorful 3" w:semiHidden="1" w:unhideWhenUsed="1"/>
+    <w:lsdException w:name="Table Columns 1" w:semiHidden="1" w:unhideWhenUsed="1"/>
+    <w:lsdException w:name="Table Columns 2" w:semiHidden="1" w:unhideWhenUsed="1"/>
+    <w:lsdException w:name="Table Columns 3" w:semiHidden="1" w:unhideWhenUsed="1"/>
+    <w:lsdException w:name="Table Columns 4" w:semiHidden="1" w:unhideWhenUsed="1"/>
+    <w:lsdException w:name="Table Columns 5" w:semiHidden="1" w:unhideWhenUsed="1"/>
+    <w:lsdException w:name="Table Grid 1" w:semiHidden="1" w:unhideWhenUsed="1"/>
+    <w:lsdException w:name="Table Grid 2" w:semiHidden="1" w:unhideWhenUsed="1"/>
+    <w:lsdException w:name="Table Grid 3" w:semiHidden="1" w:unhideWhenUsed="1"/>
+    <w:lsdException w:name="Table Grid 4" w:semiHidden="1" w:unhideWhenUsed="1"/>
+    <w:lsdException w:name="Table Grid 5" w:semiHidden="1" w:unhideWhenUsed="1"/>
+    <w:lsdException w:name="Table Grid 6" w:semiHidden="1" w:unhideWhenUsed="1"/>
+    <w:lsdException w:name="Table Grid 7" w:semiHidden="1" w:unhideWhenUsed="1"/>
+    <w:lsdException w:name="Table Grid 8" w:semiHidden="1" w:unhideWhenUsed="1"/>
+    <w:lsdException w:name="Table List 1" w:semiHidden="1" w:unhideWhenUsed="1"/>
+    <w:lsdException w:name="Table List 2" w:semiHidden="1" w:unhideWhenUsed="1"/>
+    <w:lsdException w:name="Table List 3" w:semiHidden="1" w:unhideWhenUsed="1"/>
+    <w:lsdException w:name="Table List 4" w:semiHidden="1" w:unhideWhenUsed="1"/>
+    <w:lsdException w:name="Table List 5" w:semiHidden="1" w:unhideWhenUsed="1"/>
+    <w:lsdException w:name="Table List 6" w:semiHidden="1" w:unhideWhenUsed="1"/>
+    <w:lsdException w:name="Table List 7" w:semiHidden="1" w:unhideWhenUsed="1"/>
+    <w:lsdException w:name="Table List 8" w:semiHidden="1" w:unhideWhenUsed="1"/>
+    <w:lsdException w:name="Table 3D effects 1" w:semiHidden="1" w:unhideWhenUsed="1"/>
+    <w:lsdException w:name="Table 3D effects 2" w:semiHidden="1" w:unhideWhenUsed="1"/>
+    <w:lsdException w:name="Table 3D effects 3" w:semiHidden="1" w:unhideWhenUsed="1"/>
+    <w:lsdException w:name="Table Contemporary" w:semiHidden="1" w:unhideWhenUsed="1"/>
+    <w:lsdException w:name="Table Elegant" w:semiHidden="1" w:unhideWhenUsed="1"/>
+    <w:lsdException w:name="Table Professional" w:semiHidden="1" w:unhideWhenUsed="1"/>
+    <w:lsdException w:name="Table Subtle 1" w:semiHidden="1" w:unhideWhenUsed="1"/>
+    <w:lsdException w:name="Table Subtle 2" w:semiHidden="1" w:unhideWhenUsed="1"/>
+    <w:lsdException w:name="Table Web 1" w:semiHidden="1" w:unhideWhenUsed="1"/>
+    <w:lsdException w:name="Table Web 2" w:semiHidden="1" w:unhideWhenUsed="1"/>
+    <w:lsdException w:name="Table Web 3" w:semiHidden="1" w:unhideWhenUsed="1"/>
+    <w:lsdException w:name="Table Theme" w:semiHidden="1" w:unhideWhenUsed="1"/>
     <w:lsdException w:name="Placeholder Text" w:semiHidden="1" w:uiPriority="99"/>
     <w:lsdException w:name="No Spacing" w:uiPriority="1"/>
     <w:lsdException w:name="Light Shading" w:uiPriority="60"/>
@@ -14685,6 +13081,7 @@
     <w:next w:val="Norml"/>
     <w:autoRedefine/>
     <w:qFormat/>
+    <w:rsid w:val="00912F2A"/>
     <w:pPr>
       <w:keepNext/>
       <w:numPr>
@@ -14818,11 +13215,15 @@
   </w:style>
   <w:style w:type="character" w:default="1" w:styleId="Bekezdsalapbettpusa">
     <w:name w:val="Default Paragraph Font"/>
+    <w:uiPriority w:val="1"/>
     <w:semiHidden/>
+    <w:unhideWhenUsed/>
   </w:style>
   <w:style w:type="table" w:default="1" w:styleId="Normltblzat">
     <w:name w:val="Normal Table"/>
+    <w:uiPriority w:val="99"/>
     <w:semiHidden/>
+    <w:unhideWhenUsed/>
     <w:tblPr>
       <w:tblInd w:w="0" w:type="dxa"/>
       <w:tblCellMar>
@@ -14835,7 +13236,9 @@
   </w:style>
   <w:style w:type="numbering" w:default="1" w:styleId="Nemlista">
     <w:name w:val="No List"/>
+    <w:uiPriority w:val="99"/>
     <w:semiHidden/>
+    <w:unhideWhenUsed/>
   </w:style>
   <w:style w:type="paragraph" w:styleId="lfej">
     <w:name w:val="header"/>
@@ -15925,7 +14328,7 @@
 </file>
 
 <file path=customXml/itemProps1.xml><?xml version="1.0" encoding="utf-8"?>
-<ds:datastoreItem xmlns:ds="http://schemas.openxmlformats.org/officeDocument/2006/customXml" ds:itemID="{5CEB70D6-BD00-4127-9B20-571D5B87CBA7}">
+<ds:datastoreItem xmlns:ds="http://schemas.openxmlformats.org/officeDocument/2006/customXml" ds:itemID="{92686AFE-59F8-4D55-BF30-CE548A8C4C27}">
   <ds:schemaRefs>
     <ds:schemaRef ds:uri="http://schemas.openxmlformats.org/officeDocument/2006/bibliography"/>
   </ds:schemaRefs>

--- a/mondo-property-based-locking/dolgozat/Property based locking.docx
+++ b/mondo-property-based-locking/dolgozat/Property based locking.docx
@@ -779,21 +779,7 @@
             <w:rStyle w:val="Hiperhivatkozs"/>
             <w:noProof/>
           </w:rPr>
-          <w:t>1.2.1 D</w:t>
-        </w:r>
-        <w:r>
-          <w:rPr>
-            <w:rStyle w:val="Hiperhivatkozs"/>
-            <w:noProof/>
-          </w:rPr>
-          <w:t>o</w:t>
-        </w:r>
-        <w:r>
-          <w:rPr>
-            <w:rStyle w:val="Hiperhivatkozs"/>
-            <w:noProof/>
-          </w:rPr>
-          <w:t>lgozat struktúrája</w:t>
+          <w:t>1.2.1 Dolgozat struktúrája</w:t>
         </w:r>
         <w:r>
           <w:rPr>
@@ -3844,7 +3830,7 @@
         <w:rPr>
           <w:noProof/>
         </w:rPr>
-        <w:t>2015. 05. 13.</w:t>
+        <w:t>2015. 05. 16.</w:t>
       </w:r>
       <w:r>
         <w:fldChar w:fldCharType="end"/>
@@ -4648,7 +4634,19 @@
     </w:p>
     <w:p>
       <w:r>
-        <w:t>Ahhoz hogy az Eclipse rendszerén belül komolyabb projectkezelést valósítsunk meg, tipikusan sok információt kell hozzárendelnünk a projektekhez. Egy lehetőség lehet, hogy az adott információkat a projecten belül fájlokban tároljuk, azonban így nem jól különülnek a projekt meta adatai és a valós erőforrások, amiken dolgozni szeretnénk. Erre adhat megoldást a Project Nature nevű szolgáltatása a rendszernek. Saját projekt környezet definiálása után lehetőségünk nyílik a projektet megjelölni, majd különféle információk társítani a projekthez. E szolgáltatás használata igen gyakori, hisz a rendszer által létrehozott projektről is ennek segítségével derül ki, hogy például java vagy c++ projektek-e. Annak ellenére, hogy a rendszeren belülről egy jól elkülönített adatokról beszélünk, valójában a projektek ilyen jellegű leírója minden egyes projekt gyökér könyvtárában található meg, a „</w:t>
+        <w:t>Ahhoz hogy az Eclipse re</w:t>
+      </w:r>
+      <w:r>
+        <w:t>ndszerén belül komolyabb projekt</w:t>
+      </w:r>
+      <w:r>
+        <w:t>kezelés</w:t>
+      </w:r>
+      <w:r>
+        <w:t xml:space="preserve">t valósítsunk meg, tipikusan </w:t>
+      </w:r>
+      <w:r>
+        <w:t>információt kell hozzárendelnünk a projektekhez. Egy lehetőség lehet, hogy az adott információkat a projecten belül fájlokban tároljuk, azonban így nem jól különülnek a projekt meta adatai és a valós erőforrások, amiken dolgozni szeretnénk. Erre adhat megoldást a Project Nature nevű szolgáltatása a rendszernek. Saját projekt környezet definiálása után lehetőségünk nyílik a projektet megjelölni, majd különféle információk társítani a projekthez. E szolgáltatás használata igen gyakori, hisz a rendszer által létrehozott projektről is ennek segítségével derül ki, hogy például java vagy c++ projektek-e. Annak ellenére, hogy a rendszeren belülről egy jól elkülönített adatokról beszélünk, valójában a projektek ilyen jellegű leírója minden egyes projekt gyökér könyvtárában található meg, a „</w:t>
       </w:r>
       <w:r>
         <w:t>.project</w:t>
@@ -9207,41 +9205,1986 @@
         <w:pStyle w:val="Cmsor3"/>
       </w:pPr>
       <w:r>
-        <w:t xml:space="preserve">project </w:t>
+        <w:t>projekt</w:t>
+      </w:r>
+      <w:r>
+        <w:t xml:space="preserve"> </w:t>
       </w:r>
       <w:r>
         <w:t>leíró</w:t>
+      </w:r>
+    </w:p>
+    <w:p>
+      <w:r>
+        <w:t xml:space="preserve">Ahhoz hogy megfelelően tudjuk használni a modult, a kívánt projektekhez hozzá kell adni a plug-in által biztosított projekt leírót. Ehhez a projekt almenüjében a Team&gt;Locks&gt; Add EMFGit nature opciót kell kiválasztani. </w:t>
+      </w:r>
+      <w:r>
+        <w:t>Az opció kiválasztása után projekt leíró fájlban megjelenik a mi bejegyzésünk, illetve a projekt gyökerében létrejön egy fájl „.emfgit” névvel, ez a projekt egyedi azonosítóját takarja.</w:t>
+      </w:r>
+    </w:p>
+    <w:p>
+      <w:r>
+        <w:t>Ahhoz hogy a menüpontok megfelelő helyen jelenjenek meg a plugins.xml fájlban, az „org.eclipse.ui.menus” típusú objektumot kellett deklarálni. Elsőre egy menuContribution típusút, aminek a locationURI paraméterében a következőnek kell szerepelnie „</w:t>
+      </w:r>
+      <w:r>
+        <w:t>popup:org.eclipse.ui.popup.any?after=additions</w:t>
+      </w:r>
+      <w:r>
+        <w:t>”. Majd ennek egy menu típusú gyermeket kellett megadni „Team” felírattal és „</w:t>
+      </w:r>
+      <w:r>
+        <w:t>team.main</w:t>
+      </w:r>
+      <w:r>
+        <w:t xml:space="preserve">” azonosítóval. Így az ez alá beszúrt menük mindig a Team API opcióinak megfelelő helyen jelennek meg az előbb említett API használata nélkül. </w:t>
+      </w:r>
+    </w:p>
+    <w:p>
+      <w:r>
+        <w:t xml:space="preserve">Miután a projekt leírójába belekerült a mi bejegyzésünk, ugyan már a projekt jelölve van számunkra, azonban mivel kollaboratív környezetben vagyunk így indokolt lenne az adott projekt egyediségét is biztosítani. Mivel a nature csak jelölő információkat engedélyez, ezért egy fájlt kellett létrehoznom, ami majd tárolja az egyedi kulcsot. A fájl neve azért kezdődik ’.’ </w:t>
+      </w:r>
+      <w:r>
+        <w:t>karakterrel,</w:t>
+      </w:r>
+      <w:r>
+        <w:t xml:space="preserve"> mert így a rendszer automatikusan elrejti az Eclipse rendszerén belül, így nem zavarja a felhasználót. A fájlt tartalma pedig egy egy soros szöveg, amit a java UUID eszközével generáltam. Ez az eszköz 128bites véletlen azonosítót képes generálni, így alkalmas projektek egyediségének a biztosítására. </w:t>
+      </w:r>
+    </w:p>
+    <w:p>
+      <w:r>
+        <w:t xml:space="preserve">Mivel az előbbi biztosítja a projekt egyediségét ahhoz, hogy egy csoport ugyan azon projekten tudjon dolgozni, az adott helyeken a megfelelő UUID-nek kell szerepelnie. Kollaboratív környezetben ideálisan ezt úgy tudják legkönnyebben </w:t>
+      </w:r>
+      <w:r>
+        <w:lastRenderedPageBreak/>
+        <w:t xml:space="preserve">megvalósítani, hogy valaki létrehozza a kívánt tartalmat, majd azt feltölti </w:t>
+      </w:r>
+      <w:r>
+        <w:t xml:space="preserve">egy verziókezelő rendszerbe, a többiek pedig letöltik azt. </w:t>
+      </w:r>
+    </w:p>
+    <w:p>
+      <w:pPr>
+        <w:pStyle w:val="Cmsor3"/>
+      </w:pPr>
+      <w:r>
+        <w:t>z</w:t>
+      </w:r>
+      <w:r>
+        <w:t>árak definiálás</w:t>
+      </w:r>
+    </w:p>
+    <w:p>
+      <w:r>
+        <w:t>A zárak használatához meg kell nyitni</w:t>
+      </w:r>
+      <w:r>
+        <w:t xml:space="preserve"> egy</w:t>
+      </w:r>
+      <w:r>
+        <w:t xml:space="preserve"> EMF szerkesztőt, ekkor a rendszer ezt érzékeli, majd feltölti az EMF Lock nevű nézet tartalmát.</w:t>
+      </w:r>
+      <w:r>
+        <w:t xml:space="preserve"> Ezt legkönnyebben az EMFGit nevű perspektívából tudjuk elérni.</w:t>
+      </w:r>
+      <w:r>
+        <w:t xml:space="preserve"> </w:t>
+      </w:r>
+      <w:r>
+        <w:t>A</w:t>
+      </w:r>
+      <w:r>
+        <w:t xml:space="preserve"> nézet mindig a legutolsó aktív </w:t>
+      </w:r>
+      <w:r>
+        <w:t xml:space="preserve">szerkesztő kontextusához tartozik. </w:t>
+      </w:r>
+    </w:p>
+    <w:p>
+      <w:r>
+        <w:t>A nézet a következő funkciókkal bír:</w:t>
+      </w:r>
+    </w:p>
+    <w:p>
+      <w:pPr>
+        <w:pStyle w:val="Listaszerbekezds"/>
+        <w:numPr>
+          <w:ilvl w:val="0"/>
+          <w:numId w:val="31"/>
+        </w:numPr>
+      </w:pPr>
+      <w:r>
+        <w:t xml:space="preserve">Add Row: új, üres sort ad hozzá a listához ezzel </w:t>
+      </w:r>
+    </w:p>
+    <w:p>
+      <w:pPr>
+        <w:pStyle w:val="Listaszerbekezds"/>
+        <w:numPr>
+          <w:ilvl w:val="0"/>
+          <w:numId w:val="31"/>
+        </w:numPr>
+      </w:pPr>
+      <w:r>
+        <w:t>Delete Row(s): az épp kijelölt sorokat távolítja</w:t>
+      </w:r>
+    </w:p>
+    <w:p>
+      <w:pPr>
+        <w:pStyle w:val="Listaszerbekezds"/>
+        <w:numPr>
+          <w:ilvl w:val="0"/>
+          <w:numId w:val="31"/>
+        </w:numPr>
+      </w:pPr>
+      <w:r>
+        <w:t>Save: az aktív modellnek megfelelő nevű .binds fájlba kisorosítja a zárakat</w:t>
+      </w:r>
+    </w:p>
+    <w:p>
+      <w:pPr>
+        <w:pStyle w:val="Listaszerbekezds"/>
+        <w:numPr>
+          <w:ilvl w:val="0"/>
+          <w:numId w:val="31"/>
+        </w:numPr>
+      </w:pPr>
+      <w:r>
+        <w:t>Activate: aktiválja a listában lévő zárakat a modellen</w:t>
+      </w:r>
+    </w:p>
+    <w:p>
+      <w:pPr>
+        <w:pStyle w:val="Listaszerbekezds"/>
+        <w:numPr>
+          <w:ilvl w:val="0"/>
+          <w:numId w:val="31"/>
+        </w:numPr>
+      </w:pPr>
+      <w:r>
+        <w:t>Deactivate: eltávolítja a zárakat a modellről</w:t>
+      </w:r>
+    </w:p>
+    <w:p>
+      <w:r>
+        <w:t>A táblázat oszlopai:</w:t>
+      </w:r>
+    </w:p>
+    <w:p>
+      <w:pPr>
+        <w:pStyle w:val="Listaszerbekezds"/>
+        <w:numPr>
+          <w:ilvl w:val="0"/>
+          <w:numId w:val="32"/>
+        </w:numPr>
+      </w:pPr>
+      <w:r>
+        <w:t>Name: a definiált zár neve, a rendszer ezzel hivatkozik rá, üres név esetén a zár figyelmen kívül kerül</w:t>
+      </w:r>
+    </w:p>
+    <w:p>
+      <w:pPr>
+        <w:pStyle w:val="Listaszerbekezds"/>
+        <w:numPr>
+          <w:ilvl w:val="0"/>
+          <w:numId w:val="32"/>
+        </w:numPr>
+      </w:pPr>
+      <w:r>
+        <w:t>Pattern: a modellel megegyező nevű .eiq fájlban található IncQuery mintázatok listája, a kiválasztott alapján fog a zár működni</w:t>
+      </w:r>
+    </w:p>
+    <w:p>
+      <w:pPr>
+        <w:pStyle w:val="Listaszerbekezds"/>
+        <w:numPr>
+          <w:ilvl w:val="0"/>
+          <w:numId w:val="32"/>
+        </w:numPr>
+      </w:pPr>
+      <w:r>
+        <w:t xml:space="preserve">Binds: Itt </w:t>
+      </w:r>
+      <w:r>
+        <w:t xml:space="preserve">a </w:t>
+      </w:r>
+      <w:r>
+        <w:t>kijelölt pattern változóira lehet megkötéseket tenni. Az elvárt formátum: patternVáltozó</w:t>
+      </w:r>
+      <w:r>
+        <w:t xml:space="preserve">=érték. Az esetlegesen több változó kötése esetén, a megszorítások vesszővel választandóak el. </w:t>
+      </w:r>
+      <w:r>
+        <w:t xml:space="preserve"> Az itt megadott esetlegesen több változó mindig szűkíti a keresési teret, a változók és viszonyban szűrnek az eredményhalmazon.</w:t>
+      </w:r>
+    </w:p>
+    <w:p>
+      <w:pPr>
+        <w:pStyle w:val="Listaszerbekezds"/>
+        <w:numPr>
+          <w:ilvl w:val="0"/>
+          <w:numId w:val="32"/>
+        </w:numPr>
+      </w:pPr>
+      <w:r>
+        <w:t>Enable:</w:t>
+      </w:r>
+      <w:r>
+        <w:t xml:space="preserve"> True/false értékeivel ki illetve bekapcsolhatjuk az adott zárat.</w:t>
+      </w:r>
+    </w:p>
+    <w:p>
+      <w:pPr>
+        <w:ind w:left="1080" w:firstLine="0"/>
+      </w:pPr>
+    </w:p>
+    <w:p>
+      <w:pPr>
+        <w:ind w:left="1080" w:firstLine="0"/>
+      </w:pPr>
+      <w:r>
+        <w:t>KÉP!!!!!!!</w:t>
+      </w:r>
+    </w:p>
+    <w:p>
+      <w:r>
+        <w:t>pattern felépítése, job, incquery init</w:t>
+      </w:r>
+    </w:p>
+    <w:p/>
+    <w:p>
+      <w:pPr>
+        <w:pStyle w:val="Cmsor3"/>
+      </w:pPr>
+      <w:r>
+        <w:lastRenderedPageBreak/>
+        <w:t>zárak megvalósítása</w:t>
+      </w:r>
+    </w:p>
+    <w:p>
+      <w:pPr>
+        <w:pStyle w:val="Cmsor4"/>
+      </w:pPr>
+      <w:r>
+        <w:t>Nézet detektálás</w:t>
+      </w:r>
+    </w:p>
+    <w:p>
+      <w:r>
+        <w:t>Ahhoz hogy a számunkra megfelelő szerkesztő jelenlétét érzékelni tudjuk több dologra is szükség van. Elsőre is fel kell iratkoznunk a workbench ablakában történő változásokra. Ezt a következő kódrészlettel lehet megvalósítani:</w:t>
+      </w:r>
+    </w:p>
+    <w:p>
+      <w:pPr>
+        <w:pStyle w:val="Kd"/>
+        <w:rPr>
+          <w:lang w:eastAsia="hu-HU"/>
+        </w:rPr>
+      </w:pPr>
+    </w:p>
+    <w:p>
+      <w:pPr>
+        <w:pStyle w:val="Kd"/>
+        <w:rPr>
+          <w:lang w:eastAsia="hu-HU"/>
+        </w:rPr>
+      </w:pPr>
+      <w:r>
+        <w:rPr>
+          <w:b/>
+          <w:bCs/>
+          <w:color w:val="7F0055"/>
+          <w:lang w:eastAsia="hu-HU"/>
+        </w:rPr>
+        <w:t>final</w:t>
+      </w:r>
+      <w:r>
+        <w:rPr>
+          <w:color w:val="000000"/>
+          <w:lang w:eastAsia="hu-HU"/>
+        </w:rPr>
+        <w:t xml:space="preserve"> IWorkbench </w:t>
+      </w:r>
+      <w:r>
+        <w:rPr>
+          <w:color w:val="6A3E3E"/>
+          <w:lang w:eastAsia="hu-HU"/>
+        </w:rPr>
+        <w:t>workbench</w:t>
+      </w:r>
+      <w:r>
+        <w:rPr>
+          <w:color w:val="000000"/>
+          <w:lang w:eastAsia="hu-HU"/>
+        </w:rPr>
+        <w:t xml:space="preserve"> = PlatformUI.</w:t>
+      </w:r>
+      <w:r>
+        <w:rPr>
+          <w:i/>
+          <w:iCs/>
+          <w:color w:val="000000"/>
+          <w:lang w:eastAsia="hu-HU"/>
+        </w:rPr>
+        <w:t>getWorkbench</w:t>
+      </w:r>
+      <w:r>
+        <w:rPr>
+          <w:color w:val="000000"/>
+          <w:lang w:eastAsia="hu-HU"/>
+        </w:rPr>
+        <w:t>();</w:t>
+      </w:r>
+    </w:p>
+    <w:p>
+      <w:pPr>
+        <w:pStyle w:val="Kd"/>
+        <w:rPr>
+          <w:lang w:eastAsia="hu-HU"/>
+        </w:rPr>
+      </w:pPr>
+      <w:r>
+        <w:rPr>
+          <w:lang w:eastAsia="hu-HU"/>
+        </w:rPr>
+        <w:t xml:space="preserve">IWorkbenchPage </w:t>
+      </w:r>
+      <w:r>
+        <w:rPr>
+          <w:color w:val="6A3E3E"/>
+          <w:lang w:eastAsia="hu-HU"/>
+        </w:rPr>
+        <w:t>page</w:t>
+      </w:r>
+      <w:r>
+        <w:rPr>
+          <w:lang w:eastAsia="hu-HU"/>
+        </w:rPr>
+        <w:t xml:space="preserve"> = </w:t>
+      </w:r>
+      <w:r>
+        <w:rPr>
+          <w:color w:val="6A3E3E"/>
+          <w:lang w:eastAsia="hu-HU"/>
+        </w:rPr>
+        <w:t>workbench</w:t>
+      </w:r>
+      <w:r>
+        <w:rPr>
+          <w:lang w:eastAsia="hu-HU"/>
+        </w:rPr>
+        <w:t>.getActiveWorkbenchWindow()</w:t>
+      </w:r>
+    </w:p>
+    <w:p>
+      <w:pPr>
+        <w:pStyle w:val="Kd"/>
+        <w:rPr>
+          <w:lang w:eastAsia="hu-HU"/>
+        </w:rPr>
+      </w:pPr>
+      <w:r>
+        <w:rPr>
+          <w:lang w:eastAsia="hu-HU"/>
+        </w:rPr>
+        <w:tab/>
+      </w:r>
+      <w:r>
+        <w:rPr>
+          <w:lang w:eastAsia="hu-HU"/>
+        </w:rPr>
+        <w:tab/>
+      </w:r>
+      <w:r>
+        <w:rPr>
+          <w:lang w:eastAsia="hu-HU"/>
+        </w:rPr>
+        <w:tab/>
+      </w:r>
+      <w:r>
+        <w:rPr>
+          <w:lang w:eastAsia="hu-HU"/>
+        </w:rPr>
+        <w:tab/>
+      </w:r>
+      <w:r>
+        <w:rPr>
+          <w:lang w:eastAsia="hu-HU"/>
+        </w:rPr>
+        <w:tab/>
+      </w:r>
+      <w:r>
+        <w:rPr>
+          <w:lang w:eastAsia="hu-HU"/>
+        </w:rPr>
+        <w:tab/>
+        <w:t>.getActivePage();</w:t>
+      </w:r>
+    </w:p>
+    <w:p>
+      <w:pPr>
+        <w:pStyle w:val="Kd"/>
+        <w:rPr>
+          <w:lang w:eastAsia="hu-HU"/>
+        </w:rPr>
+      </w:pPr>
+      <w:r>
+        <w:rPr>
+          <w:color w:val="6A3E3E"/>
+          <w:lang w:eastAsia="hu-HU"/>
+        </w:rPr>
+        <w:t>page</w:t>
+      </w:r>
+      <w:r>
+        <w:rPr>
+          <w:lang w:eastAsia="hu-HU"/>
+        </w:rPr>
+        <w:t>.addPartListener(</w:t>
+      </w:r>
+      <w:r>
+        <w:rPr>
+          <w:color w:val="6A3E3E"/>
+          <w:lang w:eastAsia="hu-HU"/>
+        </w:rPr>
+        <w:t>listener</w:t>
+      </w:r>
+      <w:r>
+        <w:rPr>
+          <w:lang w:eastAsia="hu-HU"/>
+        </w:rPr>
+        <w:t>);</w:t>
+      </w:r>
+    </w:p>
+    <w:p>
+      <w:pPr>
+        <w:pStyle w:val="Kd"/>
+        <w:rPr>
+          <w:lang w:eastAsia="hu-HU"/>
+        </w:rPr>
+      </w:pPr>
+    </w:p>
+    <w:p>
+      <w:pPr>
+        <w:rPr>
+          <w:lang w:eastAsia="hu-HU"/>
+        </w:rPr>
+      </w:pPr>
+      <w:r>
+        <w:rPr>
+          <w:lang w:eastAsia="hu-HU"/>
+        </w:rPr>
+        <w:t xml:space="preserve">Az első sorban elkérjük a workbench objektumot a rendszertől majd az eszköz aktív oldalára egy IpartListener2 interfészt megvalósító objektummal iratkozunk fel. </w:t>
+      </w:r>
+      <w:r>
+        <w:rPr>
+          <w:lang w:eastAsia="hu-HU"/>
+        </w:rPr>
+        <w:t xml:space="preserve">Az interfésznél a partActivated függvényt valósítjuk meg, a többire nincs szükségünk. A függvényen belül lényegében egy szűrést végzek, azt vizsgálom, hogy az aktívvá lett ablakrész megvalósítja-e az IEditingDomainProvider </w:t>
+      </w:r>
+      <w:r>
+        <w:rPr>
+          <w:lang w:eastAsia="hu-HU"/>
+        </w:rPr>
+        <w:t xml:space="preserve">interfészt. Azért erre vizsgálok, mert az EMF modellek szerkesztőinél bár nem kötelező, de ajánlott ezt az interfészt megvalósítaniuk. Többek közt az alapértelmezett generált modell szerkesztő is megvalósítja ezt. </w:t>
+      </w:r>
+      <w:r>
+        <w:rPr>
+          <w:lang w:val="en-US" w:eastAsia="hu-HU"/>
+        </w:rPr>
+        <w:t>A f</w:t>
+      </w:r>
+      <w:r>
+        <w:rPr>
+          <w:lang w:eastAsia="hu-HU"/>
+        </w:rPr>
+        <w:t xml:space="preserve">ő haszna ennek az interfésznek az, hogy a getEditingDomain() függvényén keresztül elérhető a szerkesztő EditingDomain objektuma. Ezzel az objektummal ugyanahhoz a modellhez tudunk hozzáférni, mint a szerkesztő maga, így értesülni tudunk a szerkesztési folyamatokról még a modell elmentése előtt. Először a változtatások az EditingDomain által biztosított ResourceSet-en jelennek meg, majd később a változást eredményező művelet a szintén a domén által biztosított CommandStack objektumon jelenik meg. </w:t>
+      </w:r>
+      <w:r>
+        <w:rPr>
+          <w:lang w:eastAsia="hu-HU"/>
+        </w:rPr>
+        <w:t xml:space="preserve">Az utasítás stack egy CommandStackListener típusú objektummal kerül megfigyelésre, illetve szerkesztésre. Az ResourceSet objektumot pedig az IncQuery figyeli meg. Így lehetőség nyílik </w:t>
+      </w:r>
+      <w:r>
+        <w:rPr>
+          <w:lang w:eastAsia="hu-HU"/>
+        </w:rPr>
+        <w:t>arra,</w:t>
+      </w:r>
+      <w:r>
+        <w:rPr>
+          <w:lang w:eastAsia="hu-HU"/>
+        </w:rPr>
+        <w:t xml:space="preserve"> hogy az IncQuery segítségével hatékonyan megfigyeljük a modell változásait, majd ha nem kívánt változás lép végbe akkor azt az utasítás stack-en visszavonhatjuk.</w:t>
+      </w:r>
+      <w:r>
+        <w:rPr>
+          <w:rFonts w:ascii="Consolas" w:hAnsi="Consolas" w:cs="Consolas"/>
+          <w:color w:val="000000"/>
+          <w:sz w:val="20"/>
+          <w:szCs w:val="20"/>
+          <w:lang w:eastAsia="hu-HU"/>
+        </w:rPr>
+        <w:tab/>
+      </w:r>
+    </w:p>
+    <w:p>
+      <w:pPr>
+        <w:pStyle w:val="Cmsor4"/>
+      </w:pPr>
+      <w:r>
+        <w:t>IncQuery</w:t>
+      </w:r>
+    </w:p>
+    <w:p>
+      <w:r>
+        <w:t xml:space="preserve">Ahhoz hogy </w:t>
+      </w:r>
+      <w:r>
+        <w:t>az elérhessük a szolgáltatás a következőt kell tennünk a mi esetünkben:</w:t>
+      </w:r>
+    </w:p>
+    <w:p>
+      <w:pPr>
+        <w:pStyle w:val="Kd"/>
+        <w:rPr>
+          <w:lang w:eastAsia="hu-HU"/>
+        </w:rPr>
+      </w:pPr>
+      <w:r>
+        <w:rPr>
+          <w:lang w:eastAsia="hu-HU"/>
+        </w:rPr>
+        <w:tab/>
+        <w:t xml:space="preserve">EMFScope </w:t>
+      </w:r>
+      <w:r>
+        <w:rPr>
+          <w:color w:val="6A3E3E"/>
+          <w:lang w:eastAsia="hu-HU"/>
+        </w:rPr>
+        <w:t>emfScope</w:t>
+      </w:r>
+      <w:r>
+        <w:rPr>
+          <w:lang w:eastAsia="hu-HU"/>
+        </w:rPr>
+        <w:t>=</w:t>
+      </w:r>
+      <w:r>
+        <w:rPr>
+          <w:b/>
+          <w:bCs/>
+          <w:color w:val="7F0055"/>
+          <w:lang w:eastAsia="hu-HU"/>
+        </w:rPr>
+        <w:t>new</w:t>
+      </w:r>
+      <w:r>
+        <w:rPr>
+          <w:lang w:eastAsia="hu-HU"/>
+        </w:rPr>
+        <w:t xml:space="preserve"> EMFScope(</w:t>
+      </w:r>
+      <w:r>
+        <w:rPr>
+          <w:color w:val="6A3E3E"/>
+          <w:lang w:eastAsia="hu-HU"/>
+        </w:rPr>
+        <w:t>resourceSet</w:t>
+      </w:r>
+      <w:r>
+        <w:rPr>
+          <w:lang w:eastAsia="hu-HU"/>
+        </w:rPr>
+        <w:t>) ;</w:t>
+      </w:r>
+    </w:p>
+    <w:p>
+      <w:pPr>
+        <w:pStyle w:val="Kd"/>
+        <w:rPr>
+          <w:lang w:eastAsia="hu-HU"/>
+        </w:rPr>
+      </w:pPr>
+      <w:r>
+        <w:rPr>
+          <w:lang w:eastAsia="hu-HU"/>
+        </w:rPr>
+        <w:tab/>
+      </w:r>
+      <w:r>
+        <w:rPr>
+          <w:lang w:eastAsia="hu-HU"/>
+        </w:rPr>
+        <w:tab/>
+      </w:r>
+      <w:r>
+        <w:rPr>
+          <w:lang w:eastAsia="hu-HU"/>
+        </w:rPr>
+        <w:tab/>
+      </w:r>
+      <w:r>
+        <w:rPr>
+          <w:lang w:eastAsia="hu-HU"/>
+        </w:rPr>
+        <w:tab/>
+      </w:r>
+    </w:p>
+    <w:p>
+      <w:pPr>
+        <w:pStyle w:val="Kd"/>
+        <w:ind w:left="720"/>
+        <w:rPr>
+          <w:lang w:eastAsia="hu-HU"/>
+        </w:rPr>
+      </w:pPr>
+      <w:r>
+        <w:rPr>
+          <w:color w:val="0000C0"/>
+          <w:lang w:eastAsia="hu-HU"/>
+        </w:rPr>
+        <w:lastRenderedPageBreak/>
+        <w:t>engine</w:t>
+      </w:r>
+      <w:r>
+        <w:rPr>
+          <w:lang w:eastAsia="hu-HU"/>
+        </w:rPr>
+        <w:t>=</w:t>
+      </w:r>
+      <w:r>
+        <w:rPr>
+          <w:lang w:eastAsia="hu-HU"/>
+        </w:rPr>
+        <w:tab/>
+        <w:t>AdvancedIncQueryEngine.</w:t>
+      </w:r>
+      <w:r>
+        <w:rPr>
+          <w:i/>
+          <w:iCs/>
+          <w:lang w:eastAsia="hu-HU"/>
+        </w:rPr>
+        <w:t>createUnmanagedEngine</w:t>
+      </w:r>
+      <w:r>
+        <w:rPr>
+          <w:lang w:eastAsia="hu-HU"/>
+        </w:rPr>
+        <w:t>(</w:t>
+      </w:r>
+      <w:r>
+        <w:rPr>
+          <w:color w:val="6A3E3E"/>
+          <w:lang w:eastAsia="hu-HU"/>
+        </w:rPr>
+        <w:t>emfScope</w:t>
+      </w:r>
+      <w:r>
+        <w:rPr>
+          <w:lang w:eastAsia="hu-HU"/>
+        </w:rPr>
+        <w:t>);</w:t>
+      </w:r>
+    </w:p>
+    <w:p>
+      <w:pPr>
+        <w:pStyle w:val="Kd"/>
+        <w:ind w:left="720"/>
+        <w:rPr>
+          <w:lang w:eastAsia="hu-HU"/>
+        </w:rPr>
+      </w:pPr>
+    </w:p>
+    <w:p>
+      <w:pPr>
+        <w:pStyle w:val="Kd"/>
+        <w:ind w:left="720"/>
+        <w:rPr>
+          <w:lang w:eastAsia="hu-HU"/>
+        </w:rPr>
+      </w:pPr>
+      <w:r>
+        <w:rPr>
+          <w:color w:val="0000C0"/>
+          <w:lang w:eastAsia="hu-HU"/>
+        </w:rPr>
+        <w:t>schedulerFactory</w:t>
+      </w:r>
+      <w:r>
+        <w:rPr>
+          <w:lang w:eastAsia="hu-HU"/>
+        </w:rPr>
+        <w:t xml:space="preserve"> = Schedulers</w:t>
+      </w:r>
+    </w:p>
+    <w:p>
+      <w:pPr>
+        <w:pStyle w:val="Kd"/>
+        <w:ind w:left="720"/>
+        <w:rPr>
+          <w:lang w:eastAsia="hu-HU"/>
+        </w:rPr>
+      </w:pPr>
+      <w:r>
+        <w:rPr>
+          <w:lang w:eastAsia="hu-HU"/>
+        </w:rPr>
+        <w:tab/>
+      </w:r>
+      <w:r>
+        <w:rPr>
+          <w:lang w:eastAsia="hu-HU"/>
+        </w:rPr>
+        <w:tab/>
+        <w:t>.</w:t>
+      </w:r>
+      <w:r>
+        <w:rPr>
+          <w:i/>
+          <w:iCs/>
+          <w:lang w:eastAsia="hu-HU"/>
+        </w:rPr>
+        <w:t>getIQEngineSchedulerFactory</w:t>
+      </w:r>
+      <w:r>
+        <w:rPr>
+          <w:lang w:eastAsia="hu-HU"/>
+        </w:rPr>
+        <w:t>(</w:t>
+      </w:r>
+      <w:r>
+        <w:rPr>
+          <w:color w:val="0000C0"/>
+          <w:lang w:eastAsia="hu-HU"/>
+        </w:rPr>
+        <w:t>engine</w:t>
+      </w:r>
+      <w:r>
+        <w:rPr>
+          <w:lang w:eastAsia="hu-HU"/>
+        </w:rPr>
+        <w:t>);</w:t>
+      </w:r>
+    </w:p>
+    <w:p>
+      <w:pPr>
+        <w:pStyle w:val="Kd"/>
+        <w:ind w:left="720"/>
+        <w:rPr>
+          <w:lang w:eastAsia="hu-HU"/>
+        </w:rPr>
+      </w:pPr>
+    </w:p>
+    <w:p>
+      <w:pPr>
+        <w:pStyle w:val="Kd"/>
+        <w:ind w:left="720"/>
+        <w:rPr>
+          <w:lang w:eastAsia="hu-HU"/>
+        </w:rPr>
+      </w:pPr>
+      <w:r>
+        <w:rPr>
+          <w:color w:val="0000C0"/>
+          <w:lang w:eastAsia="hu-HU"/>
+        </w:rPr>
+        <w:t>executionSchema</w:t>
+      </w:r>
+      <w:r>
+        <w:rPr>
+          <w:lang w:eastAsia="hu-HU"/>
+        </w:rPr>
+        <w:t xml:space="preserve"> = ExecutionSchemas</w:t>
+      </w:r>
+    </w:p>
+    <w:p>
+      <w:pPr>
+        <w:pStyle w:val="Kd"/>
+        <w:ind w:left="720"/>
+        <w:rPr>
+          <w:lang w:eastAsia="hu-HU"/>
+        </w:rPr>
+      </w:pPr>
+      <w:r>
+        <w:rPr>
+          <w:lang w:eastAsia="hu-HU"/>
+        </w:rPr>
+        <w:tab/>
+      </w:r>
+      <w:r>
+        <w:rPr>
+          <w:lang w:eastAsia="hu-HU"/>
+        </w:rPr>
+        <w:tab/>
+        <w:t>.</w:t>
+      </w:r>
+      <w:r>
+        <w:rPr>
+          <w:i/>
+          <w:iCs/>
+          <w:lang w:eastAsia="hu-HU"/>
+        </w:rPr>
+        <w:t>createIncQueryExecutionSchema</w:t>
+      </w:r>
+      <w:r>
+        <w:rPr>
+          <w:lang w:eastAsia="hu-HU"/>
+        </w:rPr>
+        <w:t>(</w:t>
+      </w:r>
+      <w:r>
+        <w:rPr>
+          <w:color w:val="0000C0"/>
+          <w:lang w:eastAsia="hu-HU"/>
+        </w:rPr>
+        <w:t>engine</w:t>
+      </w:r>
+      <w:r>
+        <w:rPr>
+          <w:lang w:eastAsia="hu-HU"/>
+        </w:rPr>
+        <w:t xml:space="preserve">, </w:t>
+      </w:r>
+      <w:r>
+        <w:rPr>
+          <w:color w:val="0000C0"/>
+          <w:lang w:eastAsia="hu-HU"/>
+        </w:rPr>
+        <w:t>schedulerFactory</w:t>
+      </w:r>
+      <w:r>
+        <w:rPr>
+          <w:lang w:eastAsia="hu-HU"/>
+        </w:rPr>
+        <w:t>);</w:t>
+      </w:r>
+    </w:p>
+    <w:p>
+      <w:pPr>
+        <w:pStyle w:val="Kd"/>
+        <w:ind w:left="720"/>
+        <w:rPr>
+          <w:lang w:eastAsia="hu-HU"/>
+        </w:rPr>
+      </w:pPr>
+    </w:p>
+    <w:p>
+      <w:pPr>
+        <w:rPr>
+          <w:lang w:eastAsia="hu-HU"/>
+        </w:rPr>
+      </w:pPr>
+      <w:r>
+        <w:rPr>
+          <w:lang w:eastAsia="hu-HU"/>
+        </w:rPr>
+        <w:t xml:space="preserve">Először is egy EMFScope objektumot kell létrehozni, erre azért van szükség, mert az újabb IncQuery verziókban már nem EMF modelleken is lehetséges a keresés, ez egyfajta adapterként működik. Az engine megkapja ezt paraméterként, majd létrehozzuk az ütemezőt, végül pedig az végrehajtási séma jön létre. </w:t>
+      </w:r>
+    </w:p>
+    <w:p>
+      <w:pPr>
+        <w:rPr>
+          <w:lang w:eastAsia="hu-HU"/>
+        </w:rPr>
+      </w:pPr>
+      <w:r>
+        <w:rPr>
+          <w:lang w:eastAsia="hu-HU"/>
+        </w:rPr>
+        <w:t xml:space="preserve">Ahhoz hogy fenti rendszer működésre tudjuk bírni szükségünk, van még egy query mintára is. Ezt jelen esetben mivel nem domain specifikus megoldást készítettem, futás időben olvassuk be, majd a rendszer készít belőle alkalmazható mintát. Normál esetben a query minta már fordítási időben elérhető, így ebből már fordítási időben elkészül az alkalmazható verzió. Az átalakításra ugye azért van szükség, mert a minta deklaratív módon van leírva, végrehajtani azonban csak imperatív kódot tudunk. </w:t>
+      </w:r>
+    </w:p>
+    <w:p>
+      <w:pPr>
+        <w:rPr>
+          <w:lang w:eastAsia="hu-HU"/>
+        </w:rPr>
+      </w:pPr>
+      <w:r>
+        <w:rPr>
+          <w:lang w:eastAsia="hu-HU"/>
+        </w:rPr>
+        <w:t xml:space="preserve">A minta beolvasása után le kell kezelnünk </w:t>
+      </w:r>
+      <w:r>
+        <w:rPr>
+          <w:lang w:eastAsia="hu-HU"/>
+        </w:rPr>
+        <w:t xml:space="preserve">az </w:t>
+      </w:r>
+      <w:r>
+        <w:rPr>
+          <w:lang w:eastAsia="hu-HU"/>
+        </w:rPr>
+        <w:t xml:space="preserve">általa lefedett adathalmaz változásait. Ehhez az IncQuery </w:t>
+      </w:r>
+      <w:r>
+        <w:rPr>
+          <w:lang w:eastAsia="hu-HU"/>
+        </w:rPr>
+        <w:t>a Job objektumokat ajánlja fel. Egy Job-nál lehetőségünk van meghatározni, hogy az adathalmazon milyen típusú változáshoz szeretnénk triggerelni. Ilyen változás például az új elem megjelenése, elem frissülése stb. Egy példa Job objektumra:</w:t>
+      </w:r>
+    </w:p>
+    <w:p>
+      <w:pPr>
+        <w:autoSpaceDE w:val="0"/>
+        <w:autoSpaceDN w:val="0"/>
+        <w:adjustRightInd w:val="0"/>
+        <w:spacing w:after="0" w:line="240" w:lineRule="auto"/>
+        <w:ind w:firstLine="0"/>
+        <w:jc w:val="left"/>
+        <w:rPr>
+          <w:rFonts w:ascii="Consolas" w:hAnsi="Consolas" w:cs="Consolas"/>
+          <w:sz w:val="20"/>
+          <w:szCs w:val="20"/>
+          <w:lang w:eastAsia="hu-HU"/>
+        </w:rPr>
+      </w:pPr>
+      <w:r>
+        <w:rPr>
+          <w:rFonts w:ascii="Consolas" w:hAnsi="Consolas" w:cs="Consolas"/>
+          <w:color w:val="000000"/>
+          <w:sz w:val="20"/>
+          <w:szCs w:val="20"/>
+          <w:lang w:eastAsia="hu-HU"/>
+        </w:rPr>
+        <w:t xml:space="preserve">Job&lt;IPatternMatch&gt; </w:t>
+      </w:r>
+      <w:r>
+        <w:rPr>
+          <w:rFonts w:ascii="Consolas" w:hAnsi="Consolas" w:cs="Consolas"/>
+          <w:color w:val="6A3E3E"/>
+          <w:sz w:val="20"/>
+          <w:szCs w:val="20"/>
+          <w:lang w:eastAsia="hu-HU"/>
+        </w:rPr>
+        <w:t>jobAppeared</w:t>
+      </w:r>
+      <w:r>
+        <w:rPr>
+          <w:rFonts w:ascii="Consolas" w:hAnsi="Consolas" w:cs="Consolas"/>
+          <w:color w:val="000000"/>
+          <w:sz w:val="20"/>
+          <w:szCs w:val="20"/>
+          <w:lang w:eastAsia="hu-HU"/>
+        </w:rPr>
+        <w:t xml:space="preserve"> = Jobs.</w:t>
+      </w:r>
+      <w:r>
+        <w:rPr>
+          <w:rFonts w:ascii="Consolas" w:hAnsi="Consolas" w:cs="Consolas"/>
+          <w:i/>
+          <w:iCs/>
+          <w:color w:val="000000"/>
+          <w:sz w:val="20"/>
+          <w:szCs w:val="20"/>
+          <w:lang w:eastAsia="hu-HU"/>
+        </w:rPr>
+        <w:t>newStatelessJob</w:t>
+      </w:r>
+      <w:r>
+        <w:rPr>
+          <w:rFonts w:ascii="Consolas" w:hAnsi="Consolas" w:cs="Consolas"/>
+          <w:color w:val="000000"/>
+          <w:sz w:val="20"/>
+          <w:szCs w:val="20"/>
+          <w:lang w:eastAsia="hu-HU"/>
+        </w:rPr>
+        <w:t>(</w:t>
+      </w:r>
+    </w:p>
+    <w:p>
+      <w:pPr>
+        <w:autoSpaceDE w:val="0"/>
+        <w:autoSpaceDN w:val="0"/>
+        <w:adjustRightInd w:val="0"/>
+        <w:spacing w:after="0" w:line="240" w:lineRule="auto"/>
+        <w:ind w:firstLine="0"/>
+        <w:jc w:val="left"/>
+        <w:rPr>
+          <w:rFonts w:ascii="Consolas" w:hAnsi="Consolas" w:cs="Consolas"/>
+          <w:sz w:val="20"/>
+          <w:szCs w:val="20"/>
+          <w:lang w:eastAsia="hu-HU"/>
+        </w:rPr>
+      </w:pPr>
+      <w:r>
+        <w:rPr>
+          <w:rFonts w:ascii="Consolas" w:hAnsi="Consolas" w:cs="Consolas"/>
+          <w:color w:val="000000"/>
+          <w:sz w:val="20"/>
+          <w:szCs w:val="20"/>
+          <w:lang w:eastAsia="hu-HU"/>
+        </w:rPr>
+        <w:tab/>
+      </w:r>
+      <w:r>
+        <w:rPr>
+          <w:rFonts w:ascii="Consolas" w:hAnsi="Consolas" w:cs="Consolas"/>
+          <w:color w:val="000000"/>
+          <w:sz w:val="20"/>
+          <w:szCs w:val="20"/>
+          <w:lang w:eastAsia="hu-HU"/>
+        </w:rPr>
+        <w:tab/>
+        <w:t>IncQueryActivationStateEnum.</w:t>
+      </w:r>
+      <w:r>
+        <w:rPr>
+          <w:rFonts w:ascii="Consolas" w:hAnsi="Consolas" w:cs="Consolas"/>
+          <w:b/>
+          <w:bCs/>
+          <w:i/>
+          <w:iCs/>
+          <w:color w:val="0000C0"/>
+          <w:sz w:val="20"/>
+          <w:szCs w:val="20"/>
+          <w:lang w:eastAsia="hu-HU"/>
+        </w:rPr>
+        <w:t>APPEARED</w:t>
+      </w:r>
+      <w:r>
+        <w:rPr>
+          <w:rFonts w:ascii="Consolas" w:hAnsi="Consolas" w:cs="Consolas"/>
+          <w:color w:val="000000"/>
+          <w:sz w:val="20"/>
+          <w:szCs w:val="20"/>
+          <w:lang w:eastAsia="hu-HU"/>
+        </w:rPr>
+        <w:t>,</w:t>
+      </w:r>
+    </w:p>
+    <w:p>
+      <w:pPr>
+        <w:autoSpaceDE w:val="0"/>
+        <w:autoSpaceDN w:val="0"/>
+        <w:adjustRightInd w:val="0"/>
+        <w:spacing w:after="0" w:line="240" w:lineRule="auto"/>
+        <w:ind w:firstLine="0"/>
+        <w:jc w:val="left"/>
+        <w:rPr>
+          <w:rFonts w:ascii="Consolas" w:hAnsi="Consolas" w:cs="Consolas"/>
+          <w:sz w:val="20"/>
+          <w:szCs w:val="20"/>
+          <w:lang w:eastAsia="hu-HU"/>
+        </w:rPr>
+      </w:pPr>
+      <w:r>
+        <w:rPr>
+          <w:rFonts w:ascii="Consolas" w:hAnsi="Consolas" w:cs="Consolas"/>
+          <w:color w:val="000000"/>
+          <w:sz w:val="20"/>
+          <w:szCs w:val="20"/>
+          <w:lang w:eastAsia="hu-HU"/>
+        </w:rPr>
+        <w:tab/>
+      </w:r>
+      <w:r>
+        <w:rPr>
+          <w:rFonts w:ascii="Consolas" w:hAnsi="Consolas" w:cs="Consolas"/>
+          <w:color w:val="000000"/>
+          <w:sz w:val="20"/>
+          <w:szCs w:val="20"/>
+          <w:lang w:eastAsia="hu-HU"/>
+        </w:rPr>
+        <w:tab/>
+      </w:r>
+      <w:r>
+        <w:rPr>
+          <w:rFonts w:ascii="Consolas" w:hAnsi="Consolas" w:cs="Consolas"/>
+          <w:b/>
+          <w:bCs/>
+          <w:color w:val="7F0055"/>
+          <w:sz w:val="20"/>
+          <w:szCs w:val="20"/>
+          <w:lang w:eastAsia="hu-HU"/>
+        </w:rPr>
+        <w:t>new</w:t>
+      </w:r>
+      <w:r>
+        <w:rPr>
+          <w:rFonts w:ascii="Consolas" w:hAnsi="Consolas" w:cs="Consolas"/>
+          <w:color w:val="000000"/>
+          <w:sz w:val="20"/>
+          <w:szCs w:val="20"/>
+          <w:lang w:eastAsia="hu-HU"/>
+        </w:rPr>
+        <w:t xml:space="preserve"> IMatchProcessor&lt;IPatternMatch&gt;() {</w:t>
+      </w:r>
+    </w:p>
+    <w:p>
+      <w:pPr>
+        <w:autoSpaceDE w:val="0"/>
+        <w:autoSpaceDN w:val="0"/>
+        <w:adjustRightInd w:val="0"/>
+        <w:spacing w:after="0" w:line="240" w:lineRule="auto"/>
+        <w:ind w:firstLine="0"/>
+        <w:jc w:val="left"/>
+        <w:rPr>
+          <w:rFonts w:ascii="Consolas" w:hAnsi="Consolas" w:cs="Consolas"/>
+          <w:sz w:val="20"/>
+          <w:szCs w:val="20"/>
+          <w:lang w:eastAsia="hu-HU"/>
+        </w:rPr>
+      </w:pPr>
+    </w:p>
+    <w:p>
+      <w:pPr>
+        <w:autoSpaceDE w:val="0"/>
+        <w:autoSpaceDN w:val="0"/>
+        <w:adjustRightInd w:val="0"/>
+        <w:spacing w:after="0" w:line="240" w:lineRule="auto"/>
+        <w:ind w:firstLine="0"/>
+        <w:jc w:val="left"/>
+        <w:rPr>
+          <w:rFonts w:ascii="Consolas" w:hAnsi="Consolas" w:cs="Consolas"/>
+          <w:sz w:val="20"/>
+          <w:szCs w:val="20"/>
+          <w:lang w:eastAsia="hu-HU"/>
+        </w:rPr>
+      </w:pPr>
+      <w:r>
+        <w:rPr>
+          <w:rFonts w:ascii="Consolas" w:hAnsi="Consolas" w:cs="Consolas"/>
+          <w:color w:val="000000"/>
+          <w:sz w:val="20"/>
+          <w:szCs w:val="20"/>
+          <w:lang w:eastAsia="hu-HU"/>
+        </w:rPr>
+        <w:tab/>
+      </w:r>
+      <w:r>
+        <w:rPr>
+          <w:rFonts w:ascii="Consolas" w:hAnsi="Consolas" w:cs="Consolas"/>
+          <w:color w:val="000000"/>
+          <w:sz w:val="20"/>
+          <w:szCs w:val="20"/>
+          <w:lang w:eastAsia="hu-HU"/>
+        </w:rPr>
+        <w:tab/>
+      </w:r>
+      <w:r>
+        <w:rPr>
+          <w:rFonts w:ascii="Consolas" w:hAnsi="Consolas" w:cs="Consolas"/>
+          <w:color w:val="000000"/>
+          <w:sz w:val="20"/>
+          <w:szCs w:val="20"/>
+          <w:lang w:eastAsia="hu-HU"/>
+        </w:rPr>
+        <w:tab/>
+      </w:r>
+      <w:r>
+        <w:rPr>
+          <w:rFonts w:ascii="Consolas" w:hAnsi="Consolas" w:cs="Consolas"/>
+          <w:color w:val="646464"/>
+          <w:sz w:val="20"/>
+          <w:szCs w:val="20"/>
+          <w:lang w:eastAsia="hu-HU"/>
+        </w:rPr>
+        <w:t>@Override</w:t>
+      </w:r>
+    </w:p>
+    <w:p>
+      <w:pPr>
+        <w:autoSpaceDE w:val="0"/>
+        <w:autoSpaceDN w:val="0"/>
+        <w:adjustRightInd w:val="0"/>
+        <w:spacing w:after="0" w:line="240" w:lineRule="auto"/>
+        <w:ind w:firstLine="0"/>
+        <w:jc w:val="left"/>
+        <w:rPr>
+          <w:rFonts w:ascii="Consolas" w:hAnsi="Consolas" w:cs="Consolas"/>
+          <w:sz w:val="20"/>
+          <w:szCs w:val="20"/>
+          <w:lang w:eastAsia="hu-HU"/>
+        </w:rPr>
+      </w:pPr>
+      <w:r>
+        <w:rPr>
+          <w:rFonts w:ascii="Consolas" w:hAnsi="Consolas" w:cs="Consolas"/>
+          <w:color w:val="000000"/>
+          <w:sz w:val="20"/>
+          <w:szCs w:val="20"/>
+          <w:lang w:eastAsia="hu-HU"/>
+        </w:rPr>
+        <w:tab/>
+      </w:r>
+      <w:r>
+        <w:rPr>
+          <w:rFonts w:ascii="Consolas" w:hAnsi="Consolas" w:cs="Consolas"/>
+          <w:color w:val="000000"/>
+          <w:sz w:val="20"/>
+          <w:szCs w:val="20"/>
+          <w:lang w:eastAsia="hu-HU"/>
+        </w:rPr>
+        <w:tab/>
+      </w:r>
+      <w:r>
+        <w:rPr>
+          <w:rFonts w:ascii="Consolas" w:hAnsi="Consolas" w:cs="Consolas"/>
+          <w:color w:val="000000"/>
+          <w:sz w:val="20"/>
+          <w:szCs w:val="20"/>
+          <w:lang w:eastAsia="hu-HU"/>
+        </w:rPr>
+        <w:tab/>
+      </w:r>
+      <w:r>
+        <w:rPr>
+          <w:rFonts w:ascii="Consolas" w:hAnsi="Consolas" w:cs="Consolas"/>
+          <w:b/>
+          <w:bCs/>
+          <w:color w:val="7F0055"/>
+          <w:sz w:val="20"/>
+          <w:szCs w:val="20"/>
+          <w:lang w:eastAsia="hu-HU"/>
+        </w:rPr>
+        <w:t>public</w:t>
+      </w:r>
+      <w:r>
+        <w:rPr>
+          <w:rFonts w:ascii="Consolas" w:hAnsi="Consolas" w:cs="Consolas"/>
+          <w:color w:val="000000"/>
+          <w:sz w:val="20"/>
+          <w:szCs w:val="20"/>
+          <w:lang w:eastAsia="hu-HU"/>
+        </w:rPr>
+        <w:t xml:space="preserve"> </w:t>
+      </w:r>
+      <w:r>
+        <w:rPr>
+          <w:rFonts w:ascii="Consolas" w:hAnsi="Consolas" w:cs="Consolas"/>
+          <w:b/>
+          <w:bCs/>
+          <w:color w:val="7F0055"/>
+          <w:sz w:val="20"/>
+          <w:szCs w:val="20"/>
+          <w:lang w:eastAsia="hu-HU"/>
+        </w:rPr>
+        <w:t>void</w:t>
+      </w:r>
+      <w:r>
+        <w:rPr>
+          <w:rFonts w:ascii="Consolas" w:hAnsi="Consolas" w:cs="Consolas"/>
+          <w:color w:val="000000"/>
+          <w:sz w:val="20"/>
+          <w:szCs w:val="20"/>
+          <w:lang w:eastAsia="hu-HU"/>
+        </w:rPr>
+        <w:t xml:space="preserve"> process(IPatternMatch </w:t>
+      </w:r>
+      <w:r>
+        <w:rPr>
+          <w:rFonts w:ascii="Consolas" w:hAnsi="Consolas" w:cs="Consolas"/>
+          <w:color w:val="6A3E3E"/>
+          <w:sz w:val="20"/>
+          <w:szCs w:val="20"/>
+          <w:lang w:eastAsia="hu-HU"/>
+        </w:rPr>
+        <w:t>match</w:t>
+      </w:r>
+      <w:r>
+        <w:rPr>
+          <w:rFonts w:ascii="Consolas" w:hAnsi="Consolas" w:cs="Consolas"/>
+          <w:color w:val="000000"/>
+          <w:sz w:val="20"/>
+          <w:szCs w:val="20"/>
+          <w:lang w:eastAsia="hu-HU"/>
+        </w:rPr>
+        <w:t>) {</w:t>
+      </w:r>
+    </w:p>
+    <w:p>
+      <w:pPr>
+        <w:autoSpaceDE w:val="0"/>
+        <w:autoSpaceDN w:val="0"/>
+        <w:adjustRightInd w:val="0"/>
+        <w:spacing w:after="0" w:line="240" w:lineRule="auto"/>
+        <w:ind w:firstLine="0"/>
+        <w:jc w:val="left"/>
+        <w:rPr>
+          <w:rFonts w:ascii="Consolas" w:hAnsi="Consolas" w:cs="Consolas"/>
+          <w:sz w:val="20"/>
+          <w:szCs w:val="20"/>
+          <w:lang w:eastAsia="hu-HU"/>
+        </w:rPr>
+      </w:pPr>
+      <w:r>
+        <w:rPr>
+          <w:rFonts w:ascii="Consolas" w:hAnsi="Consolas" w:cs="Consolas"/>
+          <w:color w:val="000000"/>
+          <w:sz w:val="20"/>
+          <w:szCs w:val="20"/>
+          <w:lang w:eastAsia="hu-HU"/>
+        </w:rPr>
+        <w:tab/>
+      </w:r>
+      <w:r>
+        <w:rPr>
+          <w:rFonts w:ascii="Consolas" w:hAnsi="Consolas" w:cs="Consolas"/>
+          <w:color w:val="000000"/>
+          <w:sz w:val="20"/>
+          <w:szCs w:val="20"/>
+          <w:lang w:eastAsia="hu-HU"/>
+        </w:rPr>
+        <w:tab/>
+      </w:r>
+      <w:r>
+        <w:rPr>
+          <w:rFonts w:ascii="Consolas" w:hAnsi="Consolas" w:cs="Consolas"/>
+          <w:color w:val="000000"/>
+          <w:sz w:val="20"/>
+          <w:szCs w:val="20"/>
+          <w:lang w:eastAsia="hu-HU"/>
+        </w:rPr>
+        <w:tab/>
+      </w:r>
+      <w:r>
+        <w:rPr>
+          <w:rFonts w:ascii="Consolas" w:hAnsi="Consolas" w:cs="Consolas"/>
+          <w:color w:val="000000"/>
+          <w:sz w:val="20"/>
+          <w:szCs w:val="20"/>
+          <w:lang w:eastAsia="hu-HU"/>
+        </w:rPr>
+        <w:tab/>
+        <w:t>handlePatternMatch(</w:t>
+      </w:r>
+      <w:r>
+        <w:rPr>
+          <w:rFonts w:ascii="Consolas" w:hAnsi="Consolas" w:cs="Consolas"/>
+          <w:color w:val="6A3E3E"/>
+          <w:sz w:val="20"/>
+          <w:szCs w:val="20"/>
+          <w:lang w:eastAsia="hu-HU"/>
+        </w:rPr>
+        <w:t>match</w:t>
+      </w:r>
+      <w:r>
+        <w:rPr>
+          <w:rFonts w:ascii="Consolas" w:hAnsi="Consolas" w:cs="Consolas"/>
+          <w:color w:val="000000"/>
+          <w:sz w:val="20"/>
+          <w:szCs w:val="20"/>
+          <w:lang w:eastAsia="hu-HU"/>
+        </w:rPr>
+        <w:t>);</w:t>
+      </w:r>
+    </w:p>
+    <w:p>
+      <w:pPr>
+        <w:autoSpaceDE w:val="0"/>
+        <w:autoSpaceDN w:val="0"/>
+        <w:adjustRightInd w:val="0"/>
+        <w:spacing w:after="0" w:line="240" w:lineRule="auto"/>
+        <w:ind w:firstLine="0"/>
+        <w:jc w:val="left"/>
+        <w:rPr>
+          <w:rFonts w:ascii="Consolas" w:hAnsi="Consolas" w:cs="Consolas"/>
+          <w:sz w:val="20"/>
+          <w:szCs w:val="20"/>
+          <w:lang w:eastAsia="hu-HU"/>
+        </w:rPr>
+      </w:pPr>
+      <w:r>
+        <w:rPr>
+          <w:rFonts w:ascii="Consolas" w:hAnsi="Consolas" w:cs="Consolas"/>
+          <w:color w:val="000000"/>
+          <w:sz w:val="20"/>
+          <w:szCs w:val="20"/>
+          <w:lang w:eastAsia="hu-HU"/>
+        </w:rPr>
+        <w:tab/>
+      </w:r>
+      <w:r>
+        <w:rPr>
+          <w:rFonts w:ascii="Consolas" w:hAnsi="Consolas" w:cs="Consolas"/>
+          <w:color w:val="000000"/>
+          <w:sz w:val="20"/>
+          <w:szCs w:val="20"/>
+          <w:lang w:eastAsia="hu-HU"/>
+        </w:rPr>
+        <w:tab/>
+      </w:r>
+      <w:r>
+        <w:rPr>
+          <w:rFonts w:ascii="Consolas" w:hAnsi="Consolas" w:cs="Consolas"/>
+          <w:color w:val="000000"/>
+          <w:sz w:val="20"/>
+          <w:szCs w:val="20"/>
+          <w:lang w:eastAsia="hu-HU"/>
+        </w:rPr>
+        <w:tab/>
+      </w:r>
+      <w:r>
+        <w:rPr>
+          <w:rFonts w:ascii="Consolas" w:hAnsi="Consolas" w:cs="Consolas"/>
+          <w:color w:val="000000"/>
+          <w:sz w:val="20"/>
+          <w:szCs w:val="20"/>
+          <w:lang w:eastAsia="hu-HU"/>
+        </w:rPr>
+        <w:tab/>
+      </w:r>
+    </w:p>
+    <w:p>
+      <w:pPr>
+        <w:autoSpaceDE w:val="0"/>
+        <w:autoSpaceDN w:val="0"/>
+        <w:adjustRightInd w:val="0"/>
+        <w:spacing w:after="0" w:line="240" w:lineRule="auto"/>
+        <w:ind w:firstLine="0"/>
+        <w:jc w:val="left"/>
+        <w:rPr>
+          <w:rFonts w:ascii="Consolas" w:hAnsi="Consolas" w:cs="Consolas"/>
+          <w:sz w:val="20"/>
+          <w:szCs w:val="20"/>
+          <w:lang w:eastAsia="hu-HU"/>
+        </w:rPr>
+      </w:pPr>
+      <w:r>
+        <w:rPr>
+          <w:rFonts w:ascii="Consolas" w:hAnsi="Consolas" w:cs="Consolas"/>
+          <w:color w:val="000000"/>
+          <w:sz w:val="20"/>
+          <w:szCs w:val="20"/>
+          <w:lang w:eastAsia="hu-HU"/>
+        </w:rPr>
+        <w:tab/>
+      </w:r>
+      <w:r>
+        <w:rPr>
+          <w:rFonts w:ascii="Consolas" w:hAnsi="Consolas" w:cs="Consolas"/>
+          <w:color w:val="000000"/>
+          <w:sz w:val="20"/>
+          <w:szCs w:val="20"/>
+          <w:lang w:eastAsia="hu-HU"/>
+        </w:rPr>
+        <w:tab/>
+      </w:r>
+      <w:r>
+        <w:rPr>
+          <w:rFonts w:ascii="Consolas" w:hAnsi="Consolas" w:cs="Consolas"/>
+          <w:color w:val="000000"/>
+          <w:sz w:val="20"/>
+          <w:szCs w:val="20"/>
+          <w:lang w:eastAsia="hu-HU"/>
+        </w:rPr>
+        <w:tab/>
+        <w:t>}</w:t>
+      </w:r>
+    </w:p>
+    <w:p>
+      <w:pPr>
+        <w:rPr>
+          <w:rFonts w:ascii="Consolas" w:hAnsi="Consolas" w:cs="Consolas"/>
+          <w:color w:val="000000"/>
+          <w:sz w:val="20"/>
+          <w:szCs w:val="20"/>
+          <w:lang w:eastAsia="hu-HU"/>
+        </w:rPr>
+      </w:pPr>
+      <w:r>
+        <w:rPr>
+          <w:rFonts w:ascii="Consolas" w:hAnsi="Consolas" w:cs="Consolas"/>
+          <w:color w:val="000000"/>
+          <w:sz w:val="20"/>
+          <w:szCs w:val="20"/>
+          <w:lang w:eastAsia="hu-HU"/>
+        </w:rPr>
+        <w:tab/>
+      </w:r>
+      <w:r>
+        <w:rPr>
+          <w:rFonts w:ascii="Consolas" w:hAnsi="Consolas" w:cs="Consolas"/>
+          <w:color w:val="000000"/>
+          <w:sz w:val="20"/>
+          <w:szCs w:val="20"/>
+          <w:lang w:eastAsia="hu-HU"/>
+        </w:rPr>
+        <w:tab/>
+        <w:t>});</w:t>
+      </w:r>
+    </w:p>
+    <w:p>
+      <w:pPr>
+        <w:rPr>
+          <w:lang w:eastAsia="hu-HU"/>
+        </w:rPr>
+      </w:pPr>
+      <w:r>
+        <w:rPr>
+          <w:lang w:eastAsia="hu-HU"/>
+        </w:rPr>
+        <w:t xml:space="preserve">A Job-ok definiálása után már csak egy szabály specifikációt kell létrehozni, ami a mintát és a hozzá kapcsolt Job objektumokat egyesíti, majd hozzá adni ezt a specifikációt a végrehajtási sémához. Ha az összes kívánt szabály specifikáció hozzáadtuk a sémához, fontos hogy a sémán mindenképp hívjuk meg a </w:t>
+      </w:r>
+      <w:r>
+        <w:rPr>
+          <w:lang w:eastAsia="hu-HU"/>
+        </w:rPr>
+        <w:t>startUnscheduledExecution</w:t>
+      </w:r>
+      <w:r>
+        <w:rPr>
+          <w:lang w:eastAsia="hu-HU"/>
+        </w:rPr>
+        <w:t xml:space="preserve"> függvényt, ugyanis ennek hatására fognak helyesen, megfelelő időben lefutni később a Job-ok.</w:t>
+      </w:r>
+    </w:p>
+    <w:p/>
+    <w:p>
+      <w:pPr>
+        <w:pStyle w:val="Cmsor4"/>
+      </w:pPr>
+      <w:r>
+        <w:t>Lock</w:t>
+      </w:r>
+    </w:p>
+    <w:p>
+      <w:r>
+        <w:t xml:space="preserve">A zárakat egy általam létrehozott osztály írja le, 4 paraméterük van a zárak definiálása pontban bemutatottaknak megfelelően. Az osztály egy fontos függvénye az </w:t>
+      </w:r>
+      <w:r>
+        <w:t>isMatchWithEventAtom</w:t>
+      </w:r>
+      <w:r>
+        <w:t xml:space="preserve"> ami egy </w:t>
+      </w:r>
+      <w:r>
+        <w:t>IPatternMatch</w:t>
+      </w:r>
+      <w:r>
+        <w:t xml:space="preserve"> típusú objektumot vár, az előzőleg bemutatott Job bemenő </w:t>
+      </w:r>
+      <w:r>
+        <w:t xml:space="preserve">paraméterének megfelelően. </w:t>
+      </w:r>
+      <w:r>
+        <w:t xml:space="preserve">A zárak e függvényét a Job objektumok használják fel, minden egyes Job lefutásakor az összes definiált záron végigmegy, majd a zár visszaadja a függvény által hogy őt fedi-e az IPatternMatch objektum vagy nem. A fedés eldöntése egyszerű, hisz az IPatternMatch is tartalmazza, hogy pontosan melyik IncQuery minta miatt futott le, és hogy melyik objektumot érinti. A zár esetén pedig pont ezeket az információkat kell megadni, a pattern és a binds mezőkben. </w:t>
+      </w:r>
+      <w:r>
+        <w:t xml:space="preserve">Tehát ha a két objektum ezen </w:t>
+      </w:r>
+      <w:r>
+        <w:t xml:space="preserve">értékei </w:t>
+      </w:r>
+      <w:r>
+        <w:t>megegyeznek,</w:t>
+      </w:r>
+      <w:r>
+        <w:t xml:space="preserve"> akkor az utasítás stack kiértesítendő, ha pedig nincs </w:t>
+      </w:r>
+      <w:r>
+        <w:t>egyezés,</w:t>
+      </w:r>
+      <w:r>
+        <w:t xml:space="preserve"> akkor hagyjuk lefutni az utasítást. </w:t>
+      </w:r>
+    </w:p>
+    <w:p>
+      <w:pPr>
+        <w:pStyle w:val="Cmsor4"/>
+      </w:pPr>
+      <w:r>
+        <w:t>Helyes IncQ</w:t>
+      </w:r>
+      <w:r>
+        <w:t>uery</w:t>
+      </w:r>
+      <w:r>
+        <w:t xml:space="preserve"> minták</w:t>
+      </w:r>
+      <w:r>
+        <w:t xml:space="preserve"> deklarálása zárakhoz</w:t>
+      </w:r>
+    </w:p>
+    <w:p>
+      <w:r>
+        <w:t xml:space="preserve">Ahhoz hogy </w:t>
+      </w:r>
+      <w:r>
+        <w:t xml:space="preserve">az IncQuery mintát feltudjuk használni zárakhoz egy fontos kitételnek teljesülnie, kell. A </w:t>
+      </w:r>
+      <w:r>
+        <w:t xml:space="preserve">deklarált minta paramétereinek tartalmaznia kell azon objektumokat, amiken a zárakat szeretnénk elhelyezni, és azon paramétereiket is szerepeltetni kell, amelyeket zárolni szeretnénk. Egy rossz és helyes példán keresztül mutatnám be hogy mi ennek az oka. </w:t>
+      </w:r>
+    </w:p>
+    <w:p>
+      <w:r>
+        <w:t>Helyes példa:</w:t>
+      </w:r>
+    </w:p>
+    <w:p>
+      <w:pPr>
+        <w:autoSpaceDE w:val="0"/>
+        <w:autoSpaceDN w:val="0"/>
+        <w:adjustRightInd w:val="0"/>
+        <w:spacing w:after="0" w:line="240" w:lineRule="auto"/>
+        <w:ind w:firstLine="0"/>
+        <w:jc w:val="left"/>
+        <w:rPr>
+          <w:rFonts w:ascii="Courier New" w:hAnsi="Courier New" w:cs="Courier New"/>
+          <w:sz w:val="20"/>
+          <w:szCs w:val="20"/>
+          <w:lang w:eastAsia="hu-HU"/>
+        </w:rPr>
+      </w:pPr>
+      <w:r>
+        <w:rPr>
+          <w:rFonts w:ascii="Courier New" w:hAnsi="Courier New" w:cs="Courier New"/>
+          <w:b/>
+          <w:bCs/>
+          <w:color w:val="7F0055"/>
+          <w:sz w:val="20"/>
+          <w:szCs w:val="20"/>
+          <w:lang w:eastAsia="hu-HU"/>
+        </w:rPr>
+        <w:t>pattern</w:t>
+      </w:r>
+      <w:r>
+        <w:rPr>
+          <w:rFonts w:ascii="Courier New" w:hAnsi="Courier New" w:cs="Courier New"/>
+          <w:color w:val="000000"/>
+          <w:sz w:val="20"/>
+          <w:szCs w:val="20"/>
+          <w:lang w:eastAsia="hu-HU"/>
+        </w:rPr>
+        <w:t xml:space="preserve"> subsystem(Sys,SysID) {</w:t>
+      </w:r>
+    </w:p>
+    <w:p>
+      <w:pPr>
+        <w:autoSpaceDE w:val="0"/>
+        <w:autoSpaceDN w:val="0"/>
+        <w:adjustRightInd w:val="0"/>
+        <w:spacing w:after="0" w:line="240" w:lineRule="auto"/>
+        <w:ind w:firstLine="0"/>
+        <w:jc w:val="left"/>
+        <w:rPr>
+          <w:rFonts w:ascii="Courier New" w:hAnsi="Courier New" w:cs="Courier New"/>
+          <w:sz w:val="20"/>
+          <w:szCs w:val="20"/>
+          <w:lang w:eastAsia="hu-HU"/>
+        </w:rPr>
+      </w:pPr>
+      <w:r>
+        <w:rPr>
+          <w:rFonts w:ascii="Courier New" w:hAnsi="Courier New" w:cs="Courier New"/>
+          <w:color w:val="000000"/>
+          <w:sz w:val="20"/>
+          <w:szCs w:val="20"/>
+          <w:lang w:eastAsia="hu-HU"/>
+        </w:rPr>
+        <w:tab/>
+      </w:r>
+      <w:r>
+        <w:rPr>
+          <w:rFonts w:ascii="Courier New" w:hAnsi="Courier New" w:cs="Courier New"/>
+          <w:b/>
+          <w:bCs/>
+          <w:color w:val="001AAB"/>
+          <w:sz w:val="20"/>
+          <w:szCs w:val="20"/>
+          <w:lang w:eastAsia="hu-HU"/>
+        </w:rPr>
+        <w:t>Subsystem</w:t>
+      </w:r>
+      <w:r>
+        <w:rPr>
+          <w:rFonts w:ascii="Courier New" w:hAnsi="Courier New" w:cs="Courier New"/>
+          <w:color w:val="000000"/>
+          <w:sz w:val="20"/>
+          <w:szCs w:val="20"/>
+          <w:lang w:eastAsia="hu-HU"/>
+        </w:rPr>
+        <w:t>.</w:t>
+      </w:r>
+      <w:r>
+        <w:rPr>
+          <w:rFonts w:ascii="Courier New" w:hAnsi="Courier New" w:cs="Courier New"/>
+          <w:b/>
+          <w:bCs/>
+          <w:color w:val="001AAB"/>
+          <w:sz w:val="20"/>
+          <w:szCs w:val="20"/>
+          <w:lang w:eastAsia="hu-HU"/>
+        </w:rPr>
+        <w:t>sysId</w:t>
+      </w:r>
+      <w:r>
+        <w:rPr>
+          <w:rFonts w:ascii="Courier New" w:hAnsi="Courier New" w:cs="Courier New"/>
+          <w:color w:val="000000"/>
+          <w:sz w:val="20"/>
+          <w:szCs w:val="20"/>
+          <w:lang w:eastAsia="hu-HU"/>
+        </w:rPr>
+        <w:t>(Sys,SysID);</w:t>
+      </w:r>
+    </w:p>
+    <w:p>
+      <w:pPr>
+        <w:rPr>
+          <w:rFonts w:ascii="Courier New" w:hAnsi="Courier New" w:cs="Courier New"/>
+          <w:color w:val="000000"/>
+          <w:sz w:val="20"/>
+          <w:szCs w:val="20"/>
+          <w:lang w:eastAsia="hu-HU"/>
+        </w:rPr>
+      </w:pPr>
+      <w:r>
+        <w:rPr>
+          <w:rFonts w:ascii="Courier New" w:hAnsi="Courier New" w:cs="Courier New"/>
+          <w:color w:val="000000"/>
+          <w:sz w:val="20"/>
+          <w:szCs w:val="20"/>
+          <w:lang w:eastAsia="hu-HU"/>
+        </w:rPr>
+        <w:t>}</w:t>
+      </w:r>
+    </w:p>
+    <w:p>
+      <w:pPr>
+        <w:rPr>
+          <w:lang w:eastAsia="hu-HU"/>
+        </w:rPr>
+      </w:pPr>
+      <w:r>
+        <w:rPr>
+          <w:lang w:eastAsia="hu-HU"/>
+        </w:rPr>
+        <w:t>Rossz példa:</w:t>
+      </w:r>
+    </w:p>
+    <w:p>
+      <w:pPr>
+        <w:autoSpaceDE w:val="0"/>
+        <w:autoSpaceDN w:val="0"/>
+        <w:adjustRightInd w:val="0"/>
+        <w:spacing w:after="0" w:line="240" w:lineRule="auto"/>
+        <w:ind w:firstLine="0"/>
+        <w:jc w:val="left"/>
+        <w:rPr>
+          <w:rFonts w:ascii="Courier New" w:hAnsi="Courier New" w:cs="Courier New"/>
+          <w:sz w:val="20"/>
+          <w:szCs w:val="20"/>
+          <w:lang w:eastAsia="hu-HU"/>
+        </w:rPr>
+      </w:pPr>
+      <w:r>
+        <w:rPr>
+          <w:rFonts w:ascii="Courier New" w:hAnsi="Courier New" w:cs="Courier New"/>
+          <w:b/>
+          <w:bCs/>
+          <w:color w:val="7F0055"/>
+          <w:sz w:val="20"/>
+          <w:szCs w:val="20"/>
+          <w:lang w:eastAsia="hu-HU"/>
+        </w:rPr>
+        <w:t>pattern</w:t>
+      </w:r>
+      <w:r>
+        <w:rPr>
+          <w:rFonts w:ascii="Courier New" w:hAnsi="Courier New" w:cs="Courier New"/>
+          <w:color w:val="000000"/>
+          <w:sz w:val="20"/>
+          <w:szCs w:val="20"/>
+          <w:lang w:eastAsia="hu-HU"/>
+        </w:rPr>
+        <w:t xml:space="preserve"> subsystem2(SysID) {</w:t>
+      </w:r>
+    </w:p>
+    <w:p>
+      <w:pPr>
+        <w:autoSpaceDE w:val="0"/>
+        <w:autoSpaceDN w:val="0"/>
+        <w:adjustRightInd w:val="0"/>
+        <w:spacing w:after="0" w:line="240" w:lineRule="auto"/>
+        <w:ind w:firstLine="0"/>
+        <w:jc w:val="left"/>
+        <w:rPr>
+          <w:rFonts w:ascii="Courier New" w:hAnsi="Courier New" w:cs="Courier New"/>
+          <w:sz w:val="20"/>
+          <w:szCs w:val="20"/>
+          <w:lang w:eastAsia="hu-HU"/>
+        </w:rPr>
+      </w:pPr>
+      <w:r>
+        <w:rPr>
+          <w:rFonts w:ascii="Courier New" w:hAnsi="Courier New" w:cs="Courier New"/>
+          <w:color w:val="000000"/>
+          <w:sz w:val="20"/>
+          <w:szCs w:val="20"/>
+          <w:lang w:eastAsia="hu-HU"/>
+        </w:rPr>
+        <w:tab/>
+      </w:r>
+      <w:r>
+        <w:rPr>
+          <w:rFonts w:ascii="Courier New" w:hAnsi="Courier New" w:cs="Courier New"/>
+          <w:b/>
+          <w:bCs/>
+          <w:color w:val="001AAB"/>
+          <w:sz w:val="20"/>
+          <w:szCs w:val="20"/>
+          <w:lang w:eastAsia="hu-HU"/>
+        </w:rPr>
+        <w:t>Subsystem</w:t>
+      </w:r>
+      <w:r>
+        <w:rPr>
+          <w:rFonts w:ascii="Courier New" w:hAnsi="Courier New" w:cs="Courier New"/>
+          <w:color w:val="000000"/>
+          <w:sz w:val="20"/>
+          <w:szCs w:val="20"/>
+          <w:lang w:eastAsia="hu-HU"/>
+        </w:rPr>
+        <w:t>.</w:t>
+      </w:r>
+      <w:r>
+        <w:rPr>
+          <w:rFonts w:ascii="Courier New" w:hAnsi="Courier New" w:cs="Courier New"/>
+          <w:b/>
+          <w:bCs/>
+          <w:color w:val="001AAB"/>
+          <w:sz w:val="20"/>
+          <w:szCs w:val="20"/>
+          <w:lang w:eastAsia="hu-HU"/>
+        </w:rPr>
+        <w:t>sysId</w:t>
+      </w:r>
+      <w:r>
+        <w:rPr>
+          <w:rFonts w:ascii="Courier New" w:hAnsi="Courier New" w:cs="Courier New"/>
+          <w:color w:val="000000"/>
+          <w:sz w:val="20"/>
+          <w:szCs w:val="20"/>
+          <w:lang w:eastAsia="hu-HU"/>
+        </w:rPr>
+        <w:t>(_Sys,SysID);</w:t>
+      </w:r>
+    </w:p>
+    <w:p>
+      <w:pPr>
+        <w:rPr>
+          <w:rFonts w:ascii="Courier New" w:hAnsi="Courier New" w:cs="Courier New"/>
+          <w:color w:val="000000"/>
+          <w:sz w:val="20"/>
+          <w:szCs w:val="20"/>
+          <w:lang w:eastAsia="hu-HU"/>
+        </w:rPr>
+      </w:pPr>
+      <w:r>
+        <w:rPr>
+          <w:rFonts w:ascii="Courier New" w:hAnsi="Courier New" w:cs="Courier New"/>
+          <w:color w:val="000000"/>
+          <w:sz w:val="20"/>
+          <w:szCs w:val="20"/>
+          <w:lang w:eastAsia="hu-HU"/>
+        </w:rPr>
+        <w:t>}</w:t>
+      </w:r>
+    </w:p>
+    <w:p>
+      <w:r>
+        <w:t xml:space="preserve">A két példa mindkét esetben a SysID-re illeszkedik paraméter szerint, </w:t>
+      </w:r>
+      <w:r>
+        <w:t>azonban az első esetben az objektum is megvan nevezve</w:t>
+      </w:r>
+      <w:r>
+        <w:t xml:space="preserve"> a paraméter listán, aminek a SysID a tulajdonsága.</w:t>
+      </w:r>
+      <w:r>
+        <w:t xml:space="preserve"> Továbbá feltételezzük, hogy a két query-re ugyanolyan típusú Job-ok vannak ütemezve, Appear,Disapper és Update trigger feltétellel.</w:t>
+      </w:r>
+      <w:r>
+        <w:t xml:space="preserve"> Ha lefuttatjuk ugyanazon az eredményhalmazon a két query-t ugyanazokat a SysID értékeket kapjuk meg</w:t>
+      </w:r>
+      <w:r>
+        <w:t xml:space="preserve"> a job-okon belül</w:t>
+      </w:r>
+      <w:r>
+        <w:t xml:space="preserve">, azonban megfigyelhetjük, ha két Sys objektumnak ugyan az a </w:t>
+      </w:r>
+      <w:r>
+        <w:lastRenderedPageBreak/>
+        <w:t>SysID értéke, akkor a második esetben csak egyszer jelenik meg</w:t>
+      </w:r>
+      <w:r>
+        <w:t xml:space="preserve"> ez a SysID</w:t>
+      </w:r>
+      <w:r>
+        <w:t xml:space="preserve">. Ez önmagában még nem jelent problémát, azonban ha például </w:t>
+      </w:r>
+      <w:r>
+        <w:t xml:space="preserve">megjelenik egy ugyanolyan értékű SysID-vel rendelkező objektum, ami már szerepelt régebben az eredményhalmazban, akkor a második esetben egyik job sem fut le, míg az első esetben lefut </w:t>
+      </w:r>
+      <w:r>
+        <w:t>az Appear J</w:t>
+      </w:r>
+      <w:r>
+        <w:t>ob. A jelenség oka az, hogy míg az első esetben az új eredménynek a Sys mindenképp egyediséget biztosít, hisz mint objektum egyedi és biztos nem szerepelt eddig az eredményhal</w:t>
+      </w:r>
+      <w:r>
+        <w:t xml:space="preserve">mazban, míg a második esetben a SysID-re ez nem teljesül. </w:t>
+      </w:r>
+    </w:p>
+    <w:p>
+      <w:r>
+        <w:t xml:space="preserve">A problémát tovább fokozza, ha módosítás történik az eredményhalmazon belül. Az IncQuery kezdetben tartalmazott egy DeltaMonitor nevű eszközt, ami képes volt a műveletek által okozott változásokat megmutatni. Azonban mivel nagyobb modellek esetén a változást kiszámolni nagyon erőforrás igényes is lehet, így az API ezen részét megszüntették. Így azonban nincs eszköz arra nézve, hogy egy művelet miből mibe alakította át az eredményhalmazt. A frissítéseket kezelő Job pedig csak már az új megváltozott eredményt kapja meg, a régi eredményhez nem férhet hozzá. Így nem tudjuk </w:t>
+      </w:r>
+      <w:r>
+        <w:t>eldönteni,</w:t>
+      </w:r>
+      <w:r>
+        <w:t xml:space="preserve"> hogy a műveletet vissza kell-e hívni az utasítás stack</w:t>
+      </w:r>
+      <w:r>
+        <w:t>-</w:t>
+      </w:r>
+      <w:r>
+        <w:t>ről vagy nem. Erre a problémára szintén megoldást jelent az első verzió, hisz a másodikkal szemben, ha egy módosítás történik az eredményhalmazon, a második eset</w:t>
+      </w:r>
+      <w:r>
+        <w:t>é</w:t>
+      </w:r>
+      <w:r>
+        <w:t xml:space="preserve">ben csak az update Job fut </w:t>
+      </w:r>
+      <w:r>
+        <w:t>le,</w:t>
+      </w:r>
+      <w:r>
+        <w:t xml:space="preserve"> míg az első esetben az update mellett az appear és a disapper is biztosan lefut. </w:t>
+      </w:r>
+      <w:r>
+        <w:t xml:space="preserve">Ennek az oka szintén </w:t>
+      </w:r>
+      <w:r>
+        <w:t>az,</w:t>
+      </w:r>
+      <w:r>
+        <w:t xml:space="preserve"> hogy tulajdonos objektum a query eredményhalmazába egyediséget biztosít.</w:t>
+      </w:r>
+      <w:r>
+        <w:t xml:space="preserve"> Jelen esetben pedig az apper és a disapper job azon értékeket fogja </w:t>
+      </w:r>
+      <w:r>
+        <w:t>megkapni,</w:t>
+      </w:r>
+      <w:r>
+        <w:t xml:space="preserve"> amik a módosítási művelet során eltűntek vagy megjelentek, így a műveltről eldönthető hogy érint-e zárolt objektumokat vagy nem. </w:t>
       </w:r>
       <w:bookmarkStart w:id="25" w:name="_GoBack"/>
       <w:bookmarkEnd w:id="25"/>
     </w:p>
-    <w:p/>
-    <w:p>
-      <w:pPr>
-        <w:pStyle w:val="Cmsor3"/>
-      </w:pPr>
-      <w:r>
-        <w:t xml:space="preserve">zárak definiálás </w:t>
-      </w:r>
-      <w:r>
-        <w:t>–</w:t>
-      </w:r>
-      <w:r>
-        <w:t xml:space="preserve"> nézet</w:t>
-      </w:r>
-    </w:p>
-    <w:p>
-      <w:r>
-        <w:t>pattern felépítése, job, incquery init</w:t>
-      </w:r>
-    </w:p>
-    <w:p>
-      <w:pPr>
-        <w:pStyle w:val="Cmsor3"/>
-      </w:pPr>
-      <w:r>
-        <w:t>zárak alkalmazása</w:t>
-      </w:r>
+    <w:p>
+      <w:pPr>
+        <w:ind w:firstLine="0"/>
+      </w:pPr>
     </w:p>
     <w:p>
       <w:pPr>
@@ -10052,7 +11995,7 @@
         <w:rStyle w:val="Oldalszm"/>
         <w:noProof/>
       </w:rPr>
-      <w:t>32</w:t>
+      <w:t>29</w:t>
     </w:r>
     <w:r>
       <w:rPr>
@@ -12232,6 +14175,232 @@
     </w:lvl>
   </w:abstractNum>
   <w:abstractNum w:abstractNumId="27" w15:restartNumberingAfterBreak="0">
+    <w:nsid w:val="757C5DC8"/>
+    <w:multiLevelType w:val="hybridMultilevel"/>
+    <w:tmpl w:val="F94C9628"/>
+    <w:lvl w:ilvl="0" w:tplc="040E0001">
+      <w:start w:val="1"/>
+      <w:numFmt w:val="bullet"/>
+      <w:lvlText w:val=""/>
+      <w:lvlJc w:val="left"/>
+      <w:pPr>
+        <w:ind w:left="1440" w:hanging="360"/>
+      </w:pPr>
+      <w:rPr>
+        <w:rFonts w:ascii="Symbol" w:hAnsi="Symbol" w:hint="default"/>
+      </w:rPr>
+    </w:lvl>
+    <w:lvl w:ilvl="1" w:tplc="040E0003" w:tentative="1">
+      <w:start w:val="1"/>
+      <w:numFmt w:val="bullet"/>
+      <w:lvlText w:val="o"/>
+      <w:lvlJc w:val="left"/>
+      <w:pPr>
+        <w:ind w:left="2160" w:hanging="360"/>
+      </w:pPr>
+      <w:rPr>
+        <w:rFonts w:ascii="Courier New" w:hAnsi="Courier New" w:cs="Courier New" w:hint="default"/>
+      </w:rPr>
+    </w:lvl>
+    <w:lvl w:ilvl="2" w:tplc="040E0005" w:tentative="1">
+      <w:start w:val="1"/>
+      <w:numFmt w:val="bullet"/>
+      <w:lvlText w:val=""/>
+      <w:lvlJc w:val="left"/>
+      <w:pPr>
+        <w:ind w:left="2880" w:hanging="360"/>
+      </w:pPr>
+      <w:rPr>
+        <w:rFonts w:ascii="Wingdings" w:hAnsi="Wingdings" w:hint="default"/>
+      </w:rPr>
+    </w:lvl>
+    <w:lvl w:ilvl="3" w:tplc="040E0001" w:tentative="1">
+      <w:start w:val="1"/>
+      <w:numFmt w:val="bullet"/>
+      <w:lvlText w:val=""/>
+      <w:lvlJc w:val="left"/>
+      <w:pPr>
+        <w:ind w:left="3600" w:hanging="360"/>
+      </w:pPr>
+      <w:rPr>
+        <w:rFonts w:ascii="Symbol" w:hAnsi="Symbol" w:hint="default"/>
+      </w:rPr>
+    </w:lvl>
+    <w:lvl w:ilvl="4" w:tplc="040E0003" w:tentative="1">
+      <w:start w:val="1"/>
+      <w:numFmt w:val="bullet"/>
+      <w:lvlText w:val="o"/>
+      <w:lvlJc w:val="left"/>
+      <w:pPr>
+        <w:ind w:left="4320" w:hanging="360"/>
+      </w:pPr>
+      <w:rPr>
+        <w:rFonts w:ascii="Courier New" w:hAnsi="Courier New" w:cs="Courier New" w:hint="default"/>
+      </w:rPr>
+    </w:lvl>
+    <w:lvl w:ilvl="5" w:tplc="040E0005" w:tentative="1">
+      <w:start w:val="1"/>
+      <w:numFmt w:val="bullet"/>
+      <w:lvlText w:val=""/>
+      <w:lvlJc w:val="left"/>
+      <w:pPr>
+        <w:ind w:left="5040" w:hanging="360"/>
+      </w:pPr>
+      <w:rPr>
+        <w:rFonts w:ascii="Wingdings" w:hAnsi="Wingdings" w:hint="default"/>
+      </w:rPr>
+    </w:lvl>
+    <w:lvl w:ilvl="6" w:tplc="040E0001" w:tentative="1">
+      <w:start w:val="1"/>
+      <w:numFmt w:val="bullet"/>
+      <w:lvlText w:val=""/>
+      <w:lvlJc w:val="left"/>
+      <w:pPr>
+        <w:ind w:left="5760" w:hanging="360"/>
+      </w:pPr>
+      <w:rPr>
+        <w:rFonts w:ascii="Symbol" w:hAnsi="Symbol" w:hint="default"/>
+      </w:rPr>
+    </w:lvl>
+    <w:lvl w:ilvl="7" w:tplc="040E0003" w:tentative="1">
+      <w:start w:val="1"/>
+      <w:numFmt w:val="bullet"/>
+      <w:lvlText w:val="o"/>
+      <w:lvlJc w:val="left"/>
+      <w:pPr>
+        <w:ind w:left="6480" w:hanging="360"/>
+      </w:pPr>
+      <w:rPr>
+        <w:rFonts w:ascii="Courier New" w:hAnsi="Courier New" w:cs="Courier New" w:hint="default"/>
+      </w:rPr>
+    </w:lvl>
+    <w:lvl w:ilvl="8" w:tplc="040E0005" w:tentative="1">
+      <w:start w:val="1"/>
+      <w:numFmt w:val="bullet"/>
+      <w:lvlText w:val=""/>
+      <w:lvlJc w:val="left"/>
+      <w:pPr>
+        <w:ind w:left="7200" w:hanging="360"/>
+      </w:pPr>
+      <w:rPr>
+        <w:rFonts w:ascii="Wingdings" w:hAnsi="Wingdings" w:hint="default"/>
+      </w:rPr>
+    </w:lvl>
+  </w:abstractNum>
+  <w:abstractNum w:abstractNumId="28" w15:restartNumberingAfterBreak="0">
+    <w:nsid w:val="796B51B0"/>
+    <w:multiLevelType w:val="hybridMultilevel"/>
+    <w:tmpl w:val="324CFC46"/>
+    <w:lvl w:ilvl="0" w:tplc="040E0001">
+      <w:start w:val="1"/>
+      <w:numFmt w:val="bullet"/>
+      <w:lvlText w:val=""/>
+      <w:lvlJc w:val="left"/>
+      <w:pPr>
+        <w:ind w:left="1440" w:hanging="360"/>
+      </w:pPr>
+      <w:rPr>
+        <w:rFonts w:ascii="Symbol" w:hAnsi="Symbol" w:hint="default"/>
+      </w:rPr>
+    </w:lvl>
+    <w:lvl w:ilvl="1" w:tplc="040E0003" w:tentative="1">
+      <w:start w:val="1"/>
+      <w:numFmt w:val="bullet"/>
+      <w:lvlText w:val="o"/>
+      <w:lvlJc w:val="left"/>
+      <w:pPr>
+        <w:ind w:left="2160" w:hanging="360"/>
+      </w:pPr>
+      <w:rPr>
+        <w:rFonts w:ascii="Courier New" w:hAnsi="Courier New" w:cs="Courier New" w:hint="default"/>
+      </w:rPr>
+    </w:lvl>
+    <w:lvl w:ilvl="2" w:tplc="040E0005" w:tentative="1">
+      <w:start w:val="1"/>
+      <w:numFmt w:val="bullet"/>
+      <w:lvlText w:val=""/>
+      <w:lvlJc w:val="left"/>
+      <w:pPr>
+        <w:ind w:left="2880" w:hanging="360"/>
+      </w:pPr>
+      <w:rPr>
+        <w:rFonts w:ascii="Wingdings" w:hAnsi="Wingdings" w:hint="default"/>
+      </w:rPr>
+    </w:lvl>
+    <w:lvl w:ilvl="3" w:tplc="040E0001" w:tentative="1">
+      <w:start w:val="1"/>
+      <w:numFmt w:val="bullet"/>
+      <w:lvlText w:val=""/>
+      <w:lvlJc w:val="left"/>
+      <w:pPr>
+        <w:ind w:left="3600" w:hanging="360"/>
+      </w:pPr>
+      <w:rPr>
+        <w:rFonts w:ascii="Symbol" w:hAnsi="Symbol" w:hint="default"/>
+      </w:rPr>
+    </w:lvl>
+    <w:lvl w:ilvl="4" w:tplc="040E0003" w:tentative="1">
+      <w:start w:val="1"/>
+      <w:numFmt w:val="bullet"/>
+      <w:lvlText w:val="o"/>
+      <w:lvlJc w:val="left"/>
+      <w:pPr>
+        <w:ind w:left="4320" w:hanging="360"/>
+      </w:pPr>
+      <w:rPr>
+        <w:rFonts w:ascii="Courier New" w:hAnsi="Courier New" w:cs="Courier New" w:hint="default"/>
+      </w:rPr>
+    </w:lvl>
+    <w:lvl w:ilvl="5" w:tplc="040E0005" w:tentative="1">
+      <w:start w:val="1"/>
+      <w:numFmt w:val="bullet"/>
+      <w:lvlText w:val=""/>
+      <w:lvlJc w:val="left"/>
+      <w:pPr>
+        <w:ind w:left="5040" w:hanging="360"/>
+      </w:pPr>
+      <w:rPr>
+        <w:rFonts w:ascii="Wingdings" w:hAnsi="Wingdings" w:hint="default"/>
+      </w:rPr>
+    </w:lvl>
+    <w:lvl w:ilvl="6" w:tplc="040E0001" w:tentative="1">
+      <w:start w:val="1"/>
+      <w:numFmt w:val="bullet"/>
+      <w:lvlText w:val=""/>
+      <w:lvlJc w:val="left"/>
+      <w:pPr>
+        <w:ind w:left="5760" w:hanging="360"/>
+      </w:pPr>
+      <w:rPr>
+        <w:rFonts w:ascii="Symbol" w:hAnsi="Symbol" w:hint="default"/>
+      </w:rPr>
+    </w:lvl>
+    <w:lvl w:ilvl="7" w:tplc="040E0003" w:tentative="1">
+      <w:start w:val="1"/>
+      <w:numFmt w:val="bullet"/>
+      <w:lvlText w:val="o"/>
+      <w:lvlJc w:val="left"/>
+      <w:pPr>
+        <w:ind w:left="6480" w:hanging="360"/>
+      </w:pPr>
+      <w:rPr>
+        <w:rFonts w:ascii="Courier New" w:hAnsi="Courier New" w:cs="Courier New" w:hint="default"/>
+      </w:rPr>
+    </w:lvl>
+    <w:lvl w:ilvl="8" w:tplc="040E0005" w:tentative="1">
+      <w:start w:val="1"/>
+      <w:numFmt w:val="bullet"/>
+      <w:lvlText w:val=""/>
+      <w:lvlJc w:val="left"/>
+      <w:pPr>
+        <w:ind w:left="7200" w:hanging="360"/>
+      </w:pPr>
+      <w:rPr>
+        <w:rFonts w:ascii="Wingdings" w:hAnsi="Wingdings" w:hint="default"/>
+      </w:rPr>
+    </w:lvl>
+  </w:abstractNum>
+  <w:abstractNum w:abstractNumId="29" w15:restartNumberingAfterBreak="0">
     <w:nsid w:val="799C3B84"/>
     <w:multiLevelType w:val="multilevel"/>
     <w:tmpl w:val="8A80B6C4"/>
@@ -12372,7 +14541,7 @@
       </w:rPr>
     </w:lvl>
   </w:abstractNum>
-  <w:abstractNum w:abstractNumId="28" w15:restartNumberingAfterBreak="0">
+  <w:abstractNum w:abstractNumId="30" w15:restartNumberingAfterBreak="0">
     <w:nsid w:val="7BCA54F9"/>
     <w:multiLevelType w:val="hybridMultilevel"/>
     <w:tmpl w:val="24FE9388"/>
@@ -12485,7 +14654,7 @@
       </w:rPr>
     </w:lvl>
   </w:abstractNum>
-  <w:abstractNum w:abstractNumId="29" w15:restartNumberingAfterBreak="0">
+  <w:abstractNum w:abstractNumId="31" w15:restartNumberingAfterBreak="0">
     <w:nsid w:val="7CE6451A"/>
     <w:multiLevelType w:val="multilevel"/>
     <w:tmpl w:val="907A15EC"/>
@@ -12632,7 +14801,7 @@
     <w:abstractNumId w:val="10"/>
   </w:num>
   <w:num w:numId="2">
-    <w:abstractNumId w:val="27"/>
+    <w:abstractNumId w:val="29"/>
   </w:num>
   <w:num w:numId="3">
     <w:abstractNumId w:val="13"/>
@@ -12656,7 +14825,7 @@
     <w:abstractNumId w:val="16"/>
   </w:num>
   <w:num w:numId="10">
-    <w:abstractNumId w:val="29"/>
+    <w:abstractNumId w:val="31"/>
   </w:num>
   <w:num w:numId="11">
     <w:abstractNumId w:val="17"/>
@@ -12695,7 +14864,7 @@
     <w:abstractNumId w:val="0"/>
   </w:num>
   <w:num w:numId="23">
-    <w:abstractNumId w:val="28"/>
+    <w:abstractNumId w:val="30"/>
   </w:num>
   <w:num w:numId="24">
     <w:abstractNumId w:val="22"/>
@@ -12717,6 +14886,12 @@
   </w:num>
   <w:num w:numId="30">
     <w:abstractNumId w:val="21"/>
+  </w:num>
+  <w:num w:numId="31">
+    <w:abstractNumId w:val="28"/>
+  </w:num>
+  <w:num w:numId="32">
+    <w:abstractNumId w:val="27"/>
   </w:num>
   <w:numIdMacAtCleanup w:val="12"/>
 </w:numbering>
@@ -14328,7 +16503,7 @@
 </file>
 
 <file path=customXml/itemProps1.xml><?xml version="1.0" encoding="utf-8"?>
-<ds:datastoreItem xmlns:ds="http://schemas.openxmlformats.org/officeDocument/2006/customXml" ds:itemID="{92686AFE-59F8-4D55-BF30-CE548A8C4C27}">
+<ds:datastoreItem xmlns:ds="http://schemas.openxmlformats.org/officeDocument/2006/customXml" ds:itemID="{A1D725FB-B5CC-4E4A-B404-03C584FF28E7}">
   <ds:schemaRefs>
     <ds:schemaRef ds:uri="http://schemas.openxmlformats.org/officeDocument/2006/bibliography"/>
   </ds:schemaRefs>
